--- a/documentation/Design/Input_Output Design.docx
+++ b/documentation/Design/Input_Output Design.docx
@@ -44,12 +44,20 @@
         </w:rPr>
         <w:t xml:space="preserve">Class: </w:t>
       </w:r>
+      <w:commentRangeStart w:id="0"/>
       <w:r>
         <w:rPr>
           <w:sz w:val="36"/>
           <w:szCs w:val="36"/>
         </w:rPr>
         <w:t>Main</w:t>
+      </w:r>
+      <w:commentRangeEnd w:id="0"/>
+      <w:r>
+        <w:rPr>
+          <w:rStyle w:val="CommentReference"/>
+        </w:rPr>
+        <w:commentReference w:id="0"/>
       </w:r>
     </w:p>
     <w:p>
@@ -126,6 +134,7 @@
         </w:rPr>
         <w:t xml:space="preserve">- </w:t>
       </w:r>
+      <w:proofErr w:type="spellStart"/>
       <w:r>
         <w:rPr>
           <w:sz w:val="28"/>
@@ -133,6 +142,7 @@
         </w:rPr>
         <w:t>main_image</w:t>
       </w:r>
+      <w:proofErr w:type="spellEnd"/>
       <w:r>
         <w:rPr>
           <w:sz w:val="28"/>
@@ -140,6 +150,7 @@
         </w:rPr>
         <w:t xml:space="preserve">, </w:t>
       </w:r>
+      <w:proofErr w:type="spellStart"/>
       <w:r>
         <w:rPr>
           <w:sz w:val="28"/>
@@ -147,6 +158,7 @@
         </w:rPr>
         <w:t>backup_image</w:t>
       </w:r>
+      <w:proofErr w:type="spellEnd"/>
     </w:p>
     <w:p>
       <w:pPr>
@@ -170,6 +182,7 @@
         </w:rPr>
         <w:t xml:space="preserve">- </w:t>
       </w:r>
+      <w:proofErr w:type="spellStart"/>
       <w:r>
         <w:rPr>
           <w:sz w:val="28"/>
@@ -177,6 +190,7 @@
         </w:rPr>
         <w:t>image_data_list</w:t>
       </w:r>
+      <w:proofErr w:type="spellEnd"/>
     </w:p>
     <w:p>
       <w:pPr>
@@ -216,21 +230,48 @@
           <w:szCs w:val="32"/>
         </w:rPr>
       </w:pPr>
-      <w:r>
-        <w:rPr>
-          <w:sz w:val="32"/>
-          <w:szCs w:val="32"/>
-        </w:rPr>
-        <w:t>open_image_file()</w:t>
-      </w:r>
-    </w:p>
-    <w:p>
-      <w:pPr>
-        <w:rPr>
-          <w:sz w:val="32"/>
-          <w:szCs w:val="32"/>
-        </w:rPr>
-      </w:pPr>
+      <w:proofErr w:type="spellStart"/>
+      <w:r>
+        <w:rPr>
+          <w:sz w:val="32"/>
+          <w:szCs w:val="32"/>
+        </w:rPr>
+        <w:t>open_image_</w:t>
+      </w:r>
+      <w:proofErr w:type="gramStart"/>
+      <w:r>
+        <w:rPr>
+          <w:sz w:val="32"/>
+          <w:szCs w:val="32"/>
+        </w:rPr>
+        <w:t>file</w:t>
+      </w:r>
+      <w:proofErr w:type="spellEnd"/>
+      <w:r>
+        <w:rPr>
+          <w:sz w:val="32"/>
+          <w:szCs w:val="32"/>
+        </w:rPr>
+        <w:t>(</w:t>
+      </w:r>
+      <w:proofErr w:type="gramEnd"/>
+      <w:r>
+        <w:rPr>
+          <w:sz w:val="32"/>
+          <w:szCs w:val="32"/>
+        </w:rPr>
+        <w:t>)</w:t>
+      </w:r>
+    </w:p>
+    <w:p>
+      <w:pPr>
+        <w:rPr>
+          <w:sz w:val="32"/>
+          <w:szCs w:val="32"/>
+        </w:rPr>
+      </w:pPr>
+      <w:proofErr w:type="spellStart"/>
+      <w:proofErr w:type="gramStart"/>
       <w:r>
         <w:rPr>
           <w:sz w:val="32"/>
@@ -238,6 +279,7 @@
         </w:rPr>
         <w:t>pixelator</w:t>
       </w:r>
+      <w:proofErr w:type="spellEnd"/>
       <w:r>
         <w:rPr>
           <w:sz w:val="32"/>
@@ -245,6 +287,7 @@
         </w:rPr>
         <w:t>(</w:t>
       </w:r>
+      <w:proofErr w:type="gramEnd"/>
       <w:r>
         <w:rPr>
           <w:sz w:val="32"/>
@@ -267,6 +310,7 @@
           <w:szCs w:val="32"/>
         </w:rPr>
       </w:pPr>
+      <w:proofErr w:type="spellStart"/>
       <w:r>
         <w:rPr>
           <w:sz w:val="32"/>
@@ -279,8 +323,25 @@
           <w:sz w:val="32"/>
           <w:szCs w:val="32"/>
         </w:rPr>
-        <w:t>_image_file(</w:t>
-      </w:r>
+        <w:t>_image_</w:t>
+      </w:r>
+      <w:proofErr w:type="gramStart"/>
+      <w:r>
+        <w:rPr>
+          <w:sz w:val="32"/>
+          <w:szCs w:val="32"/>
+        </w:rPr>
+        <w:t>file</w:t>
+      </w:r>
+      <w:proofErr w:type="spellEnd"/>
+      <w:r>
+        <w:rPr>
+          <w:sz w:val="32"/>
+          <w:szCs w:val="32"/>
+        </w:rPr>
+        <w:t>(</w:t>
+      </w:r>
+      <w:proofErr w:type="gramEnd"/>
       <w:r>
         <w:rPr>
           <w:sz w:val="32"/>
@@ -303,6 +364,7 @@
           <w:szCs w:val="32"/>
         </w:rPr>
       </w:pPr>
+      <w:proofErr w:type="spellStart"/>
       <w:r>
         <w:rPr>
           <w:sz w:val="32"/>
@@ -315,16 +377,41 @@
           <w:sz w:val="32"/>
           <w:szCs w:val="32"/>
         </w:rPr>
-        <w:t>_image_file()</w:t>
-      </w:r>
-    </w:p>
-    <w:p>
-      <w:pPr>
-        <w:rPr>
-          <w:sz w:val="32"/>
-          <w:szCs w:val="32"/>
-        </w:rPr>
-      </w:pPr>
+        <w:t>_image_</w:t>
+      </w:r>
+      <w:proofErr w:type="gramStart"/>
+      <w:r>
+        <w:rPr>
+          <w:sz w:val="32"/>
+          <w:szCs w:val="32"/>
+        </w:rPr>
+        <w:t>file</w:t>
+      </w:r>
+      <w:proofErr w:type="spellEnd"/>
+      <w:r>
+        <w:rPr>
+          <w:sz w:val="32"/>
+          <w:szCs w:val="32"/>
+        </w:rPr>
+        <w:t>(</w:t>
+      </w:r>
+      <w:proofErr w:type="gramEnd"/>
+      <w:r>
+        <w:rPr>
+          <w:sz w:val="32"/>
+          <w:szCs w:val="32"/>
+        </w:rPr>
+        <w:t>)</w:t>
+      </w:r>
+    </w:p>
+    <w:p>
+      <w:pPr>
+        <w:rPr>
+          <w:sz w:val="32"/>
+          <w:szCs w:val="32"/>
+        </w:rPr>
+      </w:pPr>
+      <w:proofErr w:type="spellStart"/>
       <w:r>
         <w:rPr>
           <w:sz w:val="32"/>
@@ -337,16 +424,41 @@
           <w:sz w:val="32"/>
           <w:szCs w:val="32"/>
         </w:rPr>
-        <w:t>_image_file()</w:t>
-      </w:r>
-    </w:p>
-    <w:p>
-      <w:pPr>
-        <w:rPr>
-          <w:sz w:val="32"/>
-          <w:szCs w:val="32"/>
-        </w:rPr>
-      </w:pPr>
+        <w:t>_image_</w:t>
+      </w:r>
+      <w:proofErr w:type="gramStart"/>
+      <w:r>
+        <w:rPr>
+          <w:sz w:val="32"/>
+          <w:szCs w:val="32"/>
+        </w:rPr>
+        <w:t>file</w:t>
+      </w:r>
+      <w:proofErr w:type="spellEnd"/>
+      <w:r>
+        <w:rPr>
+          <w:sz w:val="32"/>
+          <w:szCs w:val="32"/>
+        </w:rPr>
+        <w:t>(</w:t>
+      </w:r>
+      <w:proofErr w:type="gramEnd"/>
+      <w:r>
+        <w:rPr>
+          <w:sz w:val="32"/>
+          <w:szCs w:val="32"/>
+        </w:rPr>
+        <w:t>)</w:t>
+      </w:r>
+    </w:p>
+    <w:p>
+      <w:pPr>
+        <w:rPr>
+          <w:sz w:val="32"/>
+          <w:szCs w:val="32"/>
+        </w:rPr>
+      </w:pPr>
+      <w:proofErr w:type="spellStart"/>
       <w:r>
         <w:rPr>
           <w:sz w:val="32"/>
@@ -359,7 +471,31 @@
           <w:sz w:val="32"/>
           <w:szCs w:val="32"/>
         </w:rPr>
-        <w:t>_image_file()</w:t>
+        <w:t>_image_</w:t>
+      </w:r>
+      <w:proofErr w:type="gramStart"/>
+      <w:r>
+        <w:rPr>
+          <w:sz w:val="32"/>
+          <w:szCs w:val="32"/>
+        </w:rPr>
+        <w:t>file</w:t>
+      </w:r>
+      <w:proofErr w:type="spellEnd"/>
+      <w:r>
+        <w:rPr>
+          <w:sz w:val="32"/>
+          <w:szCs w:val="32"/>
+        </w:rPr>
+        <w:t>(</w:t>
+      </w:r>
+      <w:proofErr w:type="gramEnd"/>
+      <w:r>
+        <w:rPr>
+          <w:sz w:val="32"/>
+          <w:szCs w:val="32"/>
+        </w:rPr>
+        <w:t>)</w:t>
       </w:r>
     </w:p>
     <w:p>
@@ -397,6 +533,7 @@
           <w:szCs w:val="32"/>
         </w:rPr>
       </w:pPr>
+      <w:commentRangeStart w:id="1"/>
       <w:r>
         <w:rPr>
           <w:b/>
@@ -406,8 +543,9 @@
           <w:sz w:val="32"/>
           <w:szCs w:val="32"/>
         </w:rPr>
-        <w:t>def open_image_file</w:t>
-      </w:r>
+        <w:t xml:space="preserve">def </w:t>
+      </w:r>
+      <w:proofErr w:type="spellStart"/>
       <w:r>
         <w:rPr>
           <w:b/>
@@ -417,8 +555,27 @@
           <w:sz w:val="32"/>
           <w:szCs w:val="32"/>
         </w:rPr>
+        <w:t>open_image_file</w:t>
+      </w:r>
+      <w:proofErr w:type="spellEnd"/>
+      <w:r>
+        <w:rPr>
+          <w:b/>
+          <w:bCs/>
+          <w:i/>
+          <w:iCs/>
+          <w:sz w:val="32"/>
+          <w:szCs w:val="32"/>
+        </w:rPr>
         <w:t xml:space="preserve"> ():</w:t>
       </w:r>
+      <w:commentRangeEnd w:id="1"/>
+      <w:r>
+        <w:rPr>
+          <w:rStyle w:val="CommentReference"/>
+        </w:rPr>
+        <w:commentReference w:id="1"/>
+      </w:r>
     </w:p>
     <w:p>
       <w:pPr>
@@ -508,6 +665,7 @@
         </w:rPr>
         <w:t xml:space="preserve">+ </w:t>
       </w:r>
+      <w:commentRangeStart w:id="2"/>
       <w:r>
         <w:rPr>
           <w:sz w:val="28"/>
@@ -555,7 +713,23 @@
           <w:sz w:val="28"/>
           <w:szCs w:val="28"/>
         </w:rPr>
-        <w:t xml:space="preserve"> (if you even have to do that in Python. </w:t>
+        <w:t xml:space="preserve"> (if you even </w:t>
+      </w:r>
+      <w:proofErr w:type="gramStart"/>
+      <w:r>
+        <w:rPr>
+          <w:sz w:val="28"/>
+          <w:szCs w:val="28"/>
+        </w:rPr>
+        <w:t>have to</w:t>
+      </w:r>
+      <w:proofErr w:type="gramEnd"/>
+      <w:r>
+        <w:rPr>
+          <w:sz w:val="28"/>
+          <w:szCs w:val="28"/>
+        </w:rPr>
+        <w:t xml:space="preserve"> do that in Python. </w:t>
       </w:r>
       <w:r>
         <w:rPr>
@@ -599,6 +773,13 @@
         </w:rPr>
         <w:t xml:space="preserve"> if needed</w:t>
       </w:r>
+      <w:commentRangeEnd w:id="2"/>
+      <w:r>
+        <w:rPr>
+          <w:rStyle w:val="CommentReference"/>
+        </w:rPr>
+        <w:commentReference w:id="2"/>
+      </w:r>
       <w:r>
         <w:rPr>
           <w:sz w:val="28"/>
@@ -620,7 +801,15 @@
           <w:szCs w:val="28"/>
         </w:rPr>
         <w:tab/>
-        <w:t>+ assign</w:t>
+        <w:t xml:space="preserve">+ </w:t>
+      </w:r>
+      <w:commentRangeStart w:id="3"/>
+      <w:r>
+        <w:rPr>
+          <w:sz w:val="28"/>
+          <w:szCs w:val="28"/>
+        </w:rPr>
+        <w:t>assign</w:t>
       </w:r>
       <w:r>
         <w:rPr>
@@ -634,21 +823,37 @@
           <w:sz w:val="28"/>
           <w:szCs w:val="28"/>
         </w:rPr>
-        <w:t xml:space="preserve"> image to</w:t>
-      </w:r>
-      <w:r>
-        <w:rPr>
-          <w:sz w:val="28"/>
-          <w:szCs w:val="28"/>
-        </w:rPr>
         <w:t xml:space="preserve"> </w:t>
       </w:r>
-      <w:r>
-        <w:rPr>
-          <w:sz w:val="28"/>
-          <w:szCs w:val="28"/>
-        </w:rPr>
-        <w:t xml:space="preserve">image </w:t>
+      <w:proofErr w:type="gramStart"/>
+      <w:r>
+        <w:rPr>
+          <w:sz w:val="28"/>
+          <w:szCs w:val="28"/>
+        </w:rPr>
+        <w:t>image to</w:t>
+      </w:r>
+      <w:r>
+        <w:rPr>
+          <w:sz w:val="28"/>
+          <w:szCs w:val="28"/>
+        </w:rPr>
+        <w:t xml:space="preserve"> </w:t>
+      </w:r>
+      <w:r>
+        <w:rPr>
+          <w:sz w:val="28"/>
+          <w:szCs w:val="28"/>
+        </w:rPr>
+        <w:t>image</w:t>
+      </w:r>
+      <w:proofErr w:type="gramEnd"/>
+      <w:r>
+        <w:rPr>
+          <w:sz w:val="28"/>
+          <w:szCs w:val="28"/>
+        </w:rPr>
+        <w:t xml:space="preserve"> </w:t>
       </w:r>
       <w:r>
         <w:rPr>
@@ -678,6 +883,7 @@
         </w:rPr>
         <w:t xml:space="preserve"> </w:t>
       </w:r>
+      <w:proofErr w:type="spellStart"/>
       <w:r>
         <w:rPr>
           <w:sz w:val="28"/>
@@ -685,12 +891,20 @@
         </w:rPr>
         <w:t>main_image</w:t>
       </w:r>
+      <w:proofErr w:type="spellEnd"/>
       <w:r>
         <w:rPr>
           <w:sz w:val="28"/>
           <w:szCs w:val="28"/>
         </w:rPr>
         <w:t>.</w:t>
+      </w:r>
+      <w:commentRangeEnd w:id="3"/>
+      <w:r>
+        <w:rPr>
+          <w:rStyle w:val="CommentReference"/>
+        </w:rPr>
+        <w:commentReference w:id="3"/>
       </w:r>
     </w:p>
     <w:p>
@@ -716,6 +930,7 @@
         <w:tab/>
         <w:t xml:space="preserve">Ex.) </w:t>
       </w:r>
+      <w:proofErr w:type="spellStart"/>
       <w:r>
         <w:rPr>
           <w:sz w:val="28"/>
@@ -728,7 +943,31 @@
           <w:sz w:val="28"/>
           <w:szCs w:val="28"/>
         </w:rPr>
-        <w:t>_image = Image.open(</w:t>
+        <w:t>_image</w:t>
+      </w:r>
+      <w:proofErr w:type="spellEnd"/>
+      <w:r>
+        <w:rPr>
+          <w:sz w:val="28"/>
+          <w:szCs w:val="28"/>
+        </w:rPr>
+        <w:t xml:space="preserve"> = </w:t>
+      </w:r>
+      <w:proofErr w:type="spellStart"/>
+      <w:r>
+        <w:rPr>
+          <w:sz w:val="28"/>
+          <w:szCs w:val="28"/>
+        </w:rPr>
+        <w:t>Image.open</w:t>
+      </w:r>
+      <w:proofErr w:type="spellEnd"/>
+      <w:r>
+        <w:rPr>
+          <w:sz w:val="28"/>
+          <w:szCs w:val="28"/>
+        </w:rPr>
+        <w:t>(</w:t>
       </w:r>
       <w:r>
         <w:rPr>
@@ -754,6 +993,7 @@
           <w:szCs w:val="28"/>
         </w:rPr>
       </w:pPr>
+      <w:commentRangeStart w:id="4"/>
       <w:r>
         <w:rPr>
           <w:sz w:val="28"/>
@@ -859,93 +1099,12 @@
         </w:rPr>
         <w:t xml:space="preserve"> purposes</w:t>
       </w:r>
-    </w:p>
-    <w:p>
-      <w:pPr>
-        <w:rPr>
-          <w:sz w:val="28"/>
-          <w:szCs w:val="28"/>
-        </w:rPr>
-      </w:pPr>
-      <w:r>
-        <w:rPr>
-          <w:sz w:val="28"/>
-          <w:szCs w:val="28"/>
-        </w:rPr>
-        <w:tab/>
-      </w:r>
-      <w:r>
-        <w:rPr>
-          <w:sz w:val="28"/>
-          <w:szCs w:val="28"/>
-        </w:rPr>
-        <w:tab/>
-        <w:t>Ex.) backup_image =</w:t>
-      </w:r>
-      <w:r>
-        <w:rPr>
-          <w:sz w:val="28"/>
-          <w:szCs w:val="28"/>
-        </w:rPr>
-        <w:t xml:space="preserve"> </w:t>
-      </w:r>
-      <w:r>
-        <w:rPr>
-          <w:sz w:val="28"/>
-          <w:szCs w:val="28"/>
-        </w:rPr>
-        <w:t>Image.open(</w:t>
-      </w:r>
-      <w:r>
-        <w:rPr>
-          <w:sz w:val="28"/>
-          <w:szCs w:val="28"/>
-        </w:rPr>
-        <w:t>image file</w:t>
-      </w:r>
-      <w:r>
-        <w:rPr>
-          <w:sz w:val="28"/>
-          <w:szCs w:val="28"/>
-        </w:rPr>
-        <w:t>)</w:t>
-      </w:r>
-    </w:p>
-    <w:p>
-      <w:pPr>
-        <w:ind w:left="1440" w:hanging="720"/>
-        <w:rPr>
-          <w:sz w:val="28"/>
-          <w:szCs w:val="28"/>
-        </w:rPr>
-      </w:pPr>
-      <w:r>
-        <w:rPr>
-          <w:sz w:val="28"/>
-          <w:szCs w:val="28"/>
-        </w:rPr>
-        <w:t>+ send image object to pixelator</w:t>
-      </w:r>
-      <w:r>
-        <w:rPr>
-          <w:sz w:val="28"/>
-          <w:szCs w:val="28"/>
-        </w:rPr>
-        <w:t xml:space="preserve"> method</w:t>
-      </w:r>
-      <w:r>
-        <w:rPr>
-          <w:sz w:val="28"/>
-          <w:szCs w:val="28"/>
-        </w:rPr>
-        <w:t xml:space="preserve"> to extract image’s byte data and convert it into a structured list. </w:t>
-      </w:r>
-      <w:r>
-        <w:rPr>
-          <w:sz w:val="28"/>
-          <w:szCs w:val="28"/>
-        </w:rPr>
-        <w:t>Image_data_list is a class variable that everyone can access</w:t>
+      <w:commentRangeEnd w:id="4"/>
+      <w:r>
+        <w:rPr>
+          <w:rStyle w:val="CommentReference"/>
+        </w:rPr>
+        <w:commentReference w:id="4"/>
       </w:r>
     </w:p>
     <w:p>
@@ -970,20 +1129,178 @@
         <w:tab/>
         <w:t xml:space="preserve">Ex.) </w:t>
       </w:r>
-      <w:r>
-        <w:rPr>
-          <w:sz w:val="28"/>
-          <w:szCs w:val="28"/>
-        </w:rPr>
-        <w:t xml:space="preserve">image_data_list = </w:t>
-      </w:r>
-      <w:r>
-        <w:rPr>
-          <w:sz w:val="28"/>
-          <w:szCs w:val="28"/>
-        </w:rPr>
-        <w:t>pixelator(</w:t>
-      </w:r>
+      <w:proofErr w:type="spellStart"/>
+      <w:r>
+        <w:rPr>
+          <w:sz w:val="28"/>
+          <w:szCs w:val="28"/>
+        </w:rPr>
+        <w:t>backup_image</w:t>
+      </w:r>
+      <w:proofErr w:type="spellEnd"/>
+      <w:r>
+        <w:rPr>
+          <w:sz w:val="28"/>
+          <w:szCs w:val="28"/>
+        </w:rPr>
+        <w:t xml:space="preserve"> =</w:t>
+      </w:r>
+      <w:r>
+        <w:rPr>
+          <w:sz w:val="28"/>
+          <w:szCs w:val="28"/>
+        </w:rPr>
+        <w:t xml:space="preserve"> </w:t>
+      </w:r>
+      <w:proofErr w:type="spellStart"/>
+      <w:r>
+        <w:rPr>
+          <w:sz w:val="28"/>
+          <w:szCs w:val="28"/>
+        </w:rPr>
+        <w:t>Image.open</w:t>
+      </w:r>
+      <w:proofErr w:type="spellEnd"/>
+      <w:r>
+        <w:rPr>
+          <w:sz w:val="28"/>
+          <w:szCs w:val="28"/>
+        </w:rPr>
+        <w:t>(</w:t>
+      </w:r>
+      <w:r>
+        <w:rPr>
+          <w:sz w:val="28"/>
+          <w:szCs w:val="28"/>
+        </w:rPr>
+        <w:t>image file</w:t>
+      </w:r>
+      <w:r>
+        <w:rPr>
+          <w:sz w:val="28"/>
+          <w:szCs w:val="28"/>
+        </w:rPr>
+        <w:t>)</w:t>
+      </w:r>
+    </w:p>
+    <w:p>
+      <w:pPr>
+        <w:ind w:left="1440" w:hanging="720"/>
+        <w:rPr>
+          <w:sz w:val="28"/>
+          <w:szCs w:val="28"/>
+        </w:rPr>
+      </w:pPr>
+      <w:commentRangeStart w:id="5"/>
+      <w:r>
+        <w:rPr>
+          <w:sz w:val="28"/>
+          <w:szCs w:val="28"/>
+        </w:rPr>
+        <w:t xml:space="preserve">+ send image object to </w:t>
+      </w:r>
+      <w:proofErr w:type="spellStart"/>
+      <w:r>
+        <w:rPr>
+          <w:sz w:val="28"/>
+          <w:szCs w:val="28"/>
+        </w:rPr>
+        <w:t>pixelator</w:t>
+      </w:r>
+      <w:proofErr w:type="spellEnd"/>
+      <w:r>
+        <w:rPr>
+          <w:sz w:val="28"/>
+          <w:szCs w:val="28"/>
+        </w:rPr>
+        <w:t xml:space="preserve"> method</w:t>
+      </w:r>
+      <w:r>
+        <w:rPr>
+          <w:sz w:val="28"/>
+          <w:szCs w:val="28"/>
+        </w:rPr>
+        <w:t xml:space="preserve"> to extract image’s byte data and convert it into a structured list. </w:t>
+      </w:r>
+      <w:proofErr w:type="spellStart"/>
+      <w:r>
+        <w:rPr>
+          <w:sz w:val="28"/>
+          <w:szCs w:val="28"/>
+        </w:rPr>
+        <w:t>Image_data_list</w:t>
+      </w:r>
+      <w:proofErr w:type="spellEnd"/>
+      <w:r>
+        <w:rPr>
+          <w:sz w:val="28"/>
+          <w:szCs w:val="28"/>
+        </w:rPr>
+        <w:t xml:space="preserve"> is a class variable that everyone can access</w:t>
+      </w:r>
+      <w:commentRangeEnd w:id="5"/>
+      <w:r>
+        <w:rPr>
+          <w:rStyle w:val="CommentReference"/>
+        </w:rPr>
+        <w:commentReference w:id="5"/>
+      </w:r>
+    </w:p>
+    <w:p>
+      <w:pPr>
+        <w:rPr>
+          <w:sz w:val="28"/>
+          <w:szCs w:val="28"/>
+        </w:rPr>
+      </w:pPr>
+      <w:r>
+        <w:rPr>
+          <w:sz w:val="28"/>
+          <w:szCs w:val="28"/>
+        </w:rPr>
+        <w:tab/>
+      </w:r>
+      <w:r>
+        <w:rPr>
+          <w:sz w:val="28"/>
+          <w:szCs w:val="28"/>
+        </w:rPr>
+        <w:tab/>
+        <w:t xml:space="preserve">Ex.) </w:t>
+      </w:r>
+      <w:proofErr w:type="spellStart"/>
+      <w:r>
+        <w:rPr>
+          <w:sz w:val="28"/>
+          <w:szCs w:val="28"/>
+        </w:rPr>
+        <w:t>image_data_list</w:t>
+      </w:r>
+      <w:proofErr w:type="spellEnd"/>
+      <w:r>
+        <w:rPr>
+          <w:sz w:val="28"/>
+          <w:szCs w:val="28"/>
+        </w:rPr>
+        <w:t xml:space="preserve"> = </w:t>
+      </w:r>
+      <w:proofErr w:type="spellStart"/>
+      <w:r>
+        <w:rPr>
+          <w:sz w:val="28"/>
+          <w:szCs w:val="28"/>
+        </w:rPr>
+        <w:t>pixelator</w:t>
+      </w:r>
+      <w:proofErr w:type="spellEnd"/>
+      <w:r>
+        <w:rPr>
+          <w:sz w:val="28"/>
+          <w:szCs w:val="28"/>
+        </w:rPr>
+        <w:t>(</w:t>
+      </w:r>
+      <w:proofErr w:type="spellStart"/>
       <w:r>
         <w:rPr>
           <w:sz w:val="28"/>
@@ -991,6 +1308,7 @@
         </w:rPr>
         <w:t>main_image</w:t>
       </w:r>
+      <w:proofErr w:type="spellEnd"/>
       <w:r>
         <w:rPr>
           <w:sz w:val="28"/>
@@ -1017,6 +1335,7 @@
         </w:rPr>
         <w:t xml:space="preserve">+ </w:t>
       </w:r>
+      <w:commentRangeStart w:id="6"/>
       <w:r>
         <w:rPr>
           <w:sz w:val="28"/>
@@ -1031,19 +1350,44 @@
         </w:rPr>
         <w:t xml:space="preserve"> </w:t>
       </w:r>
-      <w:r>
-        <w:rPr>
-          <w:sz w:val="28"/>
-          <w:szCs w:val="28"/>
-        </w:rPr>
-        <w:t xml:space="preserve">image_data_list </w:t>
-      </w:r>
-      <w:r>
-        <w:rPr>
-          <w:sz w:val="28"/>
-          <w:szCs w:val="28"/>
-        </w:rPr>
-        <w:t xml:space="preserve">to Zhihua </w:t>
+      <w:proofErr w:type="spellStart"/>
+      <w:r>
+        <w:rPr>
+          <w:sz w:val="28"/>
+          <w:szCs w:val="28"/>
+        </w:rPr>
+        <w:t>image_data_list</w:t>
+      </w:r>
+      <w:proofErr w:type="spellEnd"/>
+      <w:r>
+        <w:rPr>
+          <w:sz w:val="28"/>
+          <w:szCs w:val="28"/>
+        </w:rPr>
+        <w:t xml:space="preserve"> </w:t>
+      </w:r>
+      <w:r>
+        <w:rPr>
+          <w:sz w:val="28"/>
+          <w:szCs w:val="28"/>
+        </w:rPr>
+        <w:t xml:space="preserve">to </w:t>
+      </w:r>
+      <w:proofErr w:type="spellStart"/>
+      <w:r>
+        <w:rPr>
+          <w:sz w:val="28"/>
+          <w:szCs w:val="28"/>
+        </w:rPr>
+        <w:t>Zhihua</w:t>
+      </w:r>
+      <w:proofErr w:type="spellEnd"/>
+      <w:r>
+        <w:rPr>
+          <w:sz w:val="28"/>
+          <w:szCs w:val="28"/>
+        </w:rPr>
+        <w:t xml:space="preserve"> </w:t>
       </w:r>
       <w:r>
         <w:rPr>
@@ -1094,16 +1438,56 @@
           <w:sz w:val="28"/>
           <w:szCs w:val="28"/>
         </w:rPr>
-        <w:t>If we do it this way,</w:t>
-      </w:r>
-      <w:r>
-        <w:rPr>
-          <w:i/>
-          <w:iCs/>
-          <w:sz w:val="28"/>
-          <w:szCs w:val="28"/>
-        </w:rPr>
-        <w:t xml:space="preserve"> Zhihua should verify</w:t>
+        <w:t xml:space="preserve">If </w:t>
+      </w:r>
+      <w:proofErr w:type="gramStart"/>
+      <w:r>
+        <w:rPr>
+          <w:i/>
+          <w:iCs/>
+          <w:sz w:val="28"/>
+          <w:szCs w:val="28"/>
+        </w:rPr>
+        <w:t>we</w:t>
+      </w:r>
+      <w:proofErr w:type="gramEnd"/>
+      <w:r>
+        <w:rPr>
+          <w:i/>
+          <w:iCs/>
+          <w:sz w:val="28"/>
+          <w:szCs w:val="28"/>
+        </w:rPr>
+        <w:t xml:space="preserve"> do it this way,</w:t>
+      </w:r>
+      <w:r>
+        <w:rPr>
+          <w:i/>
+          <w:iCs/>
+          <w:sz w:val="28"/>
+          <w:szCs w:val="28"/>
+        </w:rPr>
+        <w:t xml:space="preserve"> </w:t>
+      </w:r>
+      <w:proofErr w:type="spellStart"/>
+      <w:r>
+        <w:rPr>
+          <w:i/>
+          <w:iCs/>
+          <w:sz w:val="28"/>
+          <w:szCs w:val="28"/>
+        </w:rPr>
+        <w:t>Zhihua</w:t>
+      </w:r>
+      <w:proofErr w:type="spellEnd"/>
+      <w:r>
+        <w:rPr>
+          <w:i/>
+          <w:iCs/>
+          <w:sz w:val="28"/>
+          <w:szCs w:val="28"/>
+        </w:rPr>
+        <w:t xml:space="preserve"> should verify</w:t>
       </w:r>
       <w:r>
         <w:rPr>
@@ -1203,13 +1587,23 @@
         </w:rPr>
         <w:t xml:space="preserve">Ex.) </w:t>
       </w:r>
-      <w:r>
-        <w:rPr>
-          <w:sz w:val="28"/>
-          <w:szCs w:val="28"/>
-        </w:rPr>
-        <w:t>Zhihua’s method(</w:t>
-      </w:r>
+      <w:proofErr w:type="spellStart"/>
+      <w:r>
+        <w:rPr>
+          <w:sz w:val="28"/>
+          <w:szCs w:val="28"/>
+        </w:rPr>
+        <w:t>Zhihua’s</w:t>
+      </w:r>
+      <w:proofErr w:type="spellEnd"/>
+      <w:r>
+        <w:rPr>
+          <w:sz w:val="28"/>
+          <w:szCs w:val="28"/>
+        </w:rPr>
+        <w:t xml:space="preserve"> method(</w:t>
+      </w:r>
+      <w:proofErr w:type="spellStart"/>
       <w:r>
         <w:rPr>
           <w:sz w:val="28"/>
@@ -1217,12 +1611,20 @@
         </w:rPr>
         <w:t>image_data_list</w:t>
       </w:r>
+      <w:proofErr w:type="spellEnd"/>
       <w:r>
         <w:rPr>
           <w:sz w:val="28"/>
           <w:szCs w:val="28"/>
         </w:rPr>
         <w:t>)</w:t>
+      </w:r>
+      <w:commentRangeEnd w:id="6"/>
+      <w:r>
+        <w:rPr>
+          <w:rStyle w:val="CommentReference"/>
+        </w:rPr>
+        <w:commentReference w:id="6"/>
       </w:r>
     </w:p>
     <w:p>
@@ -1264,7 +1666,23 @@
           <w:sz w:val="28"/>
           <w:szCs w:val="28"/>
         </w:rPr>
-        <w:t>+ Throws/Catches IOError –user selects invalid file type</w:t>
+        <w:t xml:space="preserve">+ Throws/Catches </w:t>
+      </w:r>
+      <w:proofErr w:type="spellStart"/>
+      <w:r>
+        <w:rPr>
+          <w:sz w:val="28"/>
+          <w:szCs w:val="28"/>
+        </w:rPr>
+        <w:t>IOError</w:t>
+      </w:r>
+      <w:proofErr w:type="spellEnd"/>
+      <w:r>
+        <w:rPr>
+          <w:sz w:val="28"/>
+          <w:szCs w:val="28"/>
+        </w:rPr>
+        <w:t xml:space="preserve"> –user selects invalid file type</w:t>
       </w:r>
     </w:p>
     <w:p>
@@ -1300,7 +1718,23 @@
           <w:sz w:val="28"/>
           <w:szCs w:val="28"/>
         </w:rPr>
-        <w:t xml:space="preserve">+ Throws/Catches AttributeError – user exits out of file explorer without choosing </w:t>
+        <w:t xml:space="preserve">+ Throws/Catches </w:t>
+      </w:r>
+      <w:proofErr w:type="spellStart"/>
+      <w:r>
+        <w:rPr>
+          <w:sz w:val="28"/>
+          <w:szCs w:val="28"/>
+        </w:rPr>
+        <w:t>AttributeError</w:t>
+      </w:r>
+      <w:proofErr w:type="spellEnd"/>
+      <w:r>
+        <w:rPr>
+          <w:sz w:val="28"/>
+          <w:szCs w:val="28"/>
+        </w:rPr>
+        <w:t xml:space="preserve"> – user exits out of file explorer without choosing </w:t>
       </w:r>
       <w:r>
         <w:rPr>
@@ -1450,6 +1884,7 @@
           <w:szCs w:val="32"/>
         </w:rPr>
       </w:pPr>
+      <w:commentRangeStart w:id="7"/>
       <w:r>
         <w:rPr>
           <w:b/>
@@ -1462,6 +1897,7 @@
         <w:lastRenderedPageBreak/>
         <w:t xml:space="preserve">def </w:t>
       </w:r>
+      <w:proofErr w:type="spellStart"/>
       <w:r>
         <w:rPr>
           <w:b/>
@@ -1473,6 +1909,7 @@
         </w:rPr>
         <w:t>pixelator</w:t>
       </w:r>
+      <w:proofErr w:type="spellEnd"/>
       <w:r>
         <w:rPr>
           <w:b/>
@@ -1504,7 +1941,39 @@
           <w:sz w:val="28"/>
           <w:szCs w:val="28"/>
         </w:rPr>
-        <w:t>- Parameters: image object retrieved from open_image_file()</w:t>
+        <w:t xml:space="preserve">- Parameters: image object retrieved from </w:t>
+      </w:r>
+      <w:proofErr w:type="spellStart"/>
+      <w:r>
+        <w:rPr>
+          <w:sz w:val="28"/>
+          <w:szCs w:val="28"/>
+        </w:rPr>
+        <w:t>open_image_</w:t>
+      </w:r>
+      <w:proofErr w:type="gramStart"/>
+      <w:r>
+        <w:rPr>
+          <w:sz w:val="28"/>
+          <w:szCs w:val="28"/>
+        </w:rPr>
+        <w:t>file</w:t>
+      </w:r>
+      <w:proofErr w:type="spellEnd"/>
+      <w:r>
+        <w:rPr>
+          <w:sz w:val="28"/>
+          <w:szCs w:val="28"/>
+        </w:rPr>
+        <w:t>(</w:t>
+      </w:r>
+      <w:proofErr w:type="gramEnd"/>
+      <w:r>
+        <w:rPr>
+          <w:sz w:val="28"/>
+          <w:szCs w:val="28"/>
+        </w:rPr>
+        <w:t>)</w:t>
       </w:r>
     </w:p>
     <w:p>
@@ -1552,14 +2021,7 @@
           <w:sz w:val="28"/>
           <w:szCs w:val="28"/>
         </w:rPr>
-        <w:t xml:space="preserve"> </w:t>
-      </w:r>
-      <w:r>
-        <w:rPr>
-          <w:sz w:val="28"/>
-          <w:szCs w:val="28"/>
-        </w:rPr>
-        <w:t>(</w:t>
+        <w:t xml:space="preserve"> (</w:t>
       </w:r>
       <w:r>
         <w:rPr>
@@ -1628,6 +2090,13 @@
         </w:rPr>
         <w:t>list</w:t>
       </w:r>
+      <w:commentRangeEnd w:id="7"/>
+      <w:r>
+        <w:rPr>
+          <w:rStyle w:val="CommentReference"/>
+        </w:rPr>
+        <w:commentReference w:id="7"/>
+      </w:r>
     </w:p>
     <w:p>
       <w:pPr>
@@ -1658,8 +2127,9 @@
           <w:sz w:val="32"/>
           <w:szCs w:val="32"/>
         </w:rPr>
-        <w:t>def save_image_file</w:t>
-      </w:r>
+        <w:t xml:space="preserve">def </w:t>
+      </w:r>
+      <w:proofErr w:type="spellStart"/>
       <w:r>
         <w:rPr>
           <w:b/>
@@ -1669,6 +2139,18 @@
           <w:sz w:val="32"/>
           <w:szCs w:val="32"/>
         </w:rPr>
+        <w:t>save_image_file</w:t>
+      </w:r>
+      <w:proofErr w:type="spellEnd"/>
+      <w:r>
+        <w:rPr>
+          <w:b/>
+          <w:bCs/>
+          <w:i/>
+          <w:iCs/>
+          <w:sz w:val="32"/>
+          <w:szCs w:val="32"/>
+        </w:rPr>
         <w:t xml:space="preserve"> (image object):</w:t>
       </w:r>
     </w:p>
@@ -1687,12 +2169,21 @@
         </w:rPr>
         <w:t xml:space="preserve">- Parameters: image object retrieved from </w:t>
       </w:r>
-      <w:r>
-        <w:rPr>
-          <w:sz w:val="28"/>
-          <w:szCs w:val="28"/>
-        </w:rPr>
-        <w:t>Zhihua/GUI</w:t>
+      <w:proofErr w:type="spellStart"/>
+      <w:r>
+        <w:rPr>
+          <w:sz w:val="28"/>
+          <w:szCs w:val="28"/>
+        </w:rPr>
+        <w:t>Zhihua</w:t>
+      </w:r>
+      <w:proofErr w:type="spellEnd"/>
+      <w:r>
+        <w:rPr>
+          <w:sz w:val="28"/>
+          <w:szCs w:val="28"/>
+        </w:rPr>
+        <w:t>/GUI</w:t>
       </w:r>
     </w:p>
     <w:p>
@@ -1757,6 +2248,7 @@
           <w:szCs w:val="28"/>
         </w:rPr>
       </w:pPr>
+      <w:commentRangeStart w:id="8"/>
       <w:r>
         <w:rPr>
           <w:b/>
@@ -1766,6 +2258,13 @@
         </w:rPr>
         <w:t>Exceptions:</w:t>
       </w:r>
+      <w:commentRangeEnd w:id="8"/>
+      <w:r>
+        <w:rPr>
+          <w:rStyle w:val="CommentReference"/>
+        </w:rPr>
+        <w:commentReference w:id="8"/>
+      </w:r>
     </w:p>
     <w:p>
       <w:pPr>
@@ -1780,7 +2279,23 @@
           <w:sz w:val="28"/>
           <w:szCs w:val="28"/>
         </w:rPr>
-        <w:t xml:space="preserve">+ Throws/Catches IOError –user </w:t>
+        <w:t xml:space="preserve">+ Throws/Catches </w:t>
+      </w:r>
+      <w:proofErr w:type="spellStart"/>
+      <w:r>
+        <w:rPr>
+          <w:sz w:val="28"/>
+          <w:szCs w:val="28"/>
+        </w:rPr>
+        <w:t>IOError</w:t>
+      </w:r>
+      <w:proofErr w:type="spellEnd"/>
+      <w:r>
+        <w:rPr>
+          <w:sz w:val="28"/>
+          <w:szCs w:val="28"/>
+        </w:rPr>
+        <w:t xml:space="preserve"> –user </w:t>
       </w:r>
       <w:r>
         <w:rPr>
@@ -1815,7 +2330,15 @@
           <w:sz w:val="28"/>
           <w:szCs w:val="28"/>
         </w:rPr>
-        <w:t>file explorer to try and save the image file again.</w:t>
+        <w:t>file explorer to try and save the image file again</w:t>
+      </w:r>
+      <w:commentRangeStart w:id="9"/>
+      <w:r>
+        <w:rPr>
+          <w:sz w:val="28"/>
+          <w:szCs w:val="28"/>
+        </w:rPr>
+        <w:t>.</w:t>
       </w:r>
       <w:r>
         <w:rPr>
@@ -1831,7 +2354,34 @@
           <w:sz w:val="28"/>
           <w:szCs w:val="28"/>
         </w:rPr>
-        <w:t>**Should we allow file overwriting?**</w:t>
+        <w:t xml:space="preserve">**Should we allow file </w:t>
+      </w:r>
+      <w:proofErr w:type="gramStart"/>
+      <w:r>
+        <w:rPr>
+          <w:b/>
+          <w:bCs/>
+          <w:sz w:val="28"/>
+          <w:szCs w:val="28"/>
+        </w:rPr>
+        <w:t>overwriting?*</w:t>
+      </w:r>
+      <w:proofErr w:type="gramEnd"/>
+      <w:r>
+        <w:rPr>
+          <w:b/>
+          <w:bCs/>
+          <w:sz w:val="28"/>
+          <w:szCs w:val="28"/>
+        </w:rPr>
+        <w:t>*</w:t>
+      </w:r>
+      <w:commentRangeEnd w:id="9"/>
+      <w:r>
+        <w:rPr>
+          <w:rStyle w:val="CommentReference"/>
+        </w:rPr>
+        <w:commentReference w:id="9"/>
       </w:r>
     </w:p>
     <w:p>
@@ -1847,21 +2397,30 @@
           <w:sz w:val="28"/>
           <w:szCs w:val="28"/>
         </w:rPr>
-        <w:t xml:space="preserve">+ Throws/Catches IOError –user </w:t>
-      </w:r>
-      <w:r>
-        <w:rPr>
-          <w:sz w:val="28"/>
-          <w:szCs w:val="28"/>
-        </w:rPr>
-        <w:t xml:space="preserve">tries to save </w:t>
-      </w:r>
-      <w:r>
-        <w:rPr>
-          <w:sz w:val="28"/>
-          <w:szCs w:val="28"/>
-        </w:rPr>
-        <w:t xml:space="preserve">in an unauthorized location (ex. </w:t>
+        <w:t xml:space="preserve">+ Throws/Catches </w:t>
+      </w:r>
+      <w:proofErr w:type="spellStart"/>
+      <w:r>
+        <w:rPr>
+          <w:sz w:val="28"/>
+          <w:szCs w:val="28"/>
+        </w:rPr>
+        <w:t>IOError</w:t>
+      </w:r>
+      <w:proofErr w:type="spellEnd"/>
+      <w:r>
+        <w:rPr>
+          <w:sz w:val="28"/>
+          <w:szCs w:val="28"/>
+        </w:rPr>
+        <w:t xml:space="preserve"> –user </w:t>
+      </w:r>
+      <w:r>
+        <w:rPr>
+          <w:sz w:val="28"/>
+          <w:szCs w:val="28"/>
+        </w:rPr>
+        <w:t xml:space="preserve">tries to save in an unauthorized location (ex. </w:t>
       </w:r>
       <w:r>
         <w:rPr>
@@ -1926,7 +2485,23 @@
           <w:sz w:val="28"/>
           <w:szCs w:val="28"/>
         </w:rPr>
-        <w:t xml:space="preserve">+ Throws/Catches AttributeError – user exits out of file explorer without </w:t>
+        <w:t xml:space="preserve">+ Throws/Catches </w:t>
+      </w:r>
+      <w:proofErr w:type="spellStart"/>
+      <w:r>
+        <w:rPr>
+          <w:sz w:val="28"/>
+          <w:szCs w:val="28"/>
+        </w:rPr>
+        <w:t>AttributeError</w:t>
+      </w:r>
+      <w:proofErr w:type="spellEnd"/>
+      <w:r>
+        <w:rPr>
+          <w:sz w:val="28"/>
+          <w:szCs w:val="28"/>
+        </w:rPr>
+        <w:t xml:space="preserve"> – user exits out of file explorer without </w:t>
       </w:r>
       <w:r>
         <w:rPr>
@@ -2066,6 +2641,7 @@
           <w:szCs w:val="28"/>
         </w:rPr>
       </w:pPr>
+      <w:commentRangeStart w:id="10"/>
       <w:r>
         <w:rPr>
           <w:b/>
@@ -2077,6 +2653,7 @@
         </w:rPr>
         <w:t xml:space="preserve">def </w:t>
       </w:r>
+      <w:proofErr w:type="spellStart"/>
       <w:r>
         <w:rPr>
           <w:b/>
@@ -2099,6 +2676,7 @@
         </w:rPr>
         <w:t>_image_file</w:t>
       </w:r>
+      <w:proofErr w:type="spellEnd"/>
       <w:r>
         <w:rPr>
           <w:b/>
@@ -2121,6 +2699,13 @@
         </w:rPr>
         <w:t xml:space="preserve"> </w:t>
       </w:r>
+      <w:commentRangeEnd w:id="10"/>
+      <w:r>
+        <w:rPr>
+          <w:rStyle w:val="CommentReference"/>
+        </w:rPr>
+        <w:commentReference w:id="10"/>
+      </w:r>
       <w:r>
         <w:rPr>
           <w:i/>
@@ -2245,16 +2830,46 @@
           <w:sz w:val="32"/>
           <w:szCs w:val="32"/>
         </w:rPr>
-        <w:t>Can a user start up Steganosaurus and then just go on a deleting spree</w:t>
-      </w:r>
-      <w:r>
-        <w:rPr>
-          <w:i/>
-          <w:iCs/>
-          <w:sz w:val="32"/>
-          <w:szCs w:val="32"/>
-        </w:rPr>
-        <w:t xml:space="preserve"> without even encoding/decoding</w:t>
+        <w:t xml:space="preserve">Can a user start up </w:t>
+      </w:r>
+      <w:proofErr w:type="spellStart"/>
+      <w:r>
+        <w:rPr>
+          <w:i/>
+          <w:iCs/>
+          <w:sz w:val="32"/>
+          <w:szCs w:val="32"/>
+        </w:rPr>
+        <w:t>Steganosaurus</w:t>
+      </w:r>
+      <w:proofErr w:type="spellEnd"/>
+      <w:r>
+        <w:rPr>
+          <w:i/>
+          <w:iCs/>
+          <w:sz w:val="32"/>
+          <w:szCs w:val="32"/>
+        </w:rPr>
+        <w:t xml:space="preserve"> and then just go on a deleting spree</w:t>
+      </w:r>
+      <w:r>
+        <w:rPr>
+          <w:i/>
+          <w:iCs/>
+          <w:sz w:val="32"/>
+          <w:szCs w:val="32"/>
+        </w:rPr>
+        <w:t xml:space="preserve"> without even encoding/</w:t>
+      </w:r>
+      <w:proofErr w:type="gramStart"/>
+      <w:r>
+        <w:rPr>
+          <w:i/>
+          <w:iCs/>
+          <w:sz w:val="32"/>
+          <w:szCs w:val="32"/>
+        </w:rPr>
+        <w:t>decoding</w:t>
       </w:r>
       <w:r>
         <w:rPr>
@@ -2272,7 +2887,17 @@
           <w:sz w:val="32"/>
           <w:szCs w:val="32"/>
         </w:rPr>
-        <w:t>**</w:t>
+        <w:t>*</w:t>
+      </w:r>
+      <w:proofErr w:type="gramEnd"/>
+      <w:r>
+        <w:rPr>
+          <w:i/>
+          <w:iCs/>
+          <w:sz w:val="32"/>
+          <w:szCs w:val="32"/>
+        </w:rPr>
+        <w:t>*</w:t>
       </w:r>
     </w:p>
     <w:p>
@@ -2357,28 +2982,30 @@
           <w:sz w:val="28"/>
           <w:szCs w:val="28"/>
         </w:rPr>
-        <w:t xml:space="preserve">+ Throws/Catches IOError –user </w:t>
-      </w:r>
-      <w:r>
-        <w:rPr>
-          <w:sz w:val="28"/>
-          <w:szCs w:val="28"/>
-        </w:rPr>
-        <w:t xml:space="preserve">tries </w:t>
-      </w:r>
-      <w:r>
-        <w:rPr>
-          <w:sz w:val="28"/>
-          <w:szCs w:val="28"/>
-        </w:rPr>
-        <w:t>delete non-image file type</w:t>
-      </w:r>
-      <w:r>
-        <w:rPr>
-          <w:sz w:val="28"/>
-          <w:szCs w:val="28"/>
-        </w:rPr>
-        <w:t xml:space="preserve"> </w:t>
+        <w:t xml:space="preserve">+ Throws/Catches </w:t>
+      </w:r>
+      <w:proofErr w:type="spellStart"/>
+      <w:r>
+        <w:rPr>
+          <w:sz w:val="28"/>
+          <w:szCs w:val="28"/>
+        </w:rPr>
+        <w:t>IOError</w:t>
+      </w:r>
+      <w:proofErr w:type="spellEnd"/>
+      <w:r>
+        <w:rPr>
+          <w:sz w:val="28"/>
+          <w:szCs w:val="28"/>
+        </w:rPr>
+        <w:t xml:space="preserve"> –user </w:t>
+      </w:r>
+      <w:r>
+        <w:rPr>
+          <w:sz w:val="28"/>
+          <w:szCs w:val="28"/>
+        </w:rPr>
+        <w:t xml:space="preserve">tries delete non-image file type </w:t>
       </w:r>
     </w:p>
     <w:p>
@@ -2406,14 +3033,7 @@
           <w:sz w:val="28"/>
           <w:szCs w:val="28"/>
         </w:rPr>
-        <w:t xml:space="preserve">file explorer to try and </w:t>
-      </w:r>
-      <w:r>
-        <w:rPr>
-          <w:sz w:val="28"/>
-          <w:szCs w:val="28"/>
-        </w:rPr>
-        <w:t>delete image</w:t>
+        <w:t>file explorer to try and delete image</w:t>
       </w:r>
       <w:r>
         <w:rPr>
@@ -2470,6 +3090,7 @@
         <w:lastRenderedPageBreak/>
         <w:t xml:space="preserve">def </w:t>
       </w:r>
+      <w:proofErr w:type="spellStart"/>
       <w:r>
         <w:rPr>
           <w:b/>
@@ -2492,6 +3113,7 @@
         </w:rPr>
         <w:t>_image_file</w:t>
       </w:r>
+      <w:proofErr w:type="spellEnd"/>
       <w:r>
         <w:rPr>
           <w:b/>
@@ -2526,12 +3148,21 @@
         </w:rPr>
         <w:t xml:space="preserve">dialog pop-up </w:t>
       </w:r>
-      <w:r>
-        <w:rPr>
-          <w:sz w:val="28"/>
-          <w:szCs w:val="28"/>
-        </w:rPr>
-        <w:t xml:space="preserve">yes no </w:t>
+      <w:proofErr w:type="gramStart"/>
+      <w:r>
+        <w:rPr>
+          <w:sz w:val="28"/>
+          <w:szCs w:val="28"/>
+        </w:rPr>
+        <w:t>yes</w:t>
+      </w:r>
+      <w:proofErr w:type="gramEnd"/>
+      <w:r>
+        <w:rPr>
+          <w:sz w:val="28"/>
+          <w:szCs w:val="28"/>
+        </w:rPr>
+        <w:t xml:space="preserve"> no </w:t>
       </w:r>
       <w:r>
         <w:rPr>
@@ -2606,6 +3237,7 @@
         </w:rPr>
         <w:t xml:space="preserve"> </w:t>
       </w:r>
+      <w:proofErr w:type="spellStart"/>
       <w:r>
         <w:rPr>
           <w:sz w:val="28"/>
@@ -2620,6 +3252,7 @@
         </w:rPr>
         <w:t>_image</w:t>
       </w:r>
+      <w:proofErr w:type="spellEnd"/>
       <w:r>
         <w:rPr>
           <w:sz w:val="28"/>
@@ -2627,6 +3260,7 @@
         </w:rPr>
         <w:t xml:space="preserve"> variable and replace it with </w:t>
       </w:r>
+      <w:proofErr w:type="spellStart"/>
       <w:r>
         <w:rPr>
           <w:sz w:val="28"/>
@@ -2634,19 +3268,29 @@
         </w:rPr>
         <w:t>backup_image</w:t>
       </w:r>
-      <w:r>
-        <w:rPr>
-          <w:sz w:val="28"/>
-          <w:szCs w:val="28"/>
-        </w:rPr>
-        <w:t>. B</w:t>
-      </w:r>
-      <w:r>
-        <w:rPr>
-          <w:sz w:val="28"/>
-          <w:szCs w:val="28"/>
-        </w:rPr>
-        <w:t>ackup image becomes the main_image (you’re left with two copies of the original unaltered image)</w:t>
+      <w:proofErr w:type="spellEnd"/>
+      <w:r>
+        <w:rPr>
+          <w:sz w:val="28"/>
+          <w:szCs w:val="28"/>
+        </w:rPr>
+        <w:t xml:space="preserve">. Backup image becomes the </w:t>
+      </w:r>
+      <w:proofErr w:type="spellStart"/>
+      <w:r>
+        <w:rPr>
+          <w:sz w:val="28"/>
+          <w:szCs w:val="28"/>
+        </w:rPr>
+        <w:t>main_image</w:t>
+      </w:r>
+      <w:proofErr w:type="spellEnd"/>
+      <w:r>
+        <w:rPr>
+          <w:sz w:val="28"/>
+          <w:szCs w:val="28"/>
+        </w:rPr>
+        <w:t xml:space="preserve"> (you’re left with two copies of the original unaltered image)</w:t>
       </w:r>
     </w:p>
     <w:p>
@@ -2670,7 +3314,31 @@
           <w:szCs w:val="28"/>
         </w:rPr>
         <w:tab/>
-        <w:t>Ex.) main_image = backup_imag</w:t>
+        <w:t xml:space="preserve">Ex.) </w:t>
+      </w:r>
+      <w:proofErr w:type="spellStart"/>
+      <w:r>
+        <w:rPr>
+          <w:sz w:val="28"/>
+          <w:szCs w:val="28"/>
+        </w:rPr>
+        <w:t>main_image</w:t>
+      </w:r>
+      <w:proofErr w:type="spellEnd"/>
+      <w:r>
+        <w:rPr>
+          <w:sz w:val="28"/>
+          <w:szCs w:val="28"/>
+        </w:rPr>
+        <w:t xml:space="preserve"> = </w:t>
+      </w:r>
+      <w:proofErr w:type="spellStart"/>
+      <w:r>
+        <w:rPr>
+          <w:sz w:val="28"/>
+          <w:szCs w:val="28"/>
+        </w:rPr>
+        <w:t>backup_imag</w:t>
       </w:r>
       <w:r>
         <w:rPr>
@@ -2679,6 +3347,7 @@
         </w:rPr>
         <w:t>e</w:t>
       </w:r>
+      <w:proofErr w:type="spellEnd"/>
     </w:p>
     <w:p>
       <w:pPr>
@@ -2725,14 +3394,7 @@
           <w:sz w:val="28"/>
           <w:szCs w:val="28"/>
         </w:rPr>
-        <w:t xml:space="preserve"> </w:t>
-      </w:r>
-      <w:r>
-        <w:rPr>
-          <w:sz w:val="28"/>
-          <w:szCs w:val="28"/>
-        </w:rPr>
-        <w:t>go back to main GUI</w:t>
+        <w:t xml:space="preserve"> go back to main GUI</w:t>
       </w:r>
     </w:p>
     <w:p>
@@ -2775,6 +3437,7 @@
         </w:rPr>
         <w:t xml:space="preserve">def </w:t>
       </w:r>
+      <w:proofErr w:type="spellStart"/>
       <w:r>
         <w:rPr>
           <w:b/>
@@ -2795,8 +3458,9 @@
           <w:sz w:val="32"/>
           <w:szCs w:val="32"/>
         </w:rPr>
-        <w:t>_image_file</w:t>
-      </w:r>
+        <w:t>_image_</w:t>
+      </w:r>
+      <w:commentRangeStart w:id="11"/>
       <w:r>
         <w:rPr>
           <w:b/>
@@ -2806,6 +3470,25 @@
           <w:sz w:val="32"/>
           <w:szCs w:val="32"/>
         </w:rPr>
+        <w:t>file</w:t>
+      </w:r>
+      <w:commentRangeEnd w:id="11"/>
+      <w:proofErr w:type="spellEnd"/>
+      <w:r>
+        <w:rPr>
+          <w:rStyle w:val="CommentReference"/>
+        </w:rPr>
+        <w:commentReference w:id="11"/>
+      </w:r>
+      <w:r>
+        <w:rPr>
+          <w:b/>
+          <w:bCs/>
+          <w:i/>
+          <w:iCs/>
+          <w:sz w:val="32"/>
+          <w:szCs w:val="32"/>
+        </w:rPr>
         <w:t xml:space="preserve"> ():</w:t>
       </w:r>
     </w:p>
@@ -2829,28 +3512,23 @@
           <w:sz w:val="28"/>
           <w:szCs w:val="28"/>
         </w:rPr>
-        <w:t xml:space="preserve">dialog pop-up yes no alert message asking user if user wants to </w:t>
-      </w:r>
-      <w:r>
-        <w:rPr>
-          <w:sz w:val="28"/>
-          <w:szCs w:val="28"/>
-        </w:rPr>
-        <w:t>cancel</w:t>
-      </w:r>
-      <w:r>
-        <w:rPr>
-          <w:sz w:val="28"/>
-          <w:szCs w:val="28"/>
-        </w:rPr>
-        <w:t xml:space="preserve"> the </w:t>
-      </w:r>
-      <w:r>
-        <w:rPr>
-          <w:sz w:val="28"/>
-          <w:szCs w:val="28"/>
-        </w:rPr>
-        <w:t>encoding/decoding process</w:t>
+        <w:t xml:space="preserve">dialog pop-up </w:t>
+      </w:r>
+      <w:proofErr w:type="gramStart"/>
+      <w:r>
+        <w:rPr>
+          <w:sz w:val="28"/>
+          <w:szCs w:val="28"/>
+        </w:rPr>
+        <w:t>yes</w:t>
+      </w:r>
+      <w:proofErr w:type="gramEnd"/>
+      <w:r>
+        <w:rPr>
+          <w:sz w:val="28"/>
+          <w:szCs w:val="28"/>
+        </w:rPr>
+        <w:t xml:space="preserve"> no alert message asking user if user wants to cancel the encoding/decoding process</w:t>
       </w:r>
     </w:p>
     <w:p>
@@ -2867,15 +3545,17 @@
           <w:szCs w:val="28"/>
         </w:rPr>
         <w:tab/>
-        <w:t xml:space="preserve">- If yes, </w:t>
-      </w:r>
-      <w:r>
-        <w:rPr>
-          <w:sz w:val="28"/>
-          <w:szCs w:val="28"/>
-        </w:rPr>
-        <w:t>backup image becomes the main_image</w:t>
-      </w:r>
+        <w:t xml:space="preserve">- If yes, backup image becomes the </w:t>
+      </w:r>
+      <w:proofErr w:type="spellStart"/>
+      <w:r>
+        <w:rPr>
+          <w:sz w:val="28"/>
+          <w:szCs w:val="28"/>
+        </w:rPr>
+        <w:t>main_image</w:t>
+      </w:r>
+      <w:proofErr w:type="spellEnd"/>
       <w:r>
         <w:rPr>
           <w:sz w:val="28"/>
@@ -2905,8 +3585,33 @@
           <w:szCs w:val="28"/>
         </w:rPr>
         <w:tab/>
-        <w:t>Ex.) main_image = backup_image</w:t>
-      </w:r>
+        <w:t xml:space="preserve">Ex.) </w:t>
+      </w:r>
+      <w:proofErr w:type="spellStart"/>
+      <w:r>
+        <w:rPr>
+          <w:sz w:val="28"/>
+          <w:szCs w:val="28"/>
+        </w:rPr>
+        <w:t>main_image</w:t>
+      </w:r>
+      <w:proofErr w:type="spellEnd"/>
+      <w:r>
+        <w:rPr>
+          <w:sz w:val="28"/>
+          <w:szCs w:val="28"/>
+        </w:rPr>
+        <w:t xml:space="preserve"> = </w:t>
+      </w:r>
+      <w:proofErr w:type="spellStart"/>
+      <w:r>
+        <w:rPr>
+          <w:sz w:val="28"/>
+          <w:szCs w:val="28"/>
+        </w:rPr>
+        <w:t>backup_image</w:t>
+      </w:r>
+      <w:proofErr w:type="spellEnd"/>
     </w:p>
     <w:p>
       <w:pPr>
@@ -2985,6 +3690,1377 @@
     </w:sectPr>
   </w:body>
 </w:document>
+</file>
+
+<file path=word/comments.xml><?xml version="1.0" encoding="utf-8"?>
+<w:comments xmlns:wpc="http://schemas.microsoft.com/office/word/2010/wordprocessingCanvas" xmlns:cx="http://schemas.microsoft.com/office/drawing/2014/chartex" xmlns:cx1="http://schemas.microsoft.com/office/drawing/2015/9/8/chartex" xmlns:cx2="http://schemas.microsoft.com/office/drawing/2015/10/21/chartex" xmlns:cx3="http://schemas.microsoft.com/office/drawing/2016/5/9/chartex" xmlns:cx4="http://schemas.microsoft.com/office/drawing/2016/5/10/chartex" xmlns:cx5="http://schemas.microsoft.com/office/drawing/2016/5/11/chartex" xmlns:cx6="http://schemas.microsoft.com/office/drawing/2016/5/12/chartex" xmlns:cx7="http://schemas.microsoft.com/office/drawing/2016/5/13/chartex" xmlns:cx8="http://schemas.microsoft.com/office/drawing/2016/5/14/chartex" xmlns:mc="http://schemas.openxmlformats.org/markup-compatibility/2006" xmlns:aink="http://schemas.microsoft.com/office/drawing/2016/ink" xmlns:am3d="http://schemas.microsoft.com/office/drawing/2017/model3d" xmlns:o="urn:schemas-microsoft-com:office:office" xmlns:r="http://schemas.openxmlformats.org/officeDocument/2006/relationships" xmlns:m="http://schemas.openxmlformats.org/officeDocument/2006/math" xmlns:v="urn:schemas-microsoft-com:vml" xmlns:wp14="http://schemas.microsoft.com/office/word/2010/wordprocessingDrawing" xmlns:wp="http://schemas.openxmlformats.org/drawingml/2006/wordprocessingDrawing" xmlns:w10="urn:schemas-microsoft-com:office:word" xmlns:w="http://schemas.openxmlformats.org/wordprocessingml/2006/main" xmlns:w14="http://schemas.microsoft.com/office/word/2010/wordml" xmlns:w15="http://schemas.microsoft.com/office/word/2012/wordml" xmlns:w16cex="http://schemas.microsoft.com/office/word/2018/wordml/cex" xmlns:w16cid="http://schemas.microsoft.com/office/word/2016/wordml/cid" xmlns:w16="http://schemas.microsoft.com/office/word/2018/wordml" xmlns:w16sdtdh="http://schemas.microsoft.com/office/word/2020/wordml/sdtdatahash" xmlns:w16se="http://schemas.microsoft.com/office/word/2015/wordml/symex" xmlns:wpg="http://schemas.microsoft.com/office/word/2010/wordprocessingGroup" xmlns:wpi="http://schemas.microsoft.com/office/word/2010/wordprocessingInk" xmlns:wne="http://schemas.microsoft.com/office/word/2006/wordml" xmlns:wps="http://schemas.microsoft.com/office/word/2010/wordprocessingShape" mc:Ignorable="w14 w15 w16se w16cid w16 w16cex w16sdtdh wp14">
+  <w:comment w:id="0" w:author="Jonathan Mainhart" w:date="2022-04-05T15:13:00Z" w:initials="JPM">
+    <w:p>
+      <w:pPr>
+        <w:pStyle w:val="CommentText"/>
+        <w:rPr>
+          <w:rStyle w:val="CommentReference"/>
+          <w:noProof/>
+        </w:rPr>
+      </w:pPr>
+      <w:r>
+        <w:rPr>
+          <w:rStyle w:val="CommentReference"/>
+        </w:rPr>
+        <w:annotationRef/>
+      </w:r>
+      <w:r>
+        <w:rPr>
+          <w:rStyle w:val="CommentReference"/>
+          <w:noProof/>
+        </w:rPr>
+        <w:t>Start here:</w:t>
+      </w:r>
+    </w:p>
+    <w:p>
+      <w:pPr>
+        <w:pStyle w:val="CommentText"/>
+        <w:rPr>
+          <w:noProof/>
+        </w:rPr>
+      </w:pPr>
+      <w:hyperlink r:id="rId1" w:history="1">
+        <w:r>
+          <w:rPr>
+            <w:rStyle w:val="Hyperlink"/>
+          </w:rPr>
+          <w:t>https://www.geeksforgeeks.org/image-based-steganography-using-python/</w:t>
+        </w:r>
+      </w:hyperlink>
+    </w:p>
+    <w:p>
+      <w:pPr>
+        <w:pStyle w:val="CommentText"/>
+        <w:rPr>
+          <w:noProof/>
+        </w:rPr>
+      </w:pPr>
+      <w:r>
+        <w:rPr>
+          <w:noProof/>
+        </w:rPr>
+        <w:t>Then here:</w:t>
+      </w:r>
+    </w:p>
+    <w:p>
+      <w:pPr>
+        <w:pStyle w:val="CommentText"/>
+        <w:rPr>
+          <w:noProof/>
+        </w:rPr>
+      </w:pPr>
+      <w:r>
+        <w:rPr>
+          <w:noProof/>
+        </w:rPr>
+        <w:t>https://pillow.readthedocs.io/en/stable/handbook/tutorial.html</w:t>
+      </w:r>
+    </w:p>
+    <w:p>
+      <w:pPr>
+        <w:pStyle w:val="CommentText"/>
+        <w:rPr>
+          <w:rStyle w:val="CommentReference"/>
+          <w:noProof/>
+        </w:rPr>
+      </w:pPr>
+    </w:p>
+    <w:p>
+      <w:pPr>
+        <w:pStyle w:val="CommentText"/>
+        <w:rPr>
+          <w:rStyle w:val="CommentReference"/>
+          <w:noProof/>
+        </w:rPr>
+      </w:pPr>
+      <w:r>
+        <w:rPr>
+          <w:rStyle w:val="CommentReference"/>
+          <w:noProof/>
+        </w:rPr>
+        <w:t>This is the basic method we will be using for encoding</w:t>
+      </w:r>
+      <w:r>
+        <w:rPr>
+          <w:rStyle w:val="CommentReference"/>
+          <w:noProof/>
+        </w:rPr>
+        <w:t>/</w:t>
+      </w:r>
+      <w:r>
+        <w:rPr>
+          <w:rStyle w:val="CommentReference"/>
+          <w:noProof/>
+        </w:rPr>
+        <w:t xml:space="preserve">decoding, </w:t>
+      </w:r>
+      <w:r>
+        <w:rPr>
+          <w:rStyle w:val="CommentReference"/>
+          <w:noProof/>
+        </w:rPr>
+        <w:t>the PI</w:t>
+      </w:r>
+      <w:r>
+        <w:rPr>
+          <w:rStyle w:val="CommentReference"/>
+          <w:noProof/>
+        </w:rPr>
+        <w:t xml:space="preserve">L image class might be all you need to open/save and </w:t>
+      </w:r>
+      <w:r>
+        <w:rPr>
+          <w:rStyle w:val="CommentReference"/>
+          <w:noProof/>
+        </w:rPr>
+        <w:t>extract the</w:t>
+      </w:r>
+      <w:r>
+        <w:rPr>
+          <w:rStyle w:val="CommentReference"/>
+          <w:noProof/>
+        </w:rPr>
+        <w:t xml:space="preserve"> pixel data</w:t>
+      </w:r>
+      <w:r>
+        <w:rPr>
+          <w:rStyle w:val="CommentReference"/>
+          <w:noProof/>
+        </w:rPr>
+        <w:t>. The file chooser can be a</w:t>
+      </w:r>
+      <w:r>
+        <w:rPr>
+          <w:rStyle w:val="CommentReference"/>
+          <w:noProof/>
+        </w:rPr>
+        <w:t xml:space="preserve"> stand alone function which returns the filename as a string to one of the PIL m</w:t>
+      </w:r>
+      <w:r>
+        <w:rPr>
+          <w:rStyle w:val="CommentReference"/>
+          <w:noProof/>
+        </w:rPr>
+        <w:t>ethods</w:t>
+      </w:r>
+      <w:r>
+        <w:rPr>
+          <w:rStyle w:val="CommentReference"/>
+          <w:noProof/>
+        </w:rPr>
+        <w:t xml:space="preserve"> to open</w:t>
+      </w:r>
+      <w:r>
+        <w:rPr>
+          <w:rStyle w:val="CommentReference"/>
+          <w:noProof/>
+        </w:rPr>
+        <w:t>/</w:t>
+      </w:r>
+      <w:r>
+        <w:rPr>
+          <w:rStyle w:val="CommentReference"/>
+          <w:noProof/>
+        </w:rPr>
+        <w:t>save</w:t>
+      </w:r>
+      <w:r>
+        <w:rPr>
+          <w:rStyle w:val="CommentReference"/>
+          <w:noProof/>
+        </w:rPr>
+        <w:t>.</w:t>
+      </w:r>
+    </w:p>
+    <w:p>
+      <w:pPr>
+        <w:pStyle w:val="CommentText"/>
+        <w:rPr>
+          <w:rStyle w:val="CommentReference"/>
+          <w:noProof/>
+        </w:rPr>
+      </w:pPr>
+    </w:p>
+    <w:p>
+      <w:pPr>
+        <w:pStyle w:val="CommentText"/>
+      </w:pPr>
+      <w:r>
+        <w:rPr>
+          <w:rStyle w:val="CommentReference"/>
+          <w:noProof/>
+        </w:rPr>
+        <w:t>Next, w</w:t>
+      </w:r>
+      <w:proofErr w:type="spellStart"/>
+      <w:r>
+        <w:rPr>
+          <w:rStyle w:val="CommentReference"/>
+        </w:rPr>
+        <w:t>e</w:t>
+      </w:r>
+      <w:proofErr w:type="spellEnd"/>
+      <w:r>
+        <w:t xml:space="preserve"> </w:t>
+      </w:r>
+      <w:r>
+        <w:rPr>
+          <w:noProof/>
+        </w:rPr>
+        <w:t xml:space="preserve">will </w:t>
+      </w:r>
+      <w:r>
+        <w:t xml:space="preserve">need to consider how </w:t>
+      </w:r>
+      <w:proofErr w:type="spellStart"/>
+      <w:r>
+        <w:t>Kivy</w:t>
+      </w:r>
+      <w:proofErr w:type="spellEnd"/>
+      <w:r>
+        <w:t xml:space="preserve"> works with images and how the encode/decode functions will work with images.</w:t>
+      </w:r>
+    </w:p>
+    <w:p>
+      <w:pPr>
+        <w:pStyle w:val="CommentText"/>
+      </w:pPr>
+    </w:p>
+    <w:p>
+      <w:pPr>
+        <w:pStyle w:val="CommentText"/>
+      </w:pPr>
+      <w:proofErr w:type="spellStart"/>
+      <w:r>
+        <w:t>Kivy</w:t>
+      </w:r>
+      <w:proofErr w:type="spellEnd"/>
+      <w:r>
+        <w:t xml:space="preserve"> uses its Image class to display images inside the GUI:</w:t>
+      </w:r>
+    </w:p>
+    <w:p>
+      <w:pPr>
+        <w:pStyle w:val="CommentText"/>
+      </w:pPr>
+    </w:p>
+    <w:p>
+      <w:pPr>
+        <w:pStyle w:val="CommentText"/>
+      </w:pPr>
+      <w:r>
+        <w:t>Python example:</w:t>
+      </w:r>
+    </w:p>
+    <w:p>
+      <w:pPr>
+        <w:tabs>
+          <w:tab w:val="left" w:pos="916"/>
+          <w:tab w:val="left" w:pos="1832"/>
+          <w:tab w:val="left" w:pos="2748"/>
+          <w:tab w:val="left" w:pos="3664"/>
+          <w:tab w:val="left" w:pos="4580"/>
+          <w:tab w:val="left" w:pos="5496"/>
+          <w:tab w:val="left" w:pos="6412"/>
+          <w:tab w:val="left" w:pos="7328"/>
+          <w:tab w:val="left" w:pos="8244"/>
+          <w:tab w:val="left" w:pos="9160"/>
+          <w:tab w:val="left" w:pos="10076"/>
+          <w:tab w:val="left" w:pos="10992"/>
+          <w:tab w:val="left" w:pos="11908"/>
+          <w:tab w:val="left" w:pos="12824"/>
+          <w:tab w:val="left" w:pos="13740"/>
+          <w:tab w:val="left" w:pos="14656"/>
+        </w:tabs>
+        <w:spacing w:after="0" w:line="263" w:lineRule="atLeast"/>
+        <w:rPr>
+          <w:rFonts w:ascii="Source Code Pro" w:eastAsia="Times New Roman" w:hAnsi="Source Code Pro" w:cs="Courier New"/>
+          <w:color w:val="B1AAA0"/>
+          <w:sz w:val="21"/>
+          <w:szCs w:val="21"/>
+          <w:lang w:eastAsia="en-US"/>
+        </w:rPr>
+      </w:pPr>
+      <w:proofErr w:type="spellStart"/>
+      <w:r>
+        <w:rPr>
+          <w:rFonts w:ascii="Source Code Pro" w:eastAsia="Times New Roman" w:hAnsi="Source Code Pro" w:cs="Courier New"/>
+          <w:color w:val="B1AAA0"/>
+          <w:sz w:val="21"/>
+          <w:szCs w:val="21"/>
+          <w:lang w:eastAsia="en-US"/>
+        </w:rPr>
+        <w:t>my_</w:t>
+      </w:r>
+      <w:r>
+        <w:rPr>
+          <w:rFonts w:ascii="Source Code Pro" w:eastAsia="Times New Roman" w:hAnsi="Source Code Pro" w:cs="Courier New"/>
+          <w:color w:val="B1AAA0"/>
+          <w:sz w:val="21"/>
+          <w:szCs w:val="21"/>
+          <w:lang w:eastAsia="en-US"/>
+        </w:rPr>
+        <w:t>img</w:t>
+      </w:r>
+      <w:proofErr w:type="spellEnd"/>
+      <w:r>
+        <w:rPr>
+          <w:rFonts w:ascii="Source Code Pro" w:eastAsia="Times New Roman" w:hAnsi="Source Code Pro" w:cs="Courier New"/>
+          <w:color w:val="B1AAA0"/>
+          <w:sz w:val="21"/>
+          <w:szCs w:val="21"/>
+          <w:lang w:eastAsia="en-US"/>
+        </w:rPr>
+        <w:t xml:space="preserve"> = Image</w:t>
+      </w:r>
+      <w:r>
+        <w:rPr>
+          <w:rFonts w:ascii="Source Code Pro" w:eastAsia="Times New Roman" w:hAnsi="Source Code Pro" w:cs="Courier New"/>
+          <w:b/>
+          <w:bCs/>
+          <w:color w:val="B1AAA0"/>
+          <w:sz w:val="21"/>
+          <w:szCs w:val="21"/>
+          <w:lang w:eastAsia="en-US"/>
+        </w:rPr>
+        <w:t>(</w:t>
+      </w:r>
+      <w:r>
+        <w:rPr>
+          <w:rFonts w:ascii="Source Code Pro" w:eastAsia="Times New Roman" w:hAnsi="Source Code Pro" w:cs="Courier New"/>
+          <w:color w:val="B1AAA0"/>
+          <w:sz w:val="21"/>
+          <w:szCs w:val="21"/>
+          <w:lang w:eastAsia="en-US"/>
+        </w:rPr>
+        <w:t>source='mylogo.png'</w:t>
+      </w:r>
+      <w:r>
+        <w:rPr>
+          <w:rFonts w:ascii="Source Code Pro" w:eastAsia="Times New Roman" w:hAnsi="Source Code Pro" w:cs="Courier New"/>
+          <w:b/>
+          <w:bCs/>
+          <w:color w:val="B1AAA0"/>
+          <w:sz w:val="21"/>
+          <w:szCs w:val="21"/>
+          <w:lang w:eastAsia="en-US"/>
+        </w:rPr>
+        <w:t>)</w:t>
+      </w:r>
+    </w:p>
+    <w:p>
+      <w:pPr>
+        <w:pStyle w:val="CommentText"/>
+      </w:pPr>
+    </w:p>
+    <w:p>
+      <w:pPr>
+        <w:pStyle w:val="CommentText"/>
+      </w:pPr>
+      <w:r>
+        <w:t>We have a few options when working with the image. First, we can create our own class</w:t>
+      </w:r>
+      <w:r>
+        <w:rPr>
+          <w:noProof/>
+        </w:rPr>
+        <w:t xml:space="preserve"> (pref</w:t>
+      </w:r>
+      <w:r>
+        <w:rPr>
+          <w:noProof/>
+        </w:rPr>
+        <w:t>erred</w:t>
+      </w:r>
+      <w:r>
+        <w:rPr>
+          <w:noProof/>
+        </w:rPr>
+        <w:t>)</w:t>
+      </w:r>
+      <w:r>
+        <w:t xml:space="preserve"> which includes the file as part of the object</w:t>
+      </w:r>
+      <w:r>
+        <w:rPr>
+          <w:noProof/>
+        </w:rPr>
+        <w:t xml:space="preserve"> (note that my syntax and the final design is probably off, but I think you'll get the general idea)</w:t>
+      </w:r>
+      <w:r>
+        <w:t>:</w:t>
+      </w:r>
+    </w:p>
+    <w:p>
+      <w:pPr>
+        <w:pStyle w:val="CommentText"/>
+      </w:pPr>
+    </w:p>
+    <w:p>
+      <w:pPr>
+        <w:pStyle w:val="CommentText"/>
+      </w:pPr>
+      <w:r>
+        <w:t xml:space="preserve">Class </w:t>
+      </w:r>
+      <w:proofErr w:type="spellStart"/>
+      <w:r>
+        <w:t>Image_Object</w:t>
+      </w:r>
+      <w:proofErr w:type="spellEnd"/>
+      <w:r>
+        <w:t>:</w:t>
+      </w:r>
+    </w:p>
+    <w:p>
+      <w:pPr>
+        <w:pStyle w:val="CommentText"/>
+        <w:ind w:firstLine="720"/>
+      </w:pPr>
+      <w:r>
+        <w:t xml:space="preserve"> </w:t>
+      </w:r>
+      <w:r>
+        <w:tab/>
+        <w:t>def __</w:t>
+      </w:r>
+      <w:proofErr w:type="spellStart"/>
+      <w:r>
+        <w:t>init</w:t>
+      </w:r>
+      <w:proofErr w:type="spellEnd"/>
+      <w:r>
+        <w:t>__(filename):</w:t>
+      </w:r>
+    </w:p>
+    <w:p>
+      <w:pPr>
+        <w:pStyle w:val="CommentText"/>
+      </w:pPr>
+      <w:r>
+        <w:tab/>
+      </w:r>
+      <w:r>
+        <w:tab/>
+      </w:r>
+      <w:proofErr w:type="spellStart"/>
+      <w:proofErr w:type="gramStart"/>
+      <w:r>
+        <w:t>self.</w:t>
+      </w:r>
+      <w:r>
+        <w:t>main</w:t>
+      </w:r>
+      <w:proofErr w:type="gramEnd"/>
+      <w:r>
+        <w:t>_</w:t>
+      </w:r>
+      <w:r>
+        <w:t>image</w:t>
+      </w:r>
+      <w:proofErr w:type="spellEnd"/>
+      <w:r>
+        <w:t xml:space="preserve"> = Image(</w:t>
+      </w:r>
+      <w:r>
+        <w:t>source=</w:t>
+      </w:r>
+      <w:r>
+        <w:t>filename)</w:t>
+      </w:r>
+    </w:p>
+    <w:p>
+      <w:pPr>
+        <w:pStyle w:val="CommentText"/>
+      </w:pPr>
+      <w:r>
+        <w:tab/>
+      </w:r>
+      <w:r>
+        <w:tab/>
+      </w:r>
+      <w:proofErr w:type="spellStart"/>
+      <w:proofErr w:type="gramStart"/>
+      <w:r>
+        <w:t>self.backup</w:t>
+      </w:r>
+      <w:proofErr w:type="gramEnd"/>
+      <w:r>
+        <w:t>_image</w:t>
+      </w:r>
+      <w:proofErr w:type="spellEnd"/>
+      <w:r>
+        <w:t xml:space="preserve"> = </w:t>
+      </w:r>
+      <w:proofErr w:type="spellStart"/>
+      <w:r>
+        <w:t>self.main_image</w:t>
+      </w:r>
+      <w:proofErr w:type="spellEnd"/>
+    </w:p>
+    <w:p>
+      <w:pPr>
+        <w:pStyle w:val="CommentText"/>
+      </w:pPr>
+      <w:r>
+        <w:tab/>
+      </w:r>
+      <w:r>
+        <w:tab/>
+      </w:r>
+      <w:proofErr w:type="spellStart"/>
+      <w:r>
+        <w:t>self.rgb_pixel_data</w:t>
+      </w:r>
+      <w:proofErr w:type="spellEnd"/>
+      <w:r>
+        <w:t xml:space="preserve"> = </w:t>
+      </w:r>
+      <w:proofErr w:type="spellStart"/>
+      <w:proofErr w:type="gramStart"/>
+      <w:r>
+        <w:t>self.</w:t>
+      </w:r>
+      <w:r>
+        <w:t>main</w:t>
+      </w:r>
+      <w:proofErr w:type="gramEnd"/>
+      <w:r>
+        <w:t>_</w:t>
+      </w:r>
+      <w:r>
+        <w:t>image.extract_pixel_data</w:t>
+      </w:r>
+      <w:proofErr w:type="spellEnd"/>
+      <w:r>
+        <w:t>()</w:t>
+      </w:r>
+    </w:p>
+    <w:p>
+      <w:pPr>
+        <w:pStyle w:val="CommentText"/>
+      </w:pPr>
+    </w:p>
+    <w:p>
+      <w:pPr>
+        <w:pStyle w:val="CommentText"/>
+      </w:pPr>
+      <w:r>
+        <w:tab/>
+        <w:t xml:space="preserve">def </w:t>
+      </w:r>
+      <w:proofErr w:type="spellStart"/>
+      <w:r>
+        <w:t>extract_pixel_data</w:t>
+      </w:r>
+      <w:proofErr w:type="spellEnd"/>
+      <w:r>
+        <w:t>(self):</w:t>
+      </w:r>
+    </w:p>
+    <w:p>
+      <w:pPr>
+        <w:pStyle w:val="CommentText"/>
+      </w:pPr>
+      <w:r>
+        <w:tab/>
+      </w:r>
+      <w:r>
+        <w:tab/>
+        <w:t>… code to extract the pixel data from the image</w:t>
+      </w:r>
+    </w:p>
+    <w:p>
+      <w:pPr>
+        <w:pStyle w:val="CommentText"/>
+      </w:pPr>
+    </w:p>
+    <w:p>
+      <w:pPr>
+        <w:pStyle w:val="CommentText"/>
+      </w:pPr>
+      <w:r>
+        <w:tab/>
+        <w:t xml:space="preserve">def </w:t>
+      </w:r>
+      <w:proofErr w:type="spellStart"/>
+      <w:r>
+        <w:t>reset_pixel_data</w:t>
+      </w:r>
+      <w:proofErr w:type="spellEnd"/>
+      <w:r>
+        <w:t>(self</w:t>
+      </w:r>
+      <w:r>
+        <w:t>):</w:t>
+      </w:r>
+    </w:p>
+    <w:p>
+      <w:pPr>
+        <w:pStyle w:val="CommentText"/>
+      </w:pPr>
+      <w:r>
+        <w:tab/>
+      </w:r>
+      <w:r>
+        <w:tab/>
+      </w:r>
+      <w:proofErr w:type="spellStart"/>
+      <w:r>
+        <w:t>self.rgb_pixel_data</w:t>
+      </w:r>
+      <w:proofErr w:type="spellEnd"/>
+      <w:r>
+        <w:t xml:space="preserve"> = </w:t>
+      </w:r>
+      <w:proofErr w:type="spellStart"/>
+      <w:proofErr w:type="gramStart"/>
+      <w:r>
+        <w:t>self.backup</w:t>
+      </w:r>
+      <w:proofErr w:type="gramEnd"/>
+      <w:r>
+        <w:t>_image.extract_pixel_data</w:t>
+      </w:r>
+      <w:proofErr w:type="spellEnd"/>
+      <w:r>
+        <w:t>()</w:t>
+      </w:r>
+    </w:p>
+    <w:p>
+      <w:pPr>
+        <w:pStyle w:val="CommentText"/>
+      </w:pPr>
+      <w:r>
+        <w:t>The GUI can then use the object to display the image to the user</w:t>
+      </w:r>
+      <w:r>
+        <w:t>:</w:t>
+      </w:r>
+    </w:p>
+    <w:p>
+      <w:pPr>
+        <w:pStyle w:val="CommentText"/>
+      </w:pPr>
+    </w:p>
+    <w:p>
+      <w:pPr>
+        <w:pStyle w:val="CommentText"/>
+      </w:pPr>
+      <w:proofErr w:type="spellStart"/>
+      <w:r>
+        <w:t>my_img</w:t>
+      </w:r>
+      <w:proofErr w:type="spellEnd"/>
+      <w:r>
+        <w:t xml:space="preserve"> = </w:t>
+      </w:r>
+      <w:proofErr w:type="spellStart"/>
+      <w:r>
+        <w:t>Image_Object</w:t>
+      </w:r>
+      <w:proofErr w:type="spellEnd"/>
+      <w:r>
+        <w:t>(filename)</w:t>
+      </w:r>
+    </w:p>
+    <w:p>
+      <w:pPr>
+        <w:pStyle w:val="CommentText"/>
+      </w:pPr>
+    </w:p>
+    <w:p>
+      <w:pPr>
+        <w:pStyle w:val="CommentText"/>
+      </w:pPr>
+      <w:r>
+        <w:t xml:space="preserve">… code to display </w:t>
+      </w:r>
+      <w:proofErr w:type="spellStart"/>
+      <w:r>
+        <w:t>my_img</w:t>
+      </w:r>
+      <w:proofErr w:type="spellEnd"/>
+      <w:r>
+        <w:t xml:space="preserve"> in the window</w:t>
+      </w:r>
+    </w:p>
+    <w:p>
+      <w:pPr>
+        <w:pStyle w:val="CommentText"/>
+      </w:pPr>
+    </w:p>
+    <w:p>
+      <w:pPr>
+        <w:pStyle w:val="CommentText"/>
+      </w:pPr>
+      <w:r>
+        <w:t>Then this can be passed to the decode function to start that process:</w:t>
+      </w:r>
+    </w:p>
+    <w:p>
+      <w:pPr>
+        <w:pStyle w:val="CommentText"/>
+      </w:pPr>
+    </w:p>
+    <w:p>
+      <w:pPr>
+        <w:pStyle w:val="CommentText"/>
+      </w:pPr>
+      <w:proofErr w:type="spellStart"/>
+      <w:r>
+        <w:t>my_display_string</w:t>
+      </w:r>
+      <w:proofErr w:type="spellEnd"/>
+      <w:r>
+        <w:t xml:space="preserve"> = </w:t>
+      </w:r>
+      <w:proofErr w:type="spellStart"/>
+      <w:r>
+        <w:t>decode_image</w:t>
+      </w:r>
+      <w:proofErr w:type="spellEnd"/>
+      <w:r>
+        <w:t>(</w:t>
+      </w:r>
+      <w:proofErr w:type="spellStart"/>
+      <w:r>
+        <w:t>my_image.rgb_pixel_data</w:t>
+      </w:r>
+      <w:proofErr w:type="spellEnd"/>
+      <w:r>
+        <w:t>)</w:t>
+      </w:r>
+    </w:p>
+    <w:p>
+      <w:pPr>
+        <w:pStyle w:val="CommentText"/>
+      </w:pPr>
+    </w:p>
+    <w:p>
+      <w:pPr>
+        <w:pStyle w:val="CommentText"/>
+      </w:pPr>
+      <w:r>
+        <w:t>… code to display a string in the GUI</w:t>
+      </w:r>
+    </w:p>
+    <w:p>
+      <w:pPr>
+        <w:pStyle w:val="CommentText"/>
+      </w:pPr>
+    </w:p>
+    <w:p>
+      <w:pPr>
+        <w:pStyle w:val="CommentText"/>
+      </w:pPr>
+      <w:r>
+        <w:t>When we want to encode the data, we can do this:</w:t>
+      </w:r>
+    </w:p>
+    <w:p>
+      <w:pPr>
+        <w:pStyle w:val="CommentText"/>
+      </w:pPr>
+    </w:p>
+    <w:p>
+      <w:pPr>
+        <w:pStyle w:val="CommentText"/>
+      </w:pPr>
+      <w:proofErr w:type="spellStart"/>
+      <w:r>
+        <w:t>my_img.rgb_pixel_data</w:t>
+      </w:r>
+      <w:proofErr w:type="spellEnd"/>
+      <w:r>
+        <w:t xml:space="preserve"> = </w:t>
+      </w:r>
+      <w:proofErr w:type="gramStart"/>
+      <w:r>
+        <w:t>encode(</w:t>
+      </w:r>
+      <w:proofErr w:type="spellStart"/>
+      <w:proofErr w:type="gramEnd"/>
+      <w:r>
+        <w:t>my_img.rgb_pixel_data</w:t>
+      </w:r>
+      <w:proofErr w:type="spellEnd"/>
+      <w:r>
+        <w:t xml:space="preserve">, </w:t>
+      </w:r>
+      <w:proofErr w:type="spellStart"/>
+      <w:r>
+        <w:t>input_string</w:t>
+      </w:r>
+      <w:proofErr w:type="spellEnd"/>
+      <w:r>
+        <w:t>)</w:t>
+      </w:r>
+    </w:p>
+    <w:p>
+      <w:pPr>
+        <w:pStyle w:val="CommentText"/>
+      </w:pPr>
+    </w:p>
+    <w:p>
+      <w:pPr>
+        <w:pStyle w:val="CommentText"/>
+      </w:pPr>
+      <w:r>
+        <w:t xml:space="preserve">Which will update the pixel data stored in the object with the newly encoded data. </w:t>
+      </w:r>
+    </w:p>
+    <w:p>
+      <w:pPr>
+        <w:pStyle w:val="CommentText"/>
+      </w:pPr>
+    </w:p>
+    <w:p>
+      <w:pPr>
+        <w:pStyle w:val="CommentText"/>
+      </w:pPr>
+      <w:r>
+        <w:t>When we want to reset the data, we can call the reset method</w:t>
+      </w:r>
+      <w:r>
+        <w:t>.</w:t>
+      </w:r>
+    </w:p>
+    <w:p>
+      <w:pPr>
+        <w:pStyle w:val="CommentText"/>
+      </w:pPr>
+    </w:p>
+    <w:p>
+      <w:pPr>
+        <w:pStyle w:val="CommentText"/>
+      </w:pPr>
+      <w:r>
+        <w:t xml:space="preserve">Alternatively, we can do this procedurally, but it might be a little messy. This would mean creating some utility functions </w:t>
+      </w:r>
+      <w:r>
+        <w:t xml:space="preserve">to do </w:t>
+      </w:r>
+      <w:proofErr w:type="gramStart"/>
+      <w:r>
+        <w:t>all of</w:t>
+      </w:r>
+      <w:proofErr w:type="gramEnd"/>
+      <w:r>
+        <w:t xml:space="preserve"> the </w:t>
+      </w:r>
+      <w:r>
+        <w:t>same things that the class can do.</w:t>
+      </w:r>
+    </w:p>
+  </w:comment>
+  <w:comment w:id="1" w:author="Jonathan Mainhart" w:date="2022-04-05T16:02:00Z" w:initials="JPM">
+    <w:p>
+      <w:pPr>
+        <w:pStyle w:val="CommentText"/>
+      </w:pPr>
+      <w:r>
+        <w:rPr>
+          <w:rStyle w:val="CommentReference"/>
+        </w:rPr>
+        <w:annotationRef/>
+      </w:r>
+      <w:r>
+        <w:t>I think we need to decouple the opening /reading of the file from everything else we need to do with it. Basically, this should be a utility function and should only get the filename via file chooser (point, click by user results in directory/filename), check it to make sure it meets the selection criteria (is an image) and return that to your image class to do the heavy lifting. This will eliminate a lot of</w:t>
+      </w:r>
+      <w:r>
+        <w:t xml:space="preserve"> utility</w:t>
+      </w:r>
+      <w:r>
+        <w:t xml:space="preserve"> code.</w:t>
+      </w:r>
+    </w:p>
+    <w:p>
+      <w:pPr>
+        <w:pStyle w:val="CommentText"/>
+      </w:pPr>
+    </w:p>
+    <w:p>
+      <w:pPr>
+        <w:pStyle w:val="CommentText"/>
+      </w:pPr>
+      <w:r>
+        <w:t xml:space="preserve">I would declare this </w:t>
+      </w:r>
+      <w:r>
+        <w:t xml:space="preserve">as a </w:t>
+      </w:r>
+      <w:r>
+        <w:t>function with a return type of String:</w:t>
+      </w:r>
+    </w:p>
+    <w:p>
+      <w:pPr>
+        <w:pStyle w:val="CommentText"/>
+      </w:pPr>
+      <w:r>
+        <w:t xml:space="preserve">def </w:t>
+      </w:r>
+      <w:proofErr w:type="spellStart"/>
+      <w:r>
+        <w:t>open_image_</w:t>
+      </w:r>
+      <w:proofErr w:type="gramStart"/>
+      <w:r>
+        <w:t>file</w:t>
+      </w:r>
+      <w:proofErr w:type="spellEnd"/>
+      <w:r>
+        <w:t>(</w:t>
+      </w:r>
+      <w:proofErr w:type="gramEnd"/>
+      <w:r>
+        <w:t>) -&gt; String:</w:t>
+      </w:r>
+    </w:p>
+    <w:p>
+      <w:pPr>
+        <w:pStyle w:val="CommentText"/>
+      </w:pPr>
+      <w:r>
+        <w:tab/>
+        <w:t>… code to get filename …</w:t>
+      </w:r>
+    </w:p>
+    <w:p>
+      <w:pPr>
+        <w:pStyle w:val="CommentText"/>
+      </w:pPr>
+      <w:r>
+        <w:tab/>
+        <w:t>return filename</w:t>
+      </w:r>
+    </w:p>
+    <w:p>
+      <w:pPr>
+        <w:pStyle w:val="CommentText"/>
+      </w:pPr>
+    </w:p>
+    <w:p>
+      <w:pPr>
+        <w:pStyle w:val="CommentText"/>
+      </w:pPr>
+      <w:r>
+        <w:t xml:space="preserve">Then call it when I declare an instance of the </w:t>
+      </w:r>
+      <w:proofErr w:type="spellStart"/>
+      <w:r>
+        <w:t>Image_Object</w:t>
+      </w:r>
+      <w:proofErr w:type="spellEnd"/>
+      <w:r>
+        <w:t>:</w:t>
+      </w:r>
+    </w:p>
+    <w:p>
+      <w:pPr>
+        <w:pStyle w:val="CommentText"/>
+      </w:pPr>
+    </w:p>
+    <w:p>
+      <w:pPr>
+        <w:pStyle w:val="CommentText"/>
+      </w:pPr>
+      <w:proofErr w:type="spellStart"/>
+      <w:r>
+        <w:t>my_img</w:t>
+      </w:r>
+      <w:proofErr w:type="spellEnd"/>
+      <w:r>
+        <w:t xml:space="preserve"> = </w:t>
+      </w:r>
+      <w:proofErr w:type="spellStart"/>
+      <w:r>
+        <w:t>Image_Object</w:t>
+      </w:r>
+      <w:proofErr w:type="spellEnd"/>
+      <w:r>
+        <w:t>(</w:t>
+      </w:r>
+      <w:proofErr w:type="spellStart"/>
+      <w:r>
+        <w:t>open_image_</w:t>
+      </w:r>
+      <w:proofErr w:type="gramStart"/>
+      <w:r>
+        <w:t>file</w:t>
+      </w:r>
+      <w:proofErr w:type="spellEnd"/>
+      <w:r>
+        <w:t>(</w:t>
+      </w:r>
+      <w:proofErr w:type="gramEnd"/>
+      <w:r>
+        <w:t>))</w:t>
+      </w:r>
+    </w:p>
+    <w:p>
+      <w:pPr>
+        <w:pStyle w:val="CommentText"/>
+      </w:pPr>
+    </w:p>
+    <w:p>
+      <w:pPr>
+        <w:pStyle w:val="CommentText"/>
+      </w:pPr>
+      <w:r>
+        <w:t xml:space="preserve">ALSO: think about the single-purpose principle. Each function/method should only </w:t>
+      </w:r>
+      <w:r>
+        <w:t>do</w:t>
+      </w:r>
+      <w:r>
+        <w:t xml:space="preserve"> (1) </w:t>
+      </w:r>
+      <w:proofErr w:type="gramStart"/>
+      <w:r>
+        <w:t>thing</w:t>
+      </w:r>
+      <w:r>
+        <w:t xml:space="preserve"> </w:t>
+      </w:r>
+      <w:r>
+        <w:t xml:space="preserve"> –</w:t>
+      </w:r>
+      <w:proofErr w:type="gramEnd"/>
+      <w:r>
+        <w:t xml:space="preserve"> in this case we need </w:t>
+      </w:r>
+      <w:r>
+        <w:t xml:space="preserve">to get </w:t>
+      </w:r>
+      <w:r>
+        <w:t xml:space="preserve">the filename from the user to use when we call our object constructor. </w:t>
+      </w:r>
+      <w:r>
+        <w:t xml:space="preserve">It can have several steps to get to that 1 thing (opening a dialog, let the user choose the file, then get the filename of that file), but it only has a single output (the filename). </w:t>
+      </w:r>
+      <w:r>
+        <w:t xml:space="preserve">Single-purpose functions are easy to test/debug. </w:t>
+      </w:r>
+    </w:p>
+  </w:comment>
+  <w:comment w:id="2" w:author="Jonathan Mainhart" w:date="2022-04-05T15:32:00Z" w:initials="JPM">
+    <w:p>
+      <w:pPr>
+        <w:pStyle w:val="CommentText"/>
+      </w:pPr>
+      <w:r>
+        <w:rPr>
+          <w:rStyle w:val="CommentReference"/>
+        </w:rPr>
+        <w:annotationRef/>
+      </w:r>
+    </w:p>
+    <w:p>
+      <w:pPr>
+        <w:pStyle w:val="CommentText"/>
+      </w:pPr>
+    </w:p>
+    <w:p>
+      <w:pPr>
+        <w:pStyle w:val="CommentText"/>
+      </w:pPr>
+      <w:r>
+        <w:t>If we are using an image object, we just replace</w:t>
+      </w:r>
+      <w:r>
+        <w:t xml:space="preserve"> the</w:t>
+      </w:r>
+      <w:r>
+        <w:t xml:space="preserve"> old object</w:t>
+      </w:r>
+      <w:r>
+        <w:t xml:space="preserve"> properties</w:t>
+      </w:r>
+      <w:r>
+        <w:t xml:space="preserve"> with the new </w:t>
+      </w:r>
+      <w:r>
+        <w:t>data from the new file</w:t>
+      </w:r>
+      <w:r>
+        <w:t xml:space="preserve"> </w:t>
+      </w:r>
+      <w:r>
+        <w:t>every time the user opens a new image</w:t>
+      </w:r>
+    </w:p>
+    <w:p>
+      <w:pPr>
+        <w:pStyle w:val="CommentText"/>
+      </w:pPr>
+    </w:p>
+  </w:comment>
+  <w:comment w:id="3" w:author="Jonathan Mainhart" w:date="2022-04-05T16:01:00Z" w:initials="JPM">
+    <w:p>
+      <w:pPr>
+        <w:pStyle w:val="CommentText"/>
+      </w:pPr>
+      <w:r>
+        <w:rPr>
+          <w:rStyle w:val="CommentReference"/>
+        </w:rPr>
+        <w:annotationRef/>
+      </w:r>
+      <w:r>
+        <w:t>This will be eliminated.</w:t>
+      </w:r>
+    </w:p>
+  </w:comment>
+  <w:comment w:id="4" w:author="Jonathan Mainhart" w:date="2022-04-05T16:08:00Z" w:initials="JPM">
+    <w:p>
+      <w:pPr>
+        <w:pStyle w:val="CommentText"/>
+      </w:pPr>
+      <w:r>
+        <w:rPr>
+          <w:rStyle w:val="CommentReference"/>
+        </w:rPr>
+        <w:annotationRef/>
+      </w:r>
+      <w:r>
+        <w:t>Covered above</w:t>
+      </w:r>
+    </w:p>
+  </w:comment>
+  <w:comment w:id="5" w:author="Jonathan Mainhart" w:date="2022-04-05T16:08:00Z" w:initials="JPM">
+    <w:p>
+      <w:pPr>
+        <w:pStyle w:val="CommentText"/>
+      </w:pPr>
+      <w:r>
+        <w:rPr>
+          <w:rStyle w:val="CommentReference"/>
+        </w:rPr>
+        <w:annotationRef/>
+      </w:r>
+      <w:r>
+        <w:t>this should be a class method. see below.</w:t>
+      </w:r>
+      <w:r>
+        <w:t xml:space="preserve"> </w:t>
+      </w:r>
+    </w:p>
+  </w:comment>
+  <w:comment w:id="6" w:author="Jonathan Mainhart" w:date="2022-04-05T16:08:00Z" w:initials="JPM">
+    <w:p>
+      <w:pPr>
+        <w:pStyle w:val="CommentText"/>
+      </w:pPr>
+      <w:r>
+        <w:rPr>
+          <w:rStyle w:val="CommentReference"/>
+        </w:rPr>
+        <w:annotationRef/>
+      </w:r>
+      <w:r>
+        <w:t>This is handled by declaring the object in the GUI code and the central hub for passing data around.</w:t>
+      </w:r>
+    </w:p>
+  </w:comment>
+  <w:comment w:id="7" w:author="Jonathan Mainhart" w:date="2022-04-05T16:10:00Z" w:initials="JPM">
+    <w:p>
+      <w:pPr>
+        <w:pStyle w:val="CommentText"/>
+      </w:pPr>
+      <w:r>
+        <w:rPr>
+          <w:rStyle w:val="CommentReference"/>
+        </w:rPr>
+        <w:annotationRef/>
+      </w:r>
+      <w:r>
+        <w:t xml:space="preserve">This can be accomplished using the </w:t>
+      </w:r>
+      <w:proofErr w:type="spellStart"/>
+      <w:r>
+        <w:t>PIL</w:t>
+      </w:r>
+      <w:proofErr w:type="spellEnd"/>
+      <w:r>
+        <w:t xml:space="preserve"> </w:t>
+      </w:r>
+      <w:r>
+        <w:t xml:space="preserve">Image class which will cause a naming conflict with the </w:t>
+      </w:r>
+      <w:proofErr w:type="spellStart"/>
+      <w:r>
+        <w:t>kivy</w:t>
+      </w:r>
+      <w:proofErr w:type="spellEnd"/>
+      <w:r>
+        <w:t xml:space="preserve"> Image class unless you use the “from (package) import (class) as (name)” syntax.</w:t>
+      </w:r>
+    </w:p>
+    <w:p>
+      <w:pPr>
+        <w:pStyle w:val="CommentText"/>
+      </w:pPr>
+    </w:p>
+    <w:p>
+      <w:pPr>
+        <w:pStyle w:val="CommentText"/>
+      </w:pPr>
+      <w:r>
+        <w:t xml:space="preserve">Also, makes a strong case for offloading the file picker to </w:t>
+      </w:r>
+      <w:r>
+        <w:t>the GUI.</w:t>
+      </w:r>
+    </w:p>
+    <w:p>
+      <w:pPr>
+        <w:pStyle w:val="CommentText"/>
+      </w:pPr>
+    </w:p>
+    <w:p>
+      <w:pPr>
+        <w:pStyle w:val="CommentText"/>
+      </w:pPr>
+    </w:p>
+  </w:comment>
+  <w:comment w:id="8" w:author="Jonathan Mainhart" w:date="2022-04-05T16:25:00Z" w:initials="JPM">
+    <w:p>
+      <w:pPr>
+        <w:pStyle w:val="CommentText"/>
+      </w:pPr>
+      <w:r>
+        <w:rPr>
+          <w:rStyle w:val="CommentReference"/>
+        </w:rPr>
+        <w:annotationRef/>
+      </w:r>
+      <w:r>
+        <w:t>Needs to catch permission errors as well</w:t>
+      </w:r>
+    </w:p>
+    <w:p>
+      <w:pPr>
+        <w:pStyle w:val="CommentText"/>
+      </w:pPr>
+    </w:p>
+  </w:comment>
+  <w:comment w:id="9" w:author="Jonathan Mainhart" w:date="2022-04-05T16:24:00Z" w:initials="JPM">
+    <w:p>
+      <w:pPr>
+        <w:pStyle w:val="CommentText"/>
+      </w:pPr>
+      <w:r>
+        <w:rPr>
+          <w:rStyle w:val="CommentReference"/>
+        </w:rPr>
+        <w:annotationRef/>
+      </w:r>
+      <w:r>
+        <w:t>Yes, but we should warn. Just like any other program that has file access.</w:t>
+      </w:r>
+    </w:p>
+    <w:p>
+      <w:pPr>
+        <w:pStyle w:val="CommentText"/>
+      </w:pPr>
+    </w:p>
+    <w:p>
+      <w:pPr>
+        <w:pStyle w:val="CommentText"/>
+      </w:pPr>
+    </w:p>
+  </w:comment>
+  <w:comment w:id="10" w:author="Jonathan Mainhart" w:date="2022-04-05T16:22:00Z" w:initials="JPM">
+    <w:p>
+      <w:pPr>
+        <w:pStyle w:val="CommentText"/>
+      </w:pPr>
+      <w:r>
+        <w:rPr>
+          <w:rStyle w:val="CommentReference"/>
+        </w:rPr>
+        <w:annotationRef/>
+      </w:r>
+      <w:r>
+        <w:t>We had a brief discussion about this, and I think we settled on not doing it for now. Too many “what-if’s” to protect a user from themselves. If we do end up doing it, it would be a utility function and not a class method (I think).</w:t>
+      </w:r>
+    </w:p>
+  </w:comment>
+  <w:comment w:id="11" w:author="Jonathan Mainhart" w:date="2022-04-05T16:17:00Z" w:initials="JPM">
+    <w:p>
+      <w:pPr>
+        <w:pStyle w:val="CommentText"/>
+      </w:pPr>
+      <w:r>
+        <w:rPr>
+          <w:rStyle w:val="CommentReference"/>
+        </w:rPr>
+        <w:annotationRef/>
+      </w:r>
+      <w:r>
+        <w:t>I don’t think this is part of the feature list. No real utility.</w:t>
+      </w:r>
+    </w:p>
+  </w:comment>
+</w:comments>
+</file>
+
+<file path=word/commentsExtended.xml><?xml version="1.0" encoding="utf-8"?>
+<w15:commentsEx xmlns:wpc="http://schemas.microsoft.com/office/word/2010/wordprocessingCanvas" xmlns:cx="http://schemas.microsoft.com/office/drawing/2014/chartex" xmlns:cx1="http://schemas.microsoft.com/office/drawing/2015/9/8/chartex" xmlns:cx2="http://schemas.microsoft.com/office/drawing/2015/10/21/chartex" xmlns:cx3="http://schemas.microsoft.com/office/drawing/2016/5/9/chartex" xmlns:cx4="http://schemas.microsoft.com/office/drawing/2016/5/10/chartex" xmlns:cx5="http://schemas.microsoft.com/office/drawing/2016/5/11/chartex" xmlns:cx6="http://schemas.microsoft.com/office/drawing/2016/5/12/chartex" xmlns:cx7="http://schemas.microsoft.com/office/drawing/2016/5/13/chartex" xmlns:cx8="http://schemas.microsoft.com/office/drawing/2016/5/14/chartex" xmlns:mc="http://schemas.openxmlformats.org/markup-compatibility/2006" xmlns:aink="http://schemas.microsoft.com/office/drawing/2016/ink" xmlns:am3d="http://schemas.microsoft.com/office/drawing/2017/model3d" xmlns:o="urn:schemas-microsoft-com:office:office" xmlns:r="http://schemas.openxmlformats.org/officeDocument/2006/relationships" xmlns:m="http://schemas.openxmlformats.org/officeDocument/2006/math" xmlns:v="urn:schemas-microsoft-com:vml" xmlns:wp14="http://schemas.microsoft.com/office/word/2010/wordprocessingDrawing" xmlns:wp="http://schemas.openxmlformats.org/drawingml/2006/wordprocessingDrawing" xmlns:w10="urn:schemas-microsoft-com:office:word" xmlns:w="http://schemas.openxmlformats.org/wordprocessingml/2006/main" xmlns:w14="http://schemas.microsoft.com/office/word/2010/wordml" xmlns:w15="http://schemas.microsoft.com/office/word/2012/wordml" xmlns:w16cex="http://schemas.microsoft.com/office/word/2018/wordml/cex" xmlns:w16cid="http://schemas.microsoft.com/office/word/2016/wordml/cid" xmlns:w16="http://schemas.microsoft.com/office/word/2018/wordml" xmlns:w16sdtdh="http://schemas.microsoft.com/office/word/2020/wordml/sdtdatahash" xmlns:w16se="http://schemas.microsoft.com/office/word/2015/wordml/symex" xmlns:wpg="http://schemas.microsoft.com/office/word/2010/wordprocessingGroup" xmlns:wpi="http://schemas.microsoft.com/office/word/2010/wordprocessingInk" xmlns:wne="http://schemas.microsoft.com/office/word/2006/wordml" xmlns:wps="http://schemas.microsoft.com/office/word/2010/wordprocessingShape" mc:Ignorable="w14 w15 w16se w16cid w16 w16cex w16sdtdh wp14">
+  <w15:commentEx w15:paraId="6D4A31C2" w15:done="0"/>
+  <w15:commentEx w15:paraId="33E915C5" w15:done="0"/>
+  <w15:commentEx w15:paraId="419E3B9C" w15:done="0"/>
+  <w15:commentEx w15:paraId="2C887786" w15:done="0"/>
+  <w15:commentEx w15:paraId="5C32BA31" w15:done="0"/>
+  <w15:commentEx w15:paraId="70ED68C8" w15:done="0"/>
+  <w15:commentEx w15:paraId="7812A00C" w15:done="0"/>
+  <w15:commentEx w15:paraId="4934297E" w15:done="0"/>
+  <w15:commentEx w15:paraId="49336F59" w15:done="0"/>
+  <w15:commentEx w15:paraId="7A2045E8" w15:done="0"/>
+  <w15:commentEx w15:paraId="5E73BB92" w15:done="0"/>
+  <w15:commentEx w15:paraId="5DA52106" w15:done="0"/>
+</w15:commentsEx>
+</file>
+
+<file path=word/commentsExtensible.xml><?xml version="1.0" encoding="utf-8"?>
+<w16cex:commentsExtensible xmlns:wpc="http://schemas.microsoft.com/office/word/2010/wordprocessingCanvas" xmlns:cx="http://schemas.microsoft.com/office/drawing/2014/chartex" xmlns:cx1="http://schemas.microsoft.com/office/drawing/2015/9/8/chartex" xmlns:cx2="http://schemas.microsoft.com/office/drawing/2015/10/21/chartex" xmlns:cx3="http://schemas.microsoft.com/office/drawing/2016/5/9/chartex" xmlns:cx4="http://schemas.microsoft.com/office/drawing/2016/5/10/chartex" xmlns:cx5="http://schemas.microsoft.com/office/drawing/2016/5/11/chartex" xmlns:cx6="http://schemas.microsoft.com/office/drawing/2016/5/12/chartex" xmlns:cx7="http://schemas.microsoft.com/office/drawing/2016/5/13/chartex" xmlns:cx8="http://schemas.microsoft.com/office/drawing/2016/5/14/chartex" xmlns:mc="http://schemas.openxmlformats.org/markup-compatibility/2006" xmlns:aink="http://schemas.microsoft.com/office/drawing/2016/ink" xmlns:am3d="http://schemas.microsoft.com/office/drawing/2017/model3d" xmlns:o="urn:schemas-microsoft-com:office:office" xmlns:r="http://schemas.openxmlformats.org/officeDocument/2006/relationships" xmlns:m="http://schemas.openxmlformats.org/officeDocument/2006/math" xmlns:v="urn:schemas-microsoft-com:vml" xmlns:wp14="http://schemas.microsoft.com/office/word/2010/wordprocessingDrawing" xmlns:wp="http://schemas.openxmlformats.org/drawingml/2006/wordprocessingDrawing" xmlns:w10="urn:schemas-microsoft-com:office:word" xmlns:w="http://schemas.openxmlformats.org/wordprocessingml/2006/main" xmlns:w14="http://schemas.microsoft.com/office/word/2010/wordml" xmlns:w15="http://schemas.microsoft.com/office/word/2012/wordml" xmlns:w16cex="http://schemas.microsoft.com/office/word/2018/wordml/cex" xmlns:w16cid="http://schemas.microsoft.com/office/word/2016/wordml/cid" xmlns:w16="http://schemas.microsoft.com/office/word/2018/wordml" xmlns:w16sdtdh="http://schemas.microsoft.com/office/word/2020/wordml/sdtdatahash" xmlns:w16se="http://schemas.microsoft.com/office/word/2015/wordml/symex" xmlns:wpg="http://schemas.microsoft.com/office/word/2010/wordprocessingGroup" xmlns:wpi="http://schemas.microsoft.com/office/word/2010/wordprocessingInk" xmlns:wne="http://schemas.microsoft.com/office/word/2006/wordml" xmlns:wps="http://schemas.microsoft.com/office/word/2010/wordprocessingShape" mc:Ignorable="w14 w15 w16se w16cid w16 w16cex w16sdtdh wp14">
+  <w16cex:commentExtensible w16cex:durableId="25F6DB16" w16cex:dateUtc="2022-04-05T13:13:00Z"/>
+  <w16cex:commentExtensible w16cex:durableId="25F6E6AB" w16cex:dateUtc="2022-04-05T14:02:00Z"/>
+  <w16cex:commentExtensible w16cex:durableId="25F6DF76" w16cex:dateUtc="2022-04-05T13:32:00Z"/>
+  <w16cex:commentExtensible w16cex:durableId="25F6E648" w16cex:dateUtc="2022-04-05T14:01:00Z"/>
+  <w16cex:commentExtensible w16cex:durableId="25F6E7F9" w16cex:dateUtc="2022-04-05T14:08:00Z"/>
+  <w16cex:commentExtensible w16cex:durableId="25F6E808" w16cex:dateUtc="2022-04-05T14:08:00Z"/>
+  <w16cex:commentExtensible w16cex:durableId="25F6E815" w16cex:dateUtc="2022-04-05T14:08:00Z"/>
+  <w16cex:commentExtensible w16cex:durableId="25F6E868" w16cex:dateUtc="2022-04-05T14:10:00Z"/>
+  <w16cex:commentExtensible w16cex:durableId="25F6EBF9" w16cex:dateUtc="2022-04-05T14:25:00Z"/>
+  <w16cex:commentExtensible w16cex:durableId="25F6EBBC" w16cex:dateUtc="2022-04-05T14:24:00Z"/>
+  <w16cex:commentExtensible w16cex:durableId="25F6EB30" w16cex:dateUtc="2022-04-05T14:22:00Z"/>
+  <w16cex:commentExtensible w16cex:durableId="25F6EA00" w16cex:dateUtc="2022-04-05T14:17:00Z"/>
+</w16cex:commentsExtensible>
+</file>
+
+<file path=word/commentsIds.xml><?xml version="1.0" encoding="utf-8"?>
+<w16cid:commentsIds xmlns:wpc="http://schemas.microsoft.com/office/word/2010/wordprocessingCanvas" xmlns:cx="http://schemas.microsoft.com/office/drawing/2014/chartex" xmlns:cx1="http://schemas.microsoft.com/office/drawing/2015/9/8/chartex" xmlns:cx2="http://schemas.microsoft.com/office/drawing/2015/10/21/chartex" xmlns:cx3="http://schemas.microsoft.com/office/drawing/2016/5/9/chartex" xmlns:cx4="http://schemas.microsoft.com/office/drawing/2016/5/10/chartex" xmlns:cx5="http://schemas.microsoft.com/office/drawing/2016/5/11/chartex" xmlns:cx6="http://schemas.microsoft.com/office/drawing/2016/5/12/chartex" xmlns:cx7="http://schemas.microsoft.com/office/drawing/2016/5/13/chartex" xmlns:cx8="http://schemas.microsoft.com/office/drawing/2016/5/14/chartex" xmlns:mc="http://schemas.openxmlformats.org/markup-compatibility/2006" xmlns:aink="http://schemas.microsoft.com/office/drawing/2016/ink" xmlns:am3d="http://schemas.microsoft.com/office/drawing/2017/model3d" xmlns:o="urn:schemas-microsoft-com:office:office" xmlns:r="http://schemas.openxmlformats.org/officeDocument/2006/relationships" xmlns:m="http://schemas.openxmlformats.org/officeDocument/2006/math" xmlns:v="urn:schemas-microsoft-com:vml" xmlns:wp14="http://schemas.microsoft.com/office/word/2010/wordprocessingDrawing" xmlns:wp="http://schemas.openxmlformats.org/drawingml/2006/wordprocessingDrawing" xmlns:w10="urn:schemas-microsoft-com:office:word" xmlns:w="http://schemas.openxmlformats.org/wordprocessingml/2006/main" xmlns:w14="http://schemas.microsoft.com/office/word/2010/wordml" xmlns:w15="http://schemas.microsoft.com/office/word/2012/wordml" xmlns:w16cex="http://schemas.microsoft.com/office/word/2018/wordml/cex" xmlns:w16cid="http://schemas.microsoft.com/office/word/2016/wordml/cid" xmlns:w16="http://schemas.microsoft.com/office/word/2018/wordml" xmlns:w16sdtdh="http://schemas.microsoft.com/office/word/2020/wordml/sdtdatahash" xmlns:w16se="http://schemas.microsoft.com/office/word/2015/wordml/symex" xmlns:wpg="http://schemas.microsoft.com/office/word/2010/wordprocessingGroup" xmlns:wpi="http://schemas.microsoft.com/office/word/2010/wordprocessingInk" xmlns:wne="http://schemas.microsoft.com/office/word/2006/wordml" xmlns:wps="http://schemas.microsoft.com/office/word/2010/wordprocessingShape" mc:Ignorable="w14 w15 w16se w16cid w16 w16cex w16sdtdh wp14">
+  <w16cid:commentId w16cid:paraId="6D4A31C2" w16cid:durableId="25F6DB16"/>
+  <w16cid:commentId w16cid:paraId="33E915C5" w16cid:durableId="25F6E6AB"/>
+  <w16cid:commentId w16cid:paraId="419E3B9C" w16cid:durableId="25F6DF76"/>
+  <w16cid:commentId w16cid:paraId="2C887786" w16cid:durableId="25F6E648"/>
+  <w16cid:commentId w16cid:paraId="5C32BA31" w16cid:durableId="25F6E7F9"/>
+  <w16cid:commentId w16cid:paraId="70ED68C8" w16cid:durableId="25F6E808"/>
+  <w16cid:commentId w16cid:paraId="7812A00C" w16cid:durableId="25F6E815"/>
+  <w16cid:commentId w16cid:paraId="4934297E" w16cid:durableId="25F6E868"/>
+  <w16cid:commentId w16cid:paraId="49336F59" w16cid:durableId="25F6EBF9"/>
+  <w16cid:commentId w16cid:paraId="7A2045E8" w16cid:durableId="25F6EBBC"/>
+  <w16cid:commentId w16cid:paraId="5E73BB92" w16cid:durableId="25F6EB30"/>
+  <w16cid:commentId w16cid:paraId="5DA52106" w16cid:durableId="25F6EA00"/>
+</w16cid:commentsIds>
 </file>
 
 <file path=word/numbering.xml><?xml version="1.0" encoding="utf-8"?>
@@ -3213,10 +5289,10 @@
       </w:rPr>
     </w:lvl>
   </w:abstractNum>
-  <w:num w:numId="1" w16cid:durableId="1133445614">
+  <w:num w:numId="1">
     <w:abstractNumId w:val="0"/>
   </w:num>
-  <w:num w:numId="2" w16cid:durableId="414590829">
+  <w:num w:numId="2">
     <w:abstractNumId w:val="1"/>
   </w:num>
 </w:numbering>
@@ -3674,6 +5750,177 @@
       <w:contextualSpacing/>
     </w:pPr>
   </w:style>
+  <w:style w:type="character" w:styleId="CommentReference">
+    <w:name w:val="annotation reference"/>
+    <w:basedOn w:val="DefaultParagraphFont"/>
+    <w:uiPriority w:val="99"/>
+    <w:semiHidden/>
+    <w:unhideWhenUsed/>
+    <w:rsid w:val="00F75E7E"/>
+    <w:rPr>
+      <w:sz w:val="16"/>
+      <w:szCs w:val="16"/>
+    </w:rPr>
+  </w:style>
+  <w:style w:type="paragraph" w:styleId="CommentText">
+    <w:name w:val="annotation text"/>
+    <w:basedOn w:val="Normal"/>
+    <w:link w:val="CommentTextChar"/>
+    <w:uiPriority w:val="99"/>
+    <w:semiHidden/>
+    <w:unhideWhenUsed/>
+    <w:rsid w:val="00F75E7E"/>
+    <w:pPr>
+      <w:spacing w:line="240" w:lineRule="auto"/>
+    </w:pPr>
+    <w:rPr>
+      <w:sz w:val="20"/>
+      <w:szCs w:val="20"/>
+    </w:rPr>
+  </w:style>
+  <w:style w:type="character" w:customStyle="1" w:styleId="CommentTextChar">
+    <w:name w:val="Comment Text Char"/>
+    <w:basedOn w:val="DefaultParagraphFont"/>
+    <w:link w:val="CommentText"/>
+    <w:uiPriority w:val="99"/>
+    <w:semiHidden/>
+    <w:rsid w:val="00F75E7E"/>
+    <w:rPr>
+      <w:sz w:val="20"/>
+      <w:szCs w:val="20"/>
+    </w:rPr>
+  </w:style>
+  <w:style w:type="paragraph" w:styleId="CommentSubject">
+    <w:name w:val="annotation subject"/>
+    <w:basedOn w:val="CommentText"/>
+    <w:next w:val="CommentText"/>
+    <w:link w:val="CommentSubjectChar"/>
+    <w:uiPriority w:val="99"/>
+    <w:semiHidden/>
+    <w:unhideWhenUsed/>
+    <w:rsid w:val="00F75E7E"/>
+    <w:rPr>
+      <w:b/>
+      <w:bCs/>
+    </w:rPr>
+  </w:style>
+  <w:style w:type="character" w:customStyle="1" w:styleId="CommentSubjectChar">
+    <w:name w:val="Comment Subject Char"/>
+    <w:basedOn w:val="CommentTextChar"/>
+    <w:link w:val="CommentSubject"/>
+    <w:uiPriority w:val="99"/>
+    <w:semiHidden/>
+    <w:rsid w:val="00F75E7E"/>
+    <w:rPr>
+      <w:b/>
+      <w:bCs/>
+      <w:sz w:val="20"/>
+      <w:szCs w:val="20"/>
+    </w:rPr>
+  </w:style>
+  <w:style w:type="paragraph" w:styleId="HTMLPreformatted">
+    <w:name w:val="HTML Preformatted"/>
+    <w:basedOn w:val="Normal"/>
+    <w:link w:val="HTMLPreformattedChar"/>
+    <w:uiPriority w:val="99"/>
+    <w:semiHidden/>
+    <w:unhideWhenUsed/>
+    <w:rsid w:val="00F75E7E"/>
+    <w:pPr>
+      <w:tabs>
+        <w:tab w:val="left" w:pos="916"/>
+        <w:tab w:val="left" w:pos="1832"/>
+        <w:tab w:val="left" w:pos="2748"/>
+        <w:tab w:val="left" w:pos="3664"/>
+        <w:tab w:val="left" w:pos="4580"/>
+        <w:tab w:val="left" w:pos="5496"/>
+        <w:tab w:val="left" w:pos="6412"/>
+        <w:tab w:val="left" w:pos="7328"/>
+        <w:tab w:val="left" w:pos="8244"/>
+        <w:tab w:val="left" w:pos="9160"/>
+        <w:tab w:val="left" w:pos="10076"/>
+        <w:tab w:val="left" w:pos="10992"/>
+        <w:tab w:val="left" w:pos="11908"/>
+        <w:tab w:val="left" w:pos="12824"/>
+        <w:tab w:val="left" w:pos="13740"/>
+        <w:tab w:val="left" w:pos="14656"/>
+      </w:tabs>
+      <w:spacing w:after="0" w:line="240" w:lineRule="auto"/>
+    </w:pPr>
+    <w:rPr>
+      <w:rFonts w:ascii="Courier New" w:eastAsia="Times New Roman" w:hAnsi="Courier New" w:cs="Courier New"/>
+      <w:sz w:val="20"/>
+      <w:szCs w:val="20"/>
+      <w:lang w:eastAsia="en-US"/>
+    </w:rPr>
+  </w:style>
+  <w:style w:type="character" w:customStyle="1" w:styleId="HTMLPreformattedChar">
+    <w:name w:val="HTML Preformatted Char"/>
+    <w:basedOn w:val="DefaultParagraphFont"/>
+    <w:link w:val="HTMLPreformatted"/>
+    <w:uiPriority w:val="99"/>
+    <w:semiHidden/>
+    <w:rsid w:val="00F75E7E"/>
+    <w:rPr>
+      <w:rFonts w:ascii="Courier New" w:eastAsia="Times New Roman" w:hAnsi="Courier New" w:cs="Courier New"/>
+      <w:sz w:val="20"/>
+      <w:szCs w:val="20"/>
+      <w:lang w:eastAsia="en-US"/>
+    </w:rPr>
+  </w:style>
+  <w:style w:type="character" w:customStyle="1" w:styleId="n">
+    <w:name w:val="n"/>
+    <w:basedOn w:val="DefaultParagraphFont"/>
+    <w:rsid w:val="00F75E7E"/>
+  </w:style>
+  <w:style w:type="character" w:customStyle="1" w:styleId="o">
+    <w:name w:val="o"/>
+    <w:basedOn w:val="DefaultParagraphFont"/>
+    <w:rsid w:val="00F75E7E"/>
+  </w:style>
+  <w:style w:type="character" w:customStyle="1" w:styleId="p">
+    <w:name w:val="p"/>
+    <w:basedOn w:val="DefaultParagraphFont"/>
+    <w:rsid w:val="00F75E7E"/>
+  </w:style>
+  <w:style w:type="character" w:customStyle="1" w:styleId="s1">
+    <w:name w:val="s1"/>
+    <w:basedOn w:val="DefaultParagraphFont"/>
+    <w:rsid w:val="00F75E7E"/>
+  </w:style>
+  <w:style w:type="paragraph" w:styleId="Revision">
+    <w:name w:val="Revision"/>
+    <w:hidden/>
+    <w:uiPriority w:val="99"/>
+    <w:semiHidden/>
+    <w:rsid w:val="00F66949"/>
+    <w:pPr>
+      <w:spacing w:after="0" w:line="240" w:lineRule="auto"/>
+    </w:pPr>
+  </w:style>
+  <w:style w:type="character" w:styleId="Hyperlink">
+    <w:name w:val="Hyperlink"/>
+    <w:basedOn w:val="DefaultParagraphFont"/>
+    <w:uiPriority w:val="99"/>
+    <w:unhideWhenUsed/>
+    <w:rsid w:val="005E1D2C"/>
+    <w:rPr>
+      <w:color w:val="0563C1" w:themeColor="hyperlink"/>
+      <w:u w:val="single"/>
+    </w:rPr>
+  </w:style>
+  <w:style w:type="character" w:styleId="UnresolvedMention">
+    <w:name w:val="Unresolved Mention"/>
+    <w:basedOn w:val="DefaultParagraphFont"/>
+    <w:uiPriority w:val="99"/>
+    <w:semiHidden/>
+    <w:unhideWhenUsed/>
+    <w:rsid w:val="005E1D2C"/>
+    <w:rPr>
+      <w:color w:val="605E5C"/>
+      <w:shd w:val="clear" w:color="auto" w:fill="E1DFDD"/>
+    </w:rPr>
+  </w:style>
 </w:styles>
 </file>
 

--- a/documentation/Design/Input_Output Design.docx
+++ b/documentation/Design/Input_Output Design.docx
@@ -199,6 +199,7 @@
           <w:szCs w:val="36"/>
         </w:rPr>
       </w:pPr>
+      <w:commentRangeStart w:id="1"/>
       <w:r>
         <w:rPr>
           <w:sz w:val="36"/>
@@ -222,6 +223,13 @@
         </w:rPr>
         <w:t xml:space="preserve"> </w:t>
       </w:r>
+      <w:commentRangeEnd w:id="1"/>
+      <w:r>
+        <w:rPr>
+          <w:rStyle w:val="CommentReference"/>
+        </w:rPr>
+        <w:commentReference w:id="1"/>
+      </w:r>
     </w:p>
     <w:p>
       <w:pPr>
@@ -533,7 +541,7 @@
           <w:szCs w:val="32"/>
         </w:rPr>
       </w:pPr>
-      <w:commentRangeStart w:id="1"/>
+      <w:commentRangeStart w:id="2"/>
       <w:r>
         <w:rPr>
           <w:b/>
@@ -569,12 +577,12 @@
         </w:rPr>
         <w:t xml:space="preserve"> ():</w:t>
       </w:r>
-      <w:commentRangeEnd w:id="1"/>
+      <w:commentRangeEnd w:id="2"/>
       <w:r>
         <w:rPr>
           <w:rStyle w:val="CommentReference"/>
         </w:rPr>
-        <w:commentReference w:id="1"/>
+        <w:commentReference w:id="2"/>
       </w:r>
     </w:p>
     <w:p>
@@ -665,7 +673,7 @@
         </w:rPr>
         <w:t xml:space="preserve">+ </w:t>
       </w:r>
-      <w:commentRangeStart w:id="2"/>
+      <w:commentRangeStart w:id="3"/>
       <w:r>
         <w:rPr>
           <w:sz w:val="28"/>
@@ -773,12 +781,12 @@
         </w:rPr>
         <w:t xml:space="preserve"> if needed</w:t>
       </w:r>
-      <w:commentRangeEnd w:id="2"/>
+      <w:commentRangeEnd w:id="3"/>
       <w:r>
         <w:rPr>
           <w:rStyle w:val="CommentReference"/>
         </w:rPr>
-        <w:commentReference w:id="2"/>
+        <w:commentReference w:id="3"/>
       </w:r>
       <w:r>
         <w:rPr>
@@ -803,7 +811,7 @@
         <w:tab/>
         <w:t xml:space="preserve">+ </w:t>
       </w:r>
-      <w:commentRangeStart w:id="3"/>
+      <w:commentRangeStart w:id="4"/>
       <w:r>
         <w:rPr>
           <w:sz w:val="28"/>
@@ -899,12 +907,12 @@
         </w:rPr>
         <w:t>.</w:t>
       </w:r>
-      <w:commentRangeEnd w:id="3"/>
+      <w:commentRangeEnd w:id="4"/>
       <w:r>
         <w:rPr>
           <w:rStyle w:val="CommentReference"/>
         </w:rPr>
-        <w:commentReference w:id="3"/>
+        <w:commentReference w:id="4"/>
       </w:r>
     </w:p>
     <w:p>
@@ -993,7 +1001,7 @@
           <w:szCs w:val="28"/>
         </w:rPr>
       </w:pPr>
-      <w:commentRangeStart w:id="4"/>
+      <w:commentRangeStart w:id="5"/>
       <w:r>
         <w:rPr>
           <w:sz w:val="28"/>
@@ -1099,12 +1107,12 @@
         </w:rPr>
         <w:t xml:space="preserve"> purposes</w:t>
       </w:r>
-      <w:commentRangeEnd w:id="4"/>
+      <w:commentRangeEnd w:id="5"/>
       <w:r>
         <w:rPr>
           <w:rStyle w:val="CommentReference"/>
         </w:rPr>
-        <w:commentReference w:id="4"/>
+        <w:commentReference w:id="5"/>
       </w:r>
     </w:p>
     <w:p>
@@ -1191,7 +1199,7 @@
           <w:szCs w:val="28"/>
         </w:rPr>
       </w:pPr>
-      <w:commentRangeStart w:id="5"/>
+      <w:commentRangeStart w:id="6"/>
       <w:r>
         <w:rPr>
           <w:sz w:val="28"/>
@@ -1238,12 +1246,12 @@
         </w:rPr>
         <w:t xml:space="preserve"> is a class variable that everyone can access</w:t>
       </w:r>
-      <w:commentRangeEnd w:id="5"/>
+      <w:commentRangeEnd w:id="6"/>
       <w:r>
         <w:rPr>
           <w:rStyle w:val="CommentReference"/>
         </w:rPr>
-        <w:commentReference w:id="5"/>
+        <w:commentReference w:id="6"/>
       </w:r>
     </w:p>
     <w:p>
@@ -1335,7 +1343,7 @@
         </w:rPr>
         <w:t xml:space="preserve">+ </w:t>
       </w:r>
-      <w:commentRangeStart w:id="6"/>
+      <w:commentRangeStart w:id="7"/>
       <w:r>
         <w:rPr>
           <w:sz w:val="28"/>
@@ -1619,12 +1627,12 @@
         </w:rPr>
         <w:t>)</w:t>
       </w:r>
-      <w:commentRangeEnd w:id="6"/>
+      <w:commentRangeEnd w:id="7"/>
       <w:r>
         <w:rPr>
           <w:rStyle w:val="CommentReference"/>
         </w:rPr>
-        <w:commentReference w:id="6"/>
+        <w:commentReference w:id="7"/>
       </w:r>
     </w:p>
     <w:p>
@@ -1884,7 +1892,7 @@
           <w:szCs w:val="32"/>
         </w:rPr>
       </w:pPr>
-      <w:commentRangeStart w:id="7"/>
+      <w:commentRangeStart w:id="8"/>
       <w:r>
         <w:rPr>
           <w:b/>
@@ -2090,12 +2098,12 @@
         </w:rPr>
         <w:t>list</w:t>
       </w:r>
-      <w:commentRangeEnd w:id="7"/>
+      <w:commentRangeEnd w:id="8"/>
       <w:r>
         <w:rPr>
           <w:rStyle w:val="CommentReference"/>
         </w:rPr>
-        <w:commentReference w:id="7"/>
+        <w:commentReference w:id="8"/>
       </w:r>
     </w:p>
     <w:p>
@@ -2248,7 +2256,7 @@
           <w:szCs w:val="28"/>
         </w:rPr>
       </w:pPr>
-      <w:commentRangeStart w:id="8"/>
+      <w:commentRangeStart w:id="9"/>
       <w:r>
         <w:rPr>
           <w:b/>
@@ -2258,12 +2266,12 @@
         </w:rPr>
         <w:t>Exceptions:</w:t>
       </w:r>
-      <w:commentRangeEnd w:id="8"/>
+      <w:commentRangeEnd w:id="9"/>
       <w:r>
         <w:rPr>
           <w:rStyle w:val="CommentReference"/>
         </w:rPr>
-        <w:commentReference w:id="8"/>
+        <w:commentReference w:id="9"/>
       </w:r>
     </w:p>
     <w:p>
@@ -2332,7 +2340,7 @@
         </w:rPr>
         <w:t>file explorer to try and save the image file again</w:t>
       </w:r>
-      <w:commentRangeStart w:id="9"/>
+      <w:commentRangeStart w:id="10"/>
       <w:r>
         <w:rPr>
           <w:sz w:val="28"/>
@@ -2376,12 +2384,12 @@
         </w:rPr>
         <w:t>*</w:t>
       </w:r>
-      <w:commentRangeEnd w:id="9"/>
+      <w:commentRangeEnd w:id="10"/>
       <w:r>
         <w:rPr>
           <w:rStyle w:val="CommentReference"/>
         </w:rPr>
-        <w:commentReference w:id="9"/>
+        <w:commentReference w:id="10"/>
       </w:r>
     </w:p>
     <w:p>
@@ -2641,7 +2649,7 @@
           <w:szCs w:val="28"/>
         </w:rPr>
       </w:pPr>
-      <w:commentRangeStart w:id="10"/>
+      <w:commentRangeStart w:id="11"/>
       <w:r>
         <w:rPr>
           <w:b/>
@@ -2699,12 +2707,12 @@
         </w:rPr>
         <w:t xml:space="preserve"> </w:t>
       </w:r>
-      <w:commentRangeEnd w:id="10"/>
+      <w:commentRangeEnd w:id="11"/>
       <w:r>
         <w:rPr>
           <w:rStyle w:val="CommentReference"/>
         </w:rPr>
-        <w:commentReference w:id="10"/>
+        <w:commentReference w:id="11"/>
       </w:r>
       <w:r>
         <w:rPr>
@@ -3460,7 +3468,7 @@
         </w:rPr>
         <w:t>_image_</w:t>
       </w:r>
-      <w:commentRangeStart w:id="11"/>
+      <w:commentRangeStart w:id="12"/>
       <w:r>
         <w:rPr>
           <w:b/>
@@ -3472,13 +3480,13 @@
         </w:rPr>
         <w:t>file</w:t>
       </w:r>
-      <w:commentRangeEnd w:id="11"/>
+      <w:commentRangeEnd w:id="12"/>
       <w:proofErr w:type="spellEnd"/>
       <w:r>
         <w:rPr>
           <w:rStyle w:val="CommentReference"/>
         </w:rPr>
-        <w:commentReference w:id="11"/>
+        <w:commentReference w:id="12"/>
       </w:r>
       <w:r>
         <w:rPr>
@@ -3783,98 +3791,7 @@
           <w:rStyle w:val="CommentReference"/>
           <w:noProof/>
         </w:rPr>
-        <w:t>This is the basic method we will be using for encoding</w:t>
-      </w:r>
-      <w:r>
-        <w:rPr>
-          <w:rStyle w:val="CommentReference"/>
-          <w:noProof/>
-        </w:rPr>
-        <w:t>/</w:t>
-      </w:r>
-      <w:r>
-        <w:rPr>
-          <w:rStyle w:val="CommentReference"/>
-          <w:noProof/>
-        </w:rPr>
-        <w:t xml:space="preserve">decoding, </w:t>
-      </w:r>
-      <w:r>
-        <w:rPr>
-          <w:rStyle w:val="CommentReference"/>
-          <w:noProof/>
-        </w:rPr>
-        <w:t>the PI</w:t>
-      </w:r>
-      <w:r>
-        <w:rPr>
-          <w:rStyle w:val="CommentReference"/>
-          <w:noProof/>
-        </w:rPr>
-        <w:t xml:space="preserve">L image class might be all you need to open/save and </w:t>
-      </w:r>
-      <w:r>
-        <w:rPr>
-          <w:rStyle w:val="CommentReference"/>
-          <w:noProof/>
-        </w:rPr>
-        <w:t>extract the</w:t>
-      </w:r>
-      <w:r>
-        <w:rPr>
-          <w:rStyle w:val="CommentReference"/>
-          <w:noProof/>
-        </w:rPr>
-        <w:t xml:space="preserve"> pixel data</w:t>
-      </w:r>
-      <w:r>
-        <w:rPr>
-          <w:rStyle w:val="CommentReference"/>
-          <w:noProof/>
-        </w:rPr>
-        <w:t>. The file chooser can be a</w:t>
-      </w:r>
-      <w:r>
-        <w:rPr>
-          <w:rStyle w:val="CommentReference"/>
-          <w:noProof/>
-        </w:rPr>
-        <w:t xml:space="preserve"> stand alone function which returns the filename as a string to one of the PIL m</w:t>
-      </w:r>
-      <w:r>
-        <w:rPr>
-          <w:rStyle w:val="CommentReference"/>
-          <w:noProof/>
-        </w:rPr>
-        <w:t>ethods</w:t>
-      </w:r>
-      <w:r>
-        <w:rPr>
-          <w:rStyle w:val="CommentReference"/>
-          <w:noProof/>
-        </w:rPr>
-        <w:t xml:space="preserve"> to open</w:t>
-      </w:r>
-      <w:r>
-        <w:rPr>
-          <w:rStyle w:val="CommentReference"/>
-          <w:noProof/>
-        </w:rPr>
-        <w:t>/</w:t>
-      </w:r>
-      <w:r>
-        <w:rPr>
-          <w:rStyle w:val="CommentReference"/>
-          <w:noProof/>
-        </w:rPr>
-        <w:t>save</w:t>
-      </w:r>
-      <w:r>
-        <w:rPr>
-          <w:rStyle w:val="CommentReference"/>
-          <w:noProof/>
-        </w:rPr>
-        <w:t>.</w:t>
+        <w:t>This is the basic method we will be using for encoding/decoding, the PIL image class might be all you need to open/save and extract the pixel data. The file chooser can be a stand alone function which returns the filename as a string to one of the PIL methods to open/save.</w:t>
       </w:r>
     </w:p>
     <w:p>
@@ -4069,19 +3986,7 @@
         <w:rPr>
           <w:noProof/>
         </w:rPr>
-        <w:t xml:space="preserve"> (pref</w:t>
-      </w:r>
-      <w:r>
-        <w:rPr>
-          <w:noProof/>
-        </w:rPr>
-        <w:t>erred</w:t>
-      </w:r>
-      <w:r>
-        <w:rPr>
-          <w:noProof/>
-        </w:rPr>
-        <w:t>)</w:t>
+        <w:t xml:space="preserve"> (preferred)</w:t>
       </w:r>
       <w:r>
         <w:t xml:space="preserve"> which includes the file as part of the object</w:t>
@@ -4559,7 +4464,28 @@
       </w:r>
     </w:p>
   </w:comment>
-  <w:comment w:id="1" w:author="Jonathan Mainhart" w:date="2022-04-05T16:02:00Z" w:initials="JPM">
+  <w:comment w:id="1" w:author="Jonathan Mainhart" w:date="2022-04-05T17:21:00Z" w:initials="JPM">
+    <w:p>
+      <w:pPr>
+        <w:pStyle w:val="CommentText"/>
+      </w:pPr>
+      <w:r>
+        <w:rPr>
+          <w:rStyle w:val="CommentReference"/>
+        </w:rPr>
+        <w:annotationRef/>
+      </w:r>
+      <w:r>
+        <w:t>Also need either a method to calculate the max number of 8-bit characters that can be safely encoded into the target image when called [(width x height x 3) / 8 might do it] or a method and a field to hold that data (calculate once, store it as object property, recall as needed (preferred)).</w:t>
+      </w:r>
+    </w:p>
+    <w:p>
+      <w:pPr>
+        <w:pStyle w:val="CommentText"/>
+      </w:pPr>
+    </w:p>
+  </w:comment>
+  <w:comment w:id="2" w:author="Jonathan Mainhart" w:date="2022-04-05T16:02:00Z" w:initials="JPM">
     <w:p>
       <w:pPr>
         <w:pStyle w:val="CommentText"/>
@@ -4750,7 +4676,7 @@
       </w:r>
     </w:p>
   </w:comment>
-  <w:comment w:id="2" w:author="Jonathan Mainhart" w:date="2022-04-05T15:32:00Z" w:initials="JPM">
+  <w:comment w:id="3" w:author="Jonathan Mainhart" w:date="2022-04-05T15:32:00Z" w:initials="JPM">
     <w:p>
       <w:pPr>
         <w:pStyle w:val="CommentText"/>
@@ -4802,7 +4728,7 @@
       </w:pPr>
     </w:p>
   </w:comment>
-  <w:comment w:id="3" w:author="Jonathan Mainhart" w:date="2022-04-05T16:01:00Z" w:initials="JPM">
+  <w:comment w:id="4" w:author="Jonathan Mainhart" w:date="2022-04-05T16:01:00Z" w:initials="JPM">
     <w:p>
       <w:pPr>
         <w:pStyle w:val="CommentText"/>
@@ -4815,22 +4741,6 @@
       </w:r>
       <w:r>
         <w:t>This will be eliminated.</w:t>
-      </w:r>
-    </w:p>
-  </w:comment>
-  <w:comment w:id="4" w:author="Jonathan Mainhart" w:date="2022-04-05T16:08:00Z" w:initials="JPM">
-    <w:p>
-      <w:pPr>
-        <w:pStyle w:val="CommentText"/>
-      </w:pPr>
-      <w:r>
-        <w:rPr>
-          <w:rStyle w:val="CommentReference"/>
-        </w:rPr>
-        <w:annotationRef/>
-      </w:r>
-      <w:r>
-        <w:t>Covered above</w:t>
       </w:r>
     </w:p>
   </w:comment>
@@ -4846,10 +4756,7 @@
         <w:annotationRef/>
       </w:r>
       <w:r>
-        <w:t>this should be a class method. see below.</w:t>
-      </w:r>
-      <w:r>
-        <w:t xml:space="preserve"> </w:t>
+        <w:t>Covered above</w:t>
       </w:r>
     </w:p>
   </w:comment>
@@ -4865,11 +4772,30 @@
         <w:annotationRef/>
       </w:r>
       <w:r>
+        <w:t>this should be a class method. see below.</w:t>
+      </w:r>
+      <w:r>
+        <w:t xml:space="preserve"> </w:t>
+      </w:r>
+    </w:p>
+  </w:comment>
+  <w:comment w:id="7" w:author="Jonathan Mainhart" w:date="2022-04-05T16:08:00Z" w:initials="JPM">
+    <w:p>
+      <w:pPr>
+        <w:pStyle w:val="CommentText"/>
+      </w:pPr>
+      <w:r>
+        <w:rPr>
+          <w:rStyle w:val="CommentReference"/>
+        </w:rPr>
+        <w:annotationRef/>
+      </w:r>
+      <w:r>
         <w:t>This is handled by declaring the object in the GUI code and the central hub for passing data around.</w:t>
       </w:r>
     </w:p>
   </w:comment>
-  <w:comment w:id="7" w:author="Jonathan Mainhart" w:date="2022-04-05T16:10:00Z" w:initials="JPM">
+  <w:comment w:id="8" w:author="Jonathan Mainhart" w:date="2022-04-05T16:10:00Z" w:initials="JPM">
     <w:p>
       <w:pPr>
         <w:pStyle w:val="CommentText"/>
@@ -4930,7 +4856,7 @@
       </w:pPr>
     </w:p>
   </w:comment>
-  <w:comment w:id="8" w:author="Jonathan Mainhart" w:date="2022-04-05T16:25:00Z" w:initials="JPM">
+  <w:comment w:id="9" w:author="Jonathan Mainhart" w:date="2022-04-05T16:25:00Z" w:initials="JPM">
     <w:p>
       <w:pPr>
         <w:pStyle w:val="CommentText"/>
@@ -4951,7 +4877,7 @@
       </w:pPr>
     </w:p>
   </w:comment>
-  <w:comment w:id="9" w:author="Jonathan Mainhart" w:date="2022-04-05T16:24:00Z" w:initials="JPM">
+  <w:comment w:id="10" w:author="Jonathan Mainhart" w:date="2022-04-05T16:24:00Z" w:initials="JPM">
     <w:p>
       <w:pPr>
         <w:pStyle w:val="CommentText"/>
@@ -4977,7 +4903,7 @@
       </w:pPr>
     </w:p>
   </w:comment>
-  <w:comment w:id="10" w:author="Jonathan Mainhart" w:date="2022-04-05T16:22:00Z" w:initials="JPM">
+  <w:comment w:id="11" w:author="Jonathan Mainhart" w:date="2022-04-05T16:22:00Z" w:initials="JPM">
     <w:p>
       <w:pPr>
         <w:pStyle w:val="CommentText"/>
@@ -4993,7 +4919,7 @@
       </w:r>
     </w:p>
   </w:comment>
-  <w:comment w:id="11" w:author="Jonathan Mainhart" w:date="2022-04-05T16:17:00Z" w:initials="JPM">
+  <w:comment w:id="12" w:author="Jonathan Mainhart" w:date="2022-04-05T16:17:00Z" w:initials="JPM">
     <w:p>
       <w:pPr>
         <w:pStyle w:val="CommentText"/>
@@ -5015,6 +4941,7 @@
 <file path=word/commentsExtended.xml><?xml version="1.0" encoding="utf-8"?>
 <w15:commentsEx xmlns:wpc="http://schemas.microsoft.com/office/word/2010/wordprocessingCanvas" xmlns:cx="http://schemas.microsoft.com/office/drawing/2014/chartex" xmlns:cx1="http://schemas.microsoft.com/office/drawing/2015/9/8/chartex" xmlns:cx2="http://schemas.microsoft.com/office/drawing/2015/10/21/chartex" xmlns:cx3="http://schemas.microsoft.com/office/drawing/2016/5/9/chartex" xmlns:cx4="http://schemas.microsoft.com/office/drawing/2016/5/10/chartex" xmlns:cx5="http://schemas.microsoft.com/office/drawing/2016/5/11/chartex" xmlns:cx6="http://schemas.microsoft.com/office/drawing/2016/5/12/chartex" xmlns:cx7="http://schemas.microsoft.com/office/drawing/2016/5/13/chartex" xmlns:cx8="http://schemas.microsoft.com/office/drawing/2016/5/14/chartex" xmlns:mc="http://schemas.openxmlformats.org/markup-compatibility/2006" xmlns:aink="http://schemas.microsoft.com/office/drawing/2016/ink" xmlns:am3d="http://schemas.microsoft.com/office/drawing/2017/model3d" xmlns:o="urn:schemas-microsoft-com:office:office" xmlns:r="http://schemas.openxmlformats.org/officeDocument/2006/relationships" xmlns:m="http://schemas.openxmlformats.org/officeDocument/2006/math" xmlns:v="urn:schemas-microsoft-com:vml" xmlns:wp14="http://schemas.microsoft.com/office/word/2010/wordprocessingDrawing" xmlns:wp="http://schemas.openxmlformats.org/drawingml/2006/wordprocessingDrawing" xmlns:w10="urn:schemas-microsoft-com:office:word" xmlns:w="http://schemas.openxmlformats.org/wordprocessingml/2006/main" xmlns:w14="http://schemas.microsoft.com/office/word/2010/wordml" xmlns:w15="http://schemas.microsoft.com/office/word/2012/wordml" xmlns:w16cex="http://schemas.microsoft.com/office/word/2018/wordml/cex" xmlns:w16cid="http://schemas.microsoft.com/office/word/2016/wordml/cid" xmlns:w16="http://schemas.microsoft.com/office/word/2018/wordml" xmlns:w16sdtdh="http://schemas.microsoft.com/office/word/2020/wordml/sdtdatahash" xmlns:w16se="http://schemas.microsoft.com/office/word/2015/wordml/symex" xmlns:wpg="http://schemas.microsoft.com/office/word/2010/wordprocessingGroup" xmlns:wpi="http://schemas.microsoft.com/office/word/2010/wordprocessingInk" xmlns:wne="http://schemas.microsoft.com/office/word/2006/wordml" xmlns:wps="http://schemas.microsoft.com/office/word/2010/wordprocessingShape" mc:Ignorable="w14 w15 w16se w16cid w16 w16cex w16sdtdh wp14">
   <w15:commentEx w15:paraId="6D4A31C2" w15:done="0"/>
+  <w15:commentEx w15:paraId="318B9327" w15:done="0"/>
   <w15:commentEx w15:paraId="33E915C5" w15:done="0"/>
   <w15:commentEx w15:paraId="419E3B9C" w15:done="0"/>
   <w15:commentEx w15:paraId="2C887786" w15:done="0"/>
@@ -5032,6 +4959,7 @@
 <file path=word/commentsExtensible.xml><?xml version="1.0" encoding="utf-8"?>
 <w16cex:commentsExtensible xmlns:wpc="http://schemas.microsoft.com/office/word/2010/wordprocessingCanvas" xmlns:cx="http://schemas.microsoft.com/office/drawing/2014/chartex" xmlns:cx1="http://schemas.microsoft.com/office/drawing/2015/9/8/chartex" xmlns:cx2="http://schemas.microsoft.com/office/drawing/2015/10/21/chartex" xmlns:cx3="http://schemas.microsoft.com/office/drawing/2016/5/9/chartex" xmlns:cx4="http://schemas.microsoft.com/office/drawing/2016/5/10/chartex" xmlns:cx5="http://schemas.microsoft.com/office/drawing/2016/5/11/chartex" xmlns:cx6="http://schemas.microsoft.com/office/drawing/2016/5/12/chartex" xmlns:cx7="http://schemas.microsoft.com/office/drawing/2016/5/13/chartex" xmlns:cx8="http://schemas.microsoft.com/office/drawing/2016/5/14/chartex" xmlns:mc="http://schemas.openxmlformats.org/markup-compatibility/2006" xmlns:aink="http://schemas.microsoft.com/office/drawing/2016/ink" xmlns:am3d="http://schemas.microsoft.com/office/drawing/2017/model3d" xmlns:o="urn:schemas-microsoft-com:office:office" xmlns:r="http://schemas.openxmlformats.org/officeDocument/2006/relationships" xmlns:m="http://schemas.openxmlformats.org/officeDocument/2006/math" xmlns:v="urn:schemas-microsoft-com:vml" xmlns:wp14="http://schemas.microsoft.com/office/word/2010/wordprocessingDrawing" xmlns:wp="http://schemas.openxmlformats.org/drawingml/2006/wordprocessingDrawing" xmlns:w10="urn:schemas-microsoft-com:office:word" xmlns:w="http://schemas.openxmlformats.org/wordprocessingml/2006/main" xmlns:w14="http://schemas.microsoft.com/office/word/2010/wordml" xmlns:w15="http://schemas.microsoft.com/office/word/2012/wordml" xmlns:w16cex="http://schemas.microsoft.com/office/word/2018/wordml/cex" xmlns:w16cid="http://schemas.microsoft.com/office/word/2016/wordml/cid" xmlns:w16="http://schemas.microsoft.com/office/word/2018/wordml" xmlns:w16sdtdh="http://schemas.microsoft.com/office/word/2020/wordml/sdtdatahash" xmlns:w16se="http://schemas.microsoft.com/office/word/2015/wordml/symex" xmlns:wpg="http://schemas.microsoft.com/office/word/2010/wordprocessingGroup" xmlns:wpi="http://schemas.microsoft.com/office/word/2010/wordprocessingInk" xmlns:wne="http://schemas.microsoft.com/office/word/2006/wordml" xmlns:wps="http://schemas.microsoft.com/office/word/2010/wordprocessingShape" mc:Ignorable="w14 w15 w16se w16cid w16 w16cex w16sdtdh wp14">
   <w16cex:commentExtensible w16cex:durableId="25F6DB16" w16cex:dateUtc="2022-04-05T13:13:00Z"/>
+  <w16cex:commentExtensible w16cex:durableId="25F6F928" w16cex:dateUtc="2022-04-05T15:21:00Z"/>
   <w16cex:commentExtensible w16cex:durableId="25F6E6AB" w16cex:dateUtc="2022-04-05T14:02:00Z"/>
   <w16cex:commentExtensible w16cex:durableId="25F6DF76" w16cex:dateUtc="2022-04-05T13:32:00Z"/>
   <w16cex:commentExtensible w16cex:durableId="25F6E648" w16cex:dateUtc="2022-04-05T14:01:00Z"/>
@@ -5049,6 +4977,7 @@
 <file path=word/commentsIds.xml><?xml version="1.0" encoding="utf-8"?>
 <w16cid:commentsIds xmlns:wpc="http://schemas.microsoft.com/office/word/2010/wordprocessingCanvas" xmlns:cx="http://schemas.microsoft.com/office/drawing/2014/chartex" xmlns:cx1="http://schemas.microsoft.com/office/drawing/2015/9/8/chartex" xmlns:cx2="http://schemas.microsoft.com/office/drawing/2015/10/21/chartex" xmlns:cx3="http://schemas.microsoft.com/office/drawing/2016/5/9/chartex" xmlns:cx4="http://schemas.microsoft.com/office/drawing/2016/5/10/chartex" xmlns:cx5="http://schemas.microsoft.com/office/drawing/2016/5/11/chartex" xmlns:cx6="http://schemas.microsoft.com/office/drawing/2016/5/12/chartex" xmlns:cx7="http://schemas.microsoft.com/office/drawing/2016/5/13/chartex" xmlns:cx8="http://schemas.microsoft.com/office/drawing/2016/5/14/chartex" xmlns:mc="http://schemas.openxmlformats.org/markup-compatibility/2006" xmlns:aink="http://schemas.microsoft.com/office/drawing/2016/ink" xmlns:am3d="http://schemas.microsoft.com/office/drawing/2017/model3d" xmlns:o="urn:schemas-microsoft-com:office:office" xmlns:r="http://schemas.openxmlformats.org/officeDocument/2006/relationships" xmlns:m="http://schemas.openxmlformats.org/officeDocument/2006/math" xmlns:v="urn:schemas-microsoft-com:vml" xmlns:wp14="http://schemas.microsoft.com/office/word/2010/wordprocessingDrawing" xmlns:wp="http://schemas.openxmlformats.org/drawingml/2006/wordprocessingDrawing" xmlns:w10="urn:schemas-microsoft-com:office:word" xmlns:w="http://schemas.openxmlformats.org/wordprocessingml/2006/main" xmlns:w14="http://schemas.microsoft.com/office/word/2010/wordml" xmlns:w15="http://schemas.microsoft.com/office/word/2012/wordml" xmlns:w16cex="http://schemas.microsoft.com/office/word/2018/wordml/cex" xmlns:w16cid="http://schemas.microsoft.com/office/word/2016/wordml/cid" xmlns:w16="http://schemas.microsoft.com/office/word/2018/wordml" xmlns:w16sdtdh="http://schemas.microsoft.com/office/word/2020/wordml/sdtdatahash" xmlns:w16se="http://schemas.microsoft.com/office/word/2015/wordml/symex" xmlns:wpg="http://schemas.microsoft.com/office/word/2010/wordprocessingGroup" xmlns:wpi="http://schemas.microsoft.com/office/word/2010/wordprocessingInk" xmlns:wne="http://schemas.microsoft.com/office/word/2006/wordml" xmlns:wps="http://schemas.microsoft.com/office/word/2010/wordprocessingShape" mc:Ignorable="w14 w15 w16se w16cid w16 w16cex w16sdtdh wp14">
   <w16cid:commentId w16cid:paraId="6D4A31C2" w16cid:durableId="25F6DB16"/>
+  <w16cid:commentId w16cid:paraId="318B9327" w16cid:durableId="25F6F928"/>
   <w16cid:commentId w16cid:paraId="33E915C5" w16cid:durableId="25F6E6AB"/>
   <w16cid:commentId w16cid:paraId="419E3B9C" w16cid:durableId="25F6DF76"/>
   <w16cid:commentId w16cid:paraId="2C887786" w16cid:durableId="25F6E648"/>

--- a/documentation/Design/Input_Output Design.docx
+++ b/documentation/Design/Input_Output Design.docx
@@ -244,15 +244,7 @@
           <w:sz w:val="32"/>
           <w:szCs w:val="32"/>
         </w:rPr>
-        <w:t>open_image_</w:t>
-      </w:r>
-      <w:proofErr w:type="gramStart"/>
-      <w:r>
-        <w:rPr>
-          <w:sz w:val="32"/>
-          <w:szCs w:val="32"/>
-        </w:rPr>
-        <w:t>file</w:t>
+        <w:t>open_image_file</w:t>
       </w:r>
       <w:proofErr w:type="spellEnd"/>
       <w:r>
@@ -260,9 +252,39 @@
           <w:sz w:val="32"/>
           <w:szCs w:val="32"/>
         </w:rPr>
+        <w:t>()</w:t>
+      </w:r>
+    </w:p>
+    <w:p>
+      <w:pPr>
+        <w:rPr>
+          <w:sz w:val="32"/>
+          <w:szCs w:val="32"/>
+        </w:rPr>
+      </w:pPr>
+      <w:proofErr w:type="spellStart"/>
+      <w:r>
+        <w:rPr>
+          <w:sz w:val="32"/>
+          <w:szCs w:val="32"/>
+        </w:rPr>
+        <w:t>pixelator</w:t>
+      </w:r>
+      <w:proofErr w:type="spellEnd"/>
+      <w:r>
+        <w:rPr>
+          <w:sz w:val="32"/>
+          <w:szCs w:val="32"/>
+        </w:rPr>
         <w:t>(</w:t>
       </w:r>
-      <w:proofErr w:type="gramEnd"/>
+      <w:r>
+        <w:rPr>
+          <w:sz w:val="32"/>
+          <w:szCs w:val="32"/>
+        </w:rPr>
+        <w:t>Image obj</w:t>
+      </w:r>
       <w:r>
         <w:rPr>
           <w:sz w:val="32"/>
@@ -278,14 +300,56 @@
           <w:szCs w:val="32"/>
         </w:rPr>
       </w:pPr>
+      <w:r>
+        <w:rPr>
+          <w:sz w:val="32"/>
+          <w:szCs w:val="32"/>
+        </w:rPr>
+        <w:t>save</w:t>
+      </w:r>
+      <w:r>
+        <w:rPr>
+          <w:sz w:val="32"/>
+          <w:szCs w:val="32"/>
+        </w:rPr>
+        <w:t>_image_file(</w:t>
+      </w:r>
+      <w:r>
+        <w:rPr>
+          <w:sz w:val="32"/>
+          <w:szCs w:val="32"/>
+        </w:rPr>
+        <w:t>Image obj</w:t>
+      </w:r>
+      <w:r>
+        <w:rPr>
+          <w:sz w:val="32"/>
+          <w:szCs w:val="32"/>
+        </w:rPr>
+        <w:t>)</w:t>
+      </w:r>
+    </w:p>
+    <w:p>
+      <w:pPr>
+        <w:rPr>
+          <w:sz w:val="32"/>
+          <w:szCs w:val="32"/>
+        </w:rPr>
+      </w:pPr>
       <w:proofErr w:type="spellStart"/>
-      <w:proofErr w:type="gramStart"/>
-      <w:r>
-        <w:rPr>
-          <w:sz w:val="32"/>
-          <w:szCs w:val="32"/>
-        </w:rPr>
-        <w:t>pixelator</w:t>
+      <w:r>
+        <w:rPr>
+          <w:sz w:val="32"/>
+          <w:szCs w:val="32"/>
+        </w:rPr>
+        <w:t>delete</w:t>
+      </w:r>
+      <w:r>
+        <w:rPr>
+          <w:sz w:val="32"/>
+          <w:szCs w:val="32"/>
+        </w:rPr>
+        <w:t>_image_file</w:t>
       </w:r>
       <w:proofErr w:type="spellEnd"/>
       <w:r>
@@ -293,22 +357,7 @@
           <w:sz w:val="32"/>
           <w:szCs w:val="32"/>
         </w:rPr>
-        <w:t>(</w:t>
-      </w:r>
-      <w:proofErr w:type="gramEnd"/>
-      <w:r>
-        <w:rPr>
-          <w:sz w:val="32"/>
-          <w:szCs w:val="32"/>
-        </w:rPr>
-        <w:t>Image obj</w:t>
-      </w:r>
-      <w:r>
-        <w:rPr>
-          <w:sz w:val="32"/>
-          <w:szCs w:val="32"/>
-        </w:rPr>
-        <w:t>)</w:t>
+        <w:t>()</w:t>
       </w:r>
     </w:p>
     <w:p>
@@ -324,22 +373,14 @@
           <w:sz w:val="32"/>
           <w:szCs w:val="32"/>
         </w:rPr>
-        <w:t>save</w:t>
-      </w:r>
-      <w:r>
-        <w:rPr>
-          <w:sz w:val="32"/>
-          <w:szCs w:val="32"/>
-        </w:rPr>
-        <w:t>_image_</w:t>
-      </w:r>
-      <w:proofErr w:type="gramStart"/>
-      <w:r>
-        <w:rPr>
-          <w:sz w:val="32"/>
-          <w:szCs w:val="32"/>
-        </w:rPr>
-        <w:t>file</w:t>
+        <w:t>reset</w:t>
+      </w:r>
+      <w:r>
+        <w:rPr>
+          <w:sz w:val="32"/>
+          <w:szCs w:val="32"/>
+        </w:rPr>
+        <w:t>_image_file</w:t>
       </w:r>
       <w:proofErr w:type="spellEnd"/>
       <w:r>
@@ -347,22 +388,7 @@
           <w:sz w:val="32"/>
           <w:szCs w:val="32"/>
         </w:rPr>
-        <w:t>(</w:t>
-      </w:r>
-      <w:proofErr w:type="gramEnd"/>
-      <w:r>
-        <w:rPr>
-          <w:sz w:val="32"/>
-          <w:szCs w:val="32"/>
-        </w:rPr>
-        <w:t>Image obj</w:t>
-      </w:r>
-      <w:r>
-        <w:rPr>
-          <w:sz w:val="32"/>
-          <w:szCs w:val="32"/>
-        </w:rPr>
-        <w:t>)</w:t>
+        <w:t>()</w:t>
       </w:r>
     </w:p>
     <w:p>
@@ -378,22 +404,14 @@
           <w:sz w:val="32"/>
           <w:szCs w:val="32"/>
         </w:rPr>
-        <w:t>delete</w:t>
-      </w:r>
-      <w:r>
-        <w:rPr>
-          <w:sz w:val="32"/>
-          <w:szCs w:val="32"/>
-        </w:rPr>
-        <w:t>_image_</w:t>
-      </w:r>
-      <w:proofErr w:type="gramStart"/>
-      <w:r>
-        <w:rPr>
-          <w:sz w:val="32"/>
-          <w:szCs w:val="32"/>
-        </w:rPr>
-        <w:t>file</w:t>
+        <w:t>cancel</w:t>
+      </w:r>
+      <w:r>
+        <w:rPr>
+          <w:sz w:val="32"/>
+          <w:szCs w:val="32"/>
+        </w:rPr>
+        <w:t>_image_file</w:t>
       </w:r>
       <w:proofErr w:type="spellEnd"/>
       <w:r>
@@ -401,109 +419,7 @@
           <w:sz w:val="32"/>
           <w:szCs w:val="32"/>
         </w:rPr>
-        <w:t>(</w:t>
-      </w:r>
-      <w:proofErr w:type="gramEnd"/>
-      <w:r>
-        <w:rPr>
-          <w:sz w:val="32"/>
-          <w:szCs w:val="32"/>
-        </w:rPr>
-        <w:t>)</w:t>
-      </w:r>
-    </w:p>
-    <w:p>
-      <w:pPr>
-        <w:rPr>
-          <w:sz w:val="32"/>
-          <w:szCs w:val="32"/>
-        </w:rPr>
-      </w:pPr>
-      <w:proofErr w:type="spellStart"/>
-      <w:r>
-        <w:rPr>
-          <w:sz w:val="32"/>
-          <w:szCs w:val="32"/>
-        </w:rPr>
-        <w:t>reset</w:t>
-      </w:r>
-      <w:r>
-        <w:rPr>
-          <w:sz w:val="32"/>
-          <w:szCs w:val="32"/>
-        </w:rPr>
-        <w:t>_image_</w:t>
-      </w:r>
-      <w:proofErr w:type="gramStart"/>
-      <w:r>
-        <w:rPr>
-          <w:sz w:val="32"/>
-          <w:szCs w:val="32"/>
-        </w:rPr>
-        <w:t>file</w:t>
-      </w:r>
-      <w:proofErr w:type="spellEnd"/>
-      <w:r>
-        <w:rPr>
-          <w:sz w:val="32"/>
-          <w:szCs w:val="32"/>
-        </w:rPr>
-        <w:t>(</w:t>
-      </w:r>
-      <w:proofErr w:type="gramEnd"/>
-      <w:r>
-        <w:rPr>
-          <w:sz w:val="32"/>
-          <w:szCs w:val="32"/>
-        </w:rPr>
-        <w:t>)</w:t>
-      </w:r>
-    </w:p>
-    <w:p>
-      <w:pPr>
-        <w:rPr>
-          <w:sz w:val="32"/>
-          <w:szCs w:val="32"/>
-        </w:rPr>
-      </w:pPr>
-      <w:proofErr w:type="spellStart"/>
-      <w:r>
-        <w:rPr>
-          <w:sz w:val="32"/>
-          <w:szCs w:val="32"/>
-        </w:rPr>
-        <w:t>cancel</w:t>
-      </w:r>
-      <w:r>
-        <w:rPr>
-          <w:sz w:val="32"/>
-          <w:szCs w:val="32"/>
-        </w:rPr>
-        <w:t>_image_</w:t>
-      </w:r>
-      <w:proofErr w:type="gramStart"/>
-      <w:r>
-        <w:rPr>
-          <w:sz w:val="32"/>
-          <w:szCs w:val="32"/>
-        </w:rPr>
-        <w:t>file</w:t>
-      </w:r>
-      <w:proofErr w:type="spellEnd"/>
-      <w:r>
-        <w:rPr>
-          <w:sz w:val="32"/>
-          <w:szCs w:val="32"/>
-        </w:rPr>
-        <w:t>(</w:t>
-      </w:r>
-      <w:proofErr w:type="gramEnd"/>
-      <w:r>
-        <w:rPr>
-          <w:sz w:val="32"/>
-          <w:szCs w:val="32"/>
-        </w:rPr>
-        <w:t>)</w:t>
+        <w:t>()</w:t>
       </w:r>
     </w:p>
     <w:p>
@@ -660,144 +576,6 @@
     </w:p>
     <w:p>
       <w:pPr>
-        <w:ind w:left="1440" w:hanging="720"/>
-        <w:rPr>
-          <w:sz w:val="28"/>
-          <w:szCs w:val="28"/>
-        </w:rPr>
-      </w:pPr>
-      <w:r>
-        <w:rPr>
-          <w:sz w:val="28"/>
-          <w:szCs w:val="28"/>
-        </w:rPr>
-        <w:t xml:space="preserve">+ </w:t>
-      </w:r>
-      <w:commentRangeStart w:id="3"/>
-      <w:r>
-        <w:rPr>
-          <w:sz w:val="28"/>
-          <w:szCs w:val="28"/>
-        </w:rPr>
-        <w:t xml:space="preserve">If valid image is selected, </w:t>
-      </w:r>
-      <w:r>
-        <w:rPr>
-          <w:sz w:val="28"/>
-          <w:szCs w:val="28"/>
-        </w:rPr>
-        <w:t xml:space="preserve">clear </w:t>
-      </w:r>
-      <w:r>
-        <w:rPr>
-          <w:sz w:val="28"/>
-          <w:szCs w:val="28"/>
-        </w:rPr>
-        <w:t xml:space="preserve">image </w:t>
-      </w:r>
-      <w:r>
-        <w:rPr>
-          <w:sz w:val="28"/>
-          <w:szCs w:val="28"/>
-        </w:rPr>
-        <w:t xml:space="preserve">byte data list and image object </w:t>
-      </w:r>
-      <w:r>
-        <w:rPr>
-          <w:sz w:val="28"/>
-          <w:szCs w:val="28"/>
-        </w:rPr>
-        <w:t xml:space="preserve">class </w:t>
-      </w:r>
-      <w:r>
-        <w:rPr>
-          <w:sz w:val="28"/>
-          <w:szCs w:val="28"/>
-        </w:rPr>
-        <w:t>fields</w:t>
-      </w:r>
-      <w:r>
-        <w:rPr>
-          <w:sz w:val="28"/>
-          <w:szCs w:val="28"/>
-        </w:rPr>
-        <w:t xml:space="preserve"> (if you even </w:t>
-      </w:r>
-      <w:proofErr w:type="gramStart"/>
-      <w:r>
-        <w:rPr>
-          <w:sz w:val="28"/>
-          <w:szCs w:val="28"/>
-        </w:rPr>
-        <w:t>have to</w:t>
-      </w:r>
-      <w:proofErr w:type="gramEnd"/>
-      <w:r>
-        <w:rPr>
-          <w:sz w:val="28"/>
-          <w:szCs w:val="28"/>
-        </w:rPr>
-        <w:t xml:space="preserve"> do that in Python. </w:t>
-      </w:r>
-      <w:r>
-        <w:rPr>
-          <w:sz w:val="28"/>
-          <w:szCs w:val="28"/>
-        </w:rPr>
-        <w:t>This is f</w:t>
-      </w:r>
-      <w:r>
-        <w:rPr>
-          <w:sz w:val="28"/>
-          <w:szCs w:val="28"/>
-        </w:rPr>
-        <w:t xml:space="preserve">or </w:t>
-      </w:r>
-      <w:r>
-        <w:rPr>
-          <w:sz w:val="28"/>
-          <w:szCs w:val="28"/>
-        </w:rPr>
-        <w:t xml:space="preserve">when the user encodes/decodes </w:t>
-      </w:r>
-      <w:r>
-        <w:rPr>
-          <w:sz w:val="28"/>
-          <w:szCs w:val="28"/>
-        </w:rPr>
-        <w:t>multiple images in a single session, reset data fields</w:t>
-      </w:r>
-      <w:r>
-        <w:rPr>
-          <w:sz w:val="28"/>
-          <w:szCs w:val="28"/>
-        </w:rPr>
-        <w:t xml:space="preserve"> each time</w:t>
-      </w:r>
-      <w:r>
-        <w:rPr>
-          <w:sz w:val="28"/>
-          <w:szCs w:val="28"/>
-        </w:rPr>
-        <w:t xml:space="preserve"> if needed</w:t>
-      </w:r>
-      <w:commentRangeEnd w:id="3"/>
-      <w:r>
-        <w:rPr>
-          <w:rStyle w:val="CommentReference"/>
-        </w:rPr>
-        <w:commentReference w:id="3"/>
-      </w:r>
-      <w:r>
-        <w:rPr>
-          <w:sz w:val="28"/>
-          <w:szCs w:val="28"/>
-        </w:rPr>
-        <w:t>)</w:t>
-      </w:r>
-    </w:p>
-    <w:p>
-      <w:pPr>
         <w:rPr>
           <w:sz w:val="28"/>
           <w:szCs w:val="28"/>
@@ -811,7 +589,7 @@
         <w:tab/>
         <w:t xml:space="preserve">+ </w:t>
       </w:r>
-      <w:commentRangeStart w:id="4"/>
+      <w:commentRangeStart w:id="3"/>
       <w:r>
         <w:rPr>
           <w:sz w:val="28"/>
@@ -907,27 +685,26 @@
         </w:rPr>
         <w:t>.</w:t>
       </w:r>
-      <w:commentRangeEnd w:id="4"/>
+      <w:commentRangeEnd w:id="3"/>
       <w:r>
         <w:rPr>
           <w:rStyle w:val="CommentReference"/>
         </w:rPr>
-        <w:commentReference w:id="4"/>
-      </w:r>
-    </w:p>
-    <w:p>
-      <w:pPr>
-        <w:rPr>
-          <w:sz w:val="28"/>
-          <w:szCs w:val="28"/>
-        </w:rPr>
-      </w:pPr>
-      <w:r>
-        <w:rPr>
-          <w:sz w:val="28"/>
-          <w:szCs w:val="28"/>
-        </w:rPr>
-        <w:lastRenderedPageBreak/>
+        <w:commentReference w:id="3"/>
+      </w:r>
+    </w:p>
+    <w:p>
+      <w:pPr>
+        <w:rPr>
+          <w:sz w:val="28"/>
+          <w:szCs w:val="28"/>
+        </w:rPr>
+      </w:pPr>
+      <w:r>
+        <w:rPr>
+          <w:sz w:val="28"/>
+          <w:szCs w:val="28"/>
+        </w:rPr>
         <w:tab/>
       </w:r>
       <w:r>
@@ -1001,7 +778,6 @@
           <w:szCs w:val="28"/>
         </w:rPr>
       </w:pPr>
-      <w:commentRangeStart w:id="5"/>
       <w:r>
         <w:rPr>
           <w:sz w:val="28"/>
@@ -1042,13 +818,6 @@
           <w:sz w:val="28"/>
           <w:szCs w:val="28"/>
         </w:rPr>
-        <w:t xml:space="preserve"> be a</w:t>
-      </w:r>
-      <w:r>
-        <w:rPr>
-          <w:sz w:val="28"/>
-          <w:szCs w:val="28"/>
-        </w:rPr>
         <w:t xml:space="preserve"> </w:t>
       </w:r>
       <w:r>
@@ -1056,63 +825,7 @@
           <w:sz w:val="28"/>
           <w:szCs w:val="28"/>
         </w:rPr>
-        <w:t>copy and retain</w:t>
-      </w:r>
-      <w:r>
-        <w:rPr>
-          <w:sz w:val="28"/>
-          <w:szCs w:val="28"/>
-        </w:rPr>
-        <w:t xml:space="preserve"> </w:t>
-      </w:r>
-      <w:r>
-        <w:rPr>
-          <w:sz w:val="28"/>
-          <w:szCs w:val="28"/>
-        </w:rPr>
-        <w:t xml:space="preserve">the </w:t>
-      </w:r>
-      <w:r>
-        <w:rPr>
-          <w:sz w:val="28"/>
-          <w:szCs w:val="28"/>
-        </w:rPr>
-        <w:t>original</w:t>
-      </w:r>
-      <w:r>
-        <w:rPr>
-          <w:sz w:val="28"/>
-          <w:szCs w:val="28"/>
-        </w:rPr>
-        <w:t xml:space="preserve"> image</w:t>
-      </w:r>
-      <w:r>
-        <w:rPr>
-          <w:sz w:val="28"/>
-          <w:szCs w:val="28"/>
-        </w:rPr>
-        <w:t xml:space="preserve"> for resetting</w:t>
-      </w:r>
-      <w:r>
-        <w:rPr>
-          <w:sz w:val="28"/>
-          <w:szCs w:val="28"/>
-        </w:rPr>
-        <w:t>/cancellation</w:t>
-      </w:r>
-      <w:r>
-        <w:rPr>
-          <w:sz w:val="28"/>
-          <w:szCs w:val="28"/>
-        </w:rPr>
-        <w:t xml:space="preserve"> purposes</w:t>
-      </w:r>
-      <w:commentRangeEnd w:id="5"/>
-      <w:r>
-        <w:rPr>
-          <w:rStyle w:val="CommentReference"/>
-        </w:rPr>
-        <w:commentReference w:id="5"/>
+        <w:t>make copy</w:t>
       </w:r>
     </w:p>
     <w:p>
@@ -1199,12 +912,13 @@
           <w:szCs w:val="28"/>
         </w:rPr>
       </w:pPr>
-      <w:commentRangeStart w:id="6"/>
-      <w:r>
-        <w:rPr>
-          <w:sz w:val="28"/>
-          <w:szCs w:val="28"/>
-        </w:rPr>
+      <w:commentRangeStart w:id="4"/>
+      <w:r>
+        <w:rPr>
+          <w:sz w:val="28"/>
+          <w:szCs w:val="28"/>
+        </w:rPr>
+        <w:lastRenderedPageBreak/>
         <w:t xml:space="preserve">+ send image object to </w:t>
       </w:r>
       <w:proofErr w:type="spellStart"/>
@@ -1246,12 +960,12 @@
         </w:rPr>
         <w:t xml:space="preserve"> is a class variable that everyone can access</w:t>
       </w:r>
-      <w:commentRangeEnd w:id="6"/>
+      <w:commentRangeEnd w:id="4"/>
       <w:r>
         <w:rPr>
           <w:rStyle w:val="CommentReference"/>
         </w:rPr>
-        <w:commentReference w:id="6"/>
+        <w:commentReference w:id="4"/>
       </w:r>
     </w:p>
     <w:p>
@@ -1324,315 +1038,12 @@
         </w:rPr>
         <w:t>)</w:t>
       </w:r>
-    </w:p>
-    <w:p>
-      <w:pPr>
-        <w:spacing w:line="240" w:lineRule="auto"/>
-        <w:ind w:left="1440" w:hanging="720"/>
-        <w:rPr>
-          <w:i/>
-          <w:iCs/>
-          <w:sz w:val="28"/>
-          <w:szCs w:val="28"/>
-        </w:rPr>
-      </w:pPr>
-      <w:r>
-        <w:rPr>
-          <w:sz w:val="28"/>
-          <w:szCs w:val="28"/>
-        </w:rPr>
-        <w:t xml:space="preserve">+ </w:t>
-      </w:r>
-      <w:commentRangeStart w:id="7"/>
-      <w:r>
-        <w:rPr>
-          <w:sz w:val="28"/>
-          <w:szCs w:val="28"/>
-        </w:rPr>
-        <w:t>send</w:t>
-      </w:r>
       <w:r>
         <w:rPr>
           <w:sz w:val="28"/>
           <w:szCs w:val="28"/>
         </w:rPr>
         <w:t xml:space="preserve"> </w:t>
-      </w:r>
-      <w:proofErr w:type="spellStart"/>
-      <w:r>
-        <w:rPr>
-          <w:sz w:val="28"/>
-          <w:szCs w:val="28"/>
-        </w:rPr>
-        <w:t>image_data_list</w:t>
-      </w:r>
-      <w:proofErr w:type="spellEnd"/>
-      <w:r>
-        <w:rPr>
-          <w:sz w:val="28"/>
-          <w:szCs w:val="28"/>
-        </w:rPr>
-        <w:t xml:space="preserve"> </w:t>
-      </w:r>
-      <w:r>
-        <w:rPr>
-          <w:sz w:val="28"/>
-          <w:szCs w:val="28"/>
-        </w:rPr>
-        <w:t xml:space="preserve">to </w:t>
-      </w:r>
-      <w:proofErr w:type="spellStart"/>
-      <w:r>
-        <w:rPr>
-          <w:sz w:val="28"/>
-          <w:szCs w:val="28"/>
-        </w:rPr>
-        <w:t>Zhihua</w:t>
-      </w:r>
-      <w:proofErr w:type="spellEnd"/>
-      <w:r>
-        <w:rPr>
-          <w:sz w:val="28"/>
-          <w:szCs w:val="28"/>
-        </w:rPr>
-        <w:t xml:space="preserve"> </w:t>
-      </w:r>
-      <w:r>
-        <w:rPr>
-          <w:sz w:val="28"/>
-          <w:szCs w:val="28"/>
-        </w:rPr>
-        <w:t>so</w:t>
-      </w:r>
-      <w:r>
-        <w:rPr>
-          <w:sz w:val="28"/>
-          <w:szCs w:val="28"/>
-        </w:rPr>
-        <w:t xml:space="preserve"> she can send </w:t>
-      </w:r>
-      <w:r>
-        <w:rPr>
-          <w:sz w:val="28"/>
-          <w:szCs w:val="28"/>
-        </w:rPr>
-        <w:t>the</w:t>
-      </w:r>
-      <w:r>
-        <w:rPr>
-          <w:sz w:val="28"/>
-          <w:szCs w:val="28"/>
-        </w:rPr>
-        <w:t xml:space="preserve"> byte data</w:t>
-      </w:r>
-      <w:r>
-        <w:rPr>
-          <w:sz w:val="28"/>
-          <w:szCs w:val="28"/>
-        </w:rPr>
-        <w:t xml:space="preserve"> list</w:t>
-      </w:r>
-      <w:r>
-        <w:rPr>
-          <w:sz w:val="28"/>
-          <w:szCs w:val="28"/>
-        </w:rPr>
-        <w:t xml:space="preserve"> together with the user’s typed secret message to Jon. (</w:t>
-      </w:r>
-      <w:r>
-        <w:rPr>
-          <w:i/>
-          <w:iCs/>
-          <w:sz w:val="28"/>
-          <w:szCs w:val="28"/>
-        </w:rPr>
-        <w:t xml:space="preserve">If </w:t>
-      </w:r>
-      <w:proofErr w:type="gramStart"/>
-      <w:r>
-        <w:rPr>
-          <w:i/>
-          <w:iCs/>
-          <w:sz w:val="28"/>
-          <w:szCs w:val="28"/>
-        </w:rPr>
-        <w:t>we</w:t>
-      </w:r>
-      <w:proofErr w:type="gramEnd"/>
-      <w:r>
-        <w:rPr>
-          <w:i/>
-          <w:iCs/>
-          <w:sz w:val="28"/>
-          <w:szCs w:val="28"/>
-        </w:rPr>
-        <w:t xml:space="preserve"> do it this way,</w:t>
-      </w:r>
-      <w:r>
-        <w:rPr>
-          <w:i/>
-          <w:iCs/>
-          <w:sz w:val="28"/>
-          <w:szCs w:val="28"/>
-        </w:rPr>
-        <w:t xml:space="preserve"> </w:t>
-      </w:r>
-      <w:proofErr w:type="spellStart"/>
-      <w:r>
-        <w:rPr>
-          <w:i/>
-          <w:iCs/>
-          <w:sz w:val="28"/>
-          <w:szCs w:val="28"/>
-        </w:rPr>
-        <w:t>Zhihua</w:t>
-      </w:r>
-      <w:proofErr w:type="spellEnd"/>
-      <w:r>
-        <w:rPr>
-          <w:i/>
-          <w:iCs/>
-          <w:sz w:val="28"/>
-          <w:szCs w:val="28"/>
-        </w:rPr>
-        <w:t xml:space="preserve"> should verify</w:t>
-      </w:r>
-      <w:r>
-        <w:rPr>
-          <w:i/>
-          <w:iCs/>
-          <w:sz w:val="28"/>
-          <w:szCs w:val="28"/>
-        </w:rPr>
-        <w:t xml:space="preserve"> </w:t>
-      </w:r>
-      <w:r>
-        <w:rPr>
-          <w:i/>
-          <w:iCs/>
-          <w:sz w:val="28"/>
-          <w:szCs w:val="28"/>
-        </w:rPr>
-        <w:t>that the</w:t>
-      </w:r>
-      <w:r>
-        <w:rPr>
-          <w:i/>
-          <w:iCs/>
-          <w:sz w:val="28"/>
-          <w:szCs w:val="28"/>
-        </w:rPr>
-        <w:t xml:space="preserve"> byte data list has been initialized and assigned data</w:t>
-      </w:r>
-      <w:r>
-        <w:rPr>
-          <w:i/>
-          <w:iCs/>
-          <w:sz w:val="28"/>
-          <w:szCs w:val="28"/>
-        </w:rPr>
-        <w:t>, else throw an exception</w:t>
-      </w:r>
-      <w:r>
-        <w:rPr>
-          <w:i/>
-          <w:iCs/>
-          <w:sz w:val="28"/>
-          <w:szCs w:val="28"/>
-        </w:rPr>
-        <w:t xml:space="preserve">. For example, if </w:t>
-      </w:r>
-      <w:r>
-        <w:rPr>
-          <w:i/>
-          <w:iCs/>
-          <w:sz w:val="28"/>
-          <w:szCs w:val="28"/>
-        </w:rPr>
-        <w:t>the user types up a message without choosing an image and presses e</w:t>
-      </w:r>
-      <w:r>
-        <w:rPr>
-          <w:i/>
-          <w:iCs/>
-          <w:sz w:val="28"/>
-          <w:szCs w:val="28"/>
-        </w:rPr>
-        <w:t>n</w:t>
-      </w:r>
-      <w:r>
-        <w:rPr>
-          <w:i/>
-          <w:iCs/>
-          <w:sz w:val="28"/>
-          <w:szCs w:val="28"/>
-        </w:rPr>
-        <w:t>code.</w:t>
-      </w:r>
-      <w:r>
-        <w:rPr>
-          <w:i/>
-          <w:iCs/>
-          <w:sz w:val="28"/>
-          <w:szCs w:val="28"/>
-        </w:rPr>
-        <w:t>)</w:t>
-      </w:r>
-    </w:p>
-    <w:p>
-      <w:pPr>
-        <w:spacing w:line="240" w:lineRule="auto"/>
-        <w:ind w:left="1440"/>
-        <w:rPr>
-          <w:sz w:val="28"/>
-          <w:szCs w:val="28"/>
-        </w:rPr>
-      </w:pPr>
-      <w:r>
-        <w:rPr>
-          <w:sz w:val="28"/>
-          <w:szCs w:val="28"/>
-        </w:rPr>
-        <w:t xml:space="preserve">Ex.) </w:t>
-      </w:r>
-      <w:proofErr w:type="spellStart"/>
-      <w:r>
-        <w:rPr>
-          <w:sz w:val="28"/>
-          <w:szCs w:val="28"/>
-        </w:rPr>
-        <w:t>Zhihua’s</w:t>
-      </w:r>
-      <w:proofErr w:type="spellEnd"/>
-      <w:r>
-        <w:rPr>
-          <w:sz w:val="28"/>
-          <w:szCs w:val="28"/>
-        </w:rPr>
-        <w:t xml:space="preserve"> method(</w:t>
-      </w:r>
-      <w:proofErr w:type="spellStart"/>
-      <w:r>
-        <w:rPr>
-          <w:sz w:val="28"/>
-          <w:szCs w:val="28"/>
-        </w:rPr>
-        <w:t>image_data_list</w:t>
-      </w:r>
-      <w:proofErr w:type="spellEnd"/>
-      <w:r>
-        <w:rPr>
-          <w:sz w:val="28"/>
-          <w:szCs w:val="28"/>
-        </w:rPr>
-        <w:t>)</w:t>
-      </w:r>
-      <w:commentRangeEnd w:id="7"/>
-      <w:r>
-        <w:rPr>
-          <w:rStyle w:val="CommentReference"/>
-        </w:rPr>
-        <w:commentReference w:id="7"/>
       </w:r>
     </w:p>
     <w:p>
@@ -1892,7 +1303,7 @@
           <w:szCs w:val="32"/>
         </w:rPr>
       </w:pPr>
-      <w:commentRangeStart w:id="8"/>
+      <w:commentRangeStart w:id="5"/>
       <w:r>
         <w:rPr>
           <w:b/>
@@ -1902,7 +1313,6 @@
           <w:sz w:val="32"/>
           <w:szCs w:val="32"/>
         </w:rPr>
-        <w:lastRenderedPageBreak/>
         <w:t xml:space="preserve">def </w:t>
       </w:r>
       <w:proofErr w:type="spellStart"/>
@@ -1957,15 +1367,7 @@
           <w:sz w:val="28"/>
           <w:szCs w:val="28"/>
         </w:rPr>
-        <w:t>open_image_</w:t>
-      </w:r>
-      <w:proofErr w:type="gramStart"/>
-      <w:r>
-        <w:rPr>
-          <w:sz w:val="28"/>
-          <w:szCs w:val="28"/>
-        </w:rPr>
-        <w:t>file</w:t>
+        <w:t>open_image_file</w:t>
       </w:r>
       <w:proofErr w:type="spellEnd"/>
       <w:r>
@@ -1973,15 +1375,7 @@
           <w:sz w:val="28"/>
           <w:szCs w:val="28"/>
         </w:rPr>
-        <w:t>(</w:t>
-      </w:r>
-      <w:proofErr w:type="gramEnd"/>
-      <w:r>
-        <w:rPr>
-          <w:sz w:val="28"/>
-          <w:szCs w:val="28"/>
-        </w:rPr>
-        <w:t>)</w:t>
+        <w:t>()</w:t>
       </w:r>
     </w:p>
     <w:p>
@@ -2098,12 +1492,12 @@
         </w:rPr>
         <w:t>list</w:t>
       </w:r>
-      <w:commentRangeEnd w:id="8"/>
+      <w:commentRangeEnd w:id="5"/>
       <w:r>
         <w:rPr>
           <w:rStyle w:val="CommentReference"/>
         </w:rPr>
-        <w:commentReference w:id="8"/>
+        <w:commentReference w:id="5"/>
       </w:r>
     </w:p>
     <w:p>
@@ -2135,9 +1529,8 @@
           <w:sz w:val="32"/>
           <w:szCs w:val="32"/>
         </w:rPr>
-        <w:t xml:space="preserve">def </w:t>
-      </w:r>
-      <w:proofErr w:type="spellStart"/>
+        <w:t>def save_image_file</w:t>
+      </w:r>
       <w:r>
         <w:rPr>
           <w:b/>
@@ -2147,132 +1540,271 @@
           <w:sz w:val="32"/>
           <w:szCs w:val="32"/>
         </w:rPr>
-        <w:t>save_image_file</w:t>
+        <w:t xml:space="preserve"> (image object):</w:t>
+      </w:r>
+    </w:p>
+    <w:p>
+      <w:pPr>
+        <w:ind w:firstLine="720"/>
+        <w:rPr>
+          <w:sz w:val="28"/>
+          <w:szCs w:val="28"/>
+        </w:rPr>
+      </w:pPr>
+      <w:r>
+        <w:rPr>
+          <w:sz w:val="28"/>
+          <w:szCs w:val="28"/>
+        </w:rPr>
+        <w:lastRenderedPageBreak/>
+        <w:t xml:space="preserve">- Parameters: image object retrieved from </w:t>
+      </w:r>
+      <w:proofErr w:type="spellStart"/>
+      <w:r>
+        <w:rPr>
+          <w:sz w:val="28"/>
+          <w:szCs w:val="28"/>
+        </w:rPr>
+        <w:t>Zhihua</w:t>
       </w:r>
       <w:proofErr w:type="spellEnd"/>
       <w:r>
+        <w:rPr>
+          <w:sz w:val="28"/>
+          <w:szCs w:val="28"/>
+        </w:rPr>
+        <w:t>/GUI</w:t>
+      </w:r>
+    </w:p>
+    <w:p>
+      <w:pPr>
+        <w:spacing w:line="240" w:lineRule="auto"/>
+        <w:ind w:left="1440" w:hanging="720"/>
+        <w:rPr>
+          <w:sz w:val="28"/>
+          <w:szCs w:val="28"/>
+        </w:rPr>
+      </w:pPr>
+      <w:r>
+        <w:rPr>
+          <w:sz w:val="28"/>
+          <w:szCs w:val="28"/>
+        </w:rPr>
+        <w:t xml:space="preserve">+ </w:t>
+      </w:r>
+      <w:r>
+        <w:rPr>
+          <w:sz w:val="28"/>
+          <w:szCs w:val="28"/>
+        </w:rPr>
+        <w:t>open user’s default native file explorer</w:t>
+      </w:r>
+    </w:p>
+    <w:p>
+      <w:pPr>
+        <w:spacing w:line="240" w:lineRule="auto"/>
+        <w:ind w:left="1440" w:hanging="720"/>
+        <w:rPr>
+          <w:sz w:val="28"/>
+          <w:szCs w:val="28"/>
+        </w:rPr>
+      </w:pPr>
+      <w:r>
+        <w:rPr>
+          <w:sz w:val="28"/>
+          <w:szCs w:val="28"/>
+        </w:rPr>
+        <w:tab/>
+      </w:r>
+      <w:r>
+        <w:rPr>
+          <w:sz w:val="28"/>
+          <w:szCs w:val="28"/>
+        </w:rPr>
+        <w:t xml:space="preserve">- </w:t>
+      </w:r>
+      <w:r>
+        <w:rPr>
+          <w:sz w:val="28"/>
+          <w:szCs w:val="28"/>
+        </w:rPr>
+        <w:t>Within the file explorer, user can rename and choose file location where image is to be saved in computer.</w:t>
+      </w:r>
+    </w:p>
+    <w:p>
+      <w:pPr>
+        <w:spacing w:line="240" w:lineRule="auto"/>
+        <w:ind w:left="1440" w:hanging="720"/>
+        <w:rPr>
+          <w:sz w:val="28"/>
+          <w:szCs w:val="28"/>
+        </w:rPr>
+      </w:pPr>
+      <w:r>
+        <w:rPr>
+          <w:sz w:val="28"/>
+          <w:szCs w:val="28"/>
+        </w:rPr>
+        <w:tab/>
+        <w:t>- If attempting to overwrite another file:</w:t>
+      </w:r>
+    </w:p>
+    <w:p>
+      <w:pPr>
+        <w:spacing w:line="240" w:lineRule="auto"/>
+        <w:ind w:left="2160"/>
+        <w:rPr>
+          <w:sz w:val="28"/>
+          <w:szCs w:val="28"/>
+        </w:rPr>
+      </w:pPr>
+      <w:r>
+        <w:rPr>
+          <w:sz w:val="28"/>
+          <w:szCs w:val="28"/>
+        </w:rPr>
+        <w:t>Dialog pop-up warning “Yes/No”</w:t>
+      </w:r>
+      <w:r>
+        <w:rPr>
+          <w:sz w:val="28"/>
+          <w:szCs w:val="28"/>
+        </w:rPr>
+        <w:t xml:space="preserve"> </w:t>
+      </w:r>
+      <w:r>
+        <w:rPr>
+          <w:sz w:val="28"/>
+          <w:szCs w:val="28"/>
+        </w:rPr>
+        <w:t>message asking if user wants to replace the file chosen with image.</w:t>
+      </w:r>
+    </w:p>
+    <w:p>
+      <w:pPr>
+        <w:pStyle w:val="ListParagraph"/>
+        <w:numPr>
+          <w:ilvl w:val="2"/>
+          <w:numId w:val="1"/>
+        </w:numPr>
+        <w:spacing w:line="240" w:lineRule="auto"/>
+        <w:rPr>
+          <w:sz w:val="28"/>
+          <w:szCs w:val="28"/>
+        </w:rPr>
+      </w:pPr>
+      <w:r>
+        <w:rPr>
+          <w:sz w:val="28"/>
+          <w:szCs w:val="28"/>
+        </w:rPr>
+        <w:t>If yes:</w:t>
+      </w:r>
+    </w:p>
+    <w:p>
+      <w:pPr>
+        <w:spacing w:line="240" w:lineRule="auto"/>
+        <w:ind w:left="1440" w:hanging="720"/>
+        <w:rPr>
+          <w:sz w:val="28"/>
+          <w:szCs w:val="28"/>
+        </w:rPr>
+      </w:pPr>
+      <w:r>
+        <w:rPr>
+          <w:sz w:val="28"/>
+          <w:szCs w:val="28"/>
+        </w:rPr>
+        <w:tab/>
+      </w:r>
+      <w:r>
+        <w:rPr>
+          <w:sz w:val="28"/>
+          <w:szCs w:val="28"/>
+        </w:rPr>
+        <w:tab/>
+      </w:r>
+      <w:r>
+        <w:rPr>
+          <w:sz w:val="28"/>
+          <w:szCs w:val="28"/>
+        </w:rPr>
+        <w:tab/>
+      </w:r>
+      <w:r>
+        <w:rPr>
+          <w:sz w:val="28"/>
+          <w:szCs w:val="28"/>
+        </w:rPr>
+        <w:tab/>
+        <w:t>Overwrite and save image to this location.</w:t>
+      </w:r>
+    </w:p>
+    <w:p>
+      <w:pPr>
+        <w:pStyle w:val="ListParagraph"/>
+        <w:numPr>
+          <w:ilvl w:val="2"/>
+          <w:numId w:val="1"/>
+        </w:numPr>
+        <w:spacing w:line="240" w:lineRule="auto"/>
+        <w:rPr>
+          <w:sz w:val="28"/>
+          <w:szCs w:val="28"/>
+        </w:rPr>
+      </w:pPr>
+      <w:r>
+        <w:rPr>
+          <w:sz w:val="28"/>
+          <w:szCs w:val="28"/>
+        </w:rPr>
+        <w:t>If no:</w:t>
+      </w:r>
+    </w:p>
+    <w:p>
+      <w:pPr>
+        <w:pStyle w:val="ListParagraph"/>
+        <w:spacing w:line="240" w:lineRule="auto"/>
+        <w:ind w:left="3600"/>
+        <w:rPr>
+          <w:sz w:val="28"/>
+          <w:szCs w:val="28"/>
+        </w:rPr>
+      </w:pPr>
+      <w:r>
+        <w:rPr>
+          <w:sz w:val="28"/>
+          <w:szCs w:val="28"/>
+        </w:rPr>
+        <w:t xml:space="preserve">Cancel save operation, return to </w:t>
+      </w:r>
+      <w:r>
+        <w:rPr>
+          <w:sz w:val="28"/>
+          <w:szCs w:val="28"/>
+        </w:rPr>
+        <w:t>file explorer</w:t>
+      </w:r>
+    </w:p>
+    <w:p>
+      <w:pPr>
+        <w:ind w:firstLine="720"/>
         <w:rPr>
           <w:b/>
           <w:bCs/>
-          <w:i/>
-          <w:iCs/>
-          <w:sz w:val="32"/>
-          <w:szCs w:val="32"/>
-        </w:rPr>
-        <w:t xml:space="preserve"> (image object):</w:t>
-      </w:r>
-    </w:p>
-    <w:p>
-      <w:pPr>
-        <w:ind w:firstLine="720"/>
-        <w:rPr>
-          <w:sz w:val="28"/>
-          <w:szCs w:val="28"/>
-        </w:rPr>
-      </w:pPr>
-      <w:r>
-        <w:rPr>
-          <w:sz w:val="28"/>
-          <w:szCs w:val="28"/>
-        </w:rPr>
-        <w:t xml:space="preserve">- Parameters: image object retrieved from </w:t>
-      </w:r>
-      <w:proofErr w:type="spellStart"/>
-      <w:r>
-        <w:rPr>
-          <w:sz w:val="28"/>
-          <w:szCs w:val="28"/>
-        </w:rPr>
-        <w:t>Zhihua</w:t>
-      </w:r>
-      <w:proofErr w:type="spellEnd"/>
-      <w:r>
-        <w:rPr>
-          <w:sz w:val="28"/>
-          <w:szCs w:val="28"/>
-        </w:rPr>
-        <w:t>/GUI</w:t>
-      </w:r>
-    </w:p>
-    <w:p>
-      <w:pPr>
-        <w:spacing w:line="240" w:lineRule="auto"/>
-        <w:ind w:left="1440" w:hanging="720"/>
-        <w:rPr>
-          <w:sz w:val="28"/>
-          <w:szCs w:val="28"/>
-        </w:rPr>
-      </w:pPr>
-      <w:r>
-        <w:rPr>
-          <w:sz w:val="28"/>
-          <w:szCs w:val="28"/>
-        </w:rPr>
-        <w:t xml:space="preserve">+ </w:t>
-      </w:r>
-      <w:r>
-        <w:rPr>
-          <w:sz w:val="28"/>
-          <w:szCs w:val="28"/>
-        </w:rPr>
-        <w:t>open user’s default native file explorer</w:t>
-      </w:r>
-    </w:p>
-    <w:p>
-      <w:pPr>
-        <w:spacing w:line="240" w:lineRule="auto"/>
-        <w:ind w:left="1440" w:hanging="720"/>
-        <w:rPr>
-          <w:sz w:val="28"/>
-          <w:szCs w:val="28"/>
-        </w:rPr>
-      </w:pPr>
-      <w:r>
-        <w:rPr>
-          <w:sz w:val="28"/>
-          <w:szCs w:val="28"/>
-        </w:rPr>
-        <w:tab/>
-        <w:t>Within the file explorer, user can rename and choose file location where image is to be saved in computer.</w:t>
-      </w:r>
-    </w:p>
-    <w:p>
-      <w:pPr>
-        <w:spacing w:line="240" w:lineRule="auto"/>
-        <w:ind w:left="1440" w:hanging="720"/>
-        <w:rPr>
-          <w:sz w:val="28"/>
-          <w:szCs w:val="28"/>
-        </w:rPr>
-      </w:pPr>
-    </w:p>
-    <w:p>
-      <w:pPr>
-        <w:ind w:firstLine="720"/>
+          <w:sz w:val="28"/>
+          <w:szCs w:val="28"/>
+        </w:rPr>
+      </w:pPr>
+      <w:r>
         <w:rPr>
           <w:b/>
           <w:bCs/>
           <w:sz w:val="28"/>
           <w:szCs w:val="28"/>
         </w:rPr>
-      </w:pPr>
-      <w:commentRangeStart w:id="9"/>
-      <w:r>
-        <w:rPr>
-          <w:b/>
-          <w:bCs/>
-          <w:sz w:val="28"/>
-          <w:szCs w:val="28"/>
-        </w:rPr>
         <w:t>Exceptions:</w:t>
       </w:r>
-      <w:commentRangeEnd w:id="9"/>
-      <w:r>
-        <w:rPr>
-          <w:rStyle w:val="CommentReference"/>
-        </w:rPr>
-        <w:commentReference w:id="9"/>
-      </w:r>
     </w:p>
     <w:p>
       <w:pPr>
@@ -2295,7 +1827,7 @@
           <w:sz w:val="28"/>
           <w:szCs w:val="28"/>
         </w:rPr>
-        <w:t>IOError</w:t>
+        <w:t>PermissionError</w:t>
       </w:r>
       <w:proofErr w:type="spellEnd"/>
       <w:r>
@@ -2310,7 +1842,49 @@
           <w:sz w:val="28"/>
           <w:szCs w:val="28"/>
         </w:rPr>
-        <w:t xml:space="preserve">tries to save over another file </w:t>
+        <w:t xml:space="preserve">tries to save over </w:t>
+      </w:r>
+      <w:r>
+        <w:rPr>
+          <w:sz w:val="28"/>
+          <w:szCs w:val="28"/>
+        </w:rPr>
+        <w:t xml:space="preserve">restricted or </w:t>
+      </w:r>
+      <w:r>
+        <w:rPr>
+          <w:sz w:val="28"/>
+          <w:szCs w:val="28"/>
+        </w:rPr>
+        <w:t xml:space="preserve"> </w:t>
+      </w:r>
+      <w:r>
+        <w:rPr>
+          <w:sz w:val="28"/>
+          <w:szCs w:val="28"/>
+        </w:rPr>
+        <w:t>unauthorized</w:t>
+      </w:r>
+      <w:r>
+        <w:rPr>
+          <w:sz w:val="28"/>
+          <w:szCs w:val="28"/>
+        </w:rPr>
+        <w:t xml:space="preserve"> file</w:t>
+      </w:r>
+      <w:r>
+        <w:rPr>
+          <w:sz w:val="28"/>
+          <w:szCs w:val="28"/>
+        </w:rPr>
+        <w:t xml:space="preserve"> (no permission)</w:t>
+      </w:r>
+      <w:r>
+        <w:rPr>
+          <w:sz w:val="28"/>
+          <w:szCs w:val="28"/>
+        </w:rPr>
+        <w:t xml:space="preserve"> </w:t>
       </w:r>
     </w:p>
     <w:p>
@@ -2340,57 +1914,6 @@
         </w:rPr>
         <w:t>file explorer to try and save the image file again</w:t>
       </w:r>
-      <w:commentRangeStart w:id="10"/>
-      <w:r>
-        <w:rPr>
-          <w:sz w:val="28"/>
-          <w:szCs w:val="28"/>
-        </w:rPr>
-        <w:t>.</w:t>
-      </w:r>
-      <w:r>
-        <w:rPr>
-          <w:sz w:val="28"/>
-          <w:szCs w:val="28"/>
-        </w:rPr>
-        <w:t xml:space="preserve"> </w:t>
-      </w:r>
-      <w:r>
-        <w:rPr>
-          <w:b/>
-          <w:bCs/>
-          <w:sz w:val="28"/>
-          <w:szCs w:val="28"/>
-        </w:rPr>
-        <w:t xml:space="preserve">**Should we allow file </w:t>
-      </w:r>
-      <w:proofErr w:type="gramStart"/>
-      <w:r>
-        <w:rPr>
-          <w:b/>
-          <w:bCs/>
-          <w:sz w:val="28"/>
-          <w:szCs w:val="28"/>
-        </w:rPr>
-        <w:t>overwriting?*</w:t>
-      </w:r>
-      <w:proofErr w:type="gramEnd"/>
-      <w:r>
-        <w:rPr>
-          <w:b/>
-          <w:bCs/>
-          <w:sz w:val="28"/>
-          <w:szCs w:val="28"/>
-        </w:rPr>
-        <w:t>*</w:t>
-      </w:r>
-      <w:commentRangeEnd w:id="10"/>
-      <w:r>
-        <w:rPr>
-          <w:rStyle w:val="CommentReference"/>
-        </w:rPr>
-        <w:commentReference w:id="10"/>
-      </w:r>
     </w:p>
     <w:p>
       <w:pPr>
@@ -2558,7 +2081,6 @@
           <w:sz w:val="28"/>
           <w:szCs w:val="28"/>
         </w:rPr>
-        <w:lastRenderedPageBreak/>
         <w:t>Dialog pop-up error message shown to user</w:t>
       </w:r>
       <w:r>
@@ -2620,37 +2142,6 @@
     </w:p>
     <w:p>
       <w:pPr>
-        <w:rPr>
-          <w:sz w:val="28"/>
-          <w:szCs w:val="28"/>
-        </w:rPr>
-      </w:pPr>
-    </w:p>
-    <w:p>
-      <w:pPr>
-        <w:rPr>
-          <w:sz w:val="28"/>
-          <w:szCs w:val="28"/>
-        </w:rPr>
-      </w:pPr>
-    </w:p>
-    <w:p>
-      <w:pPr>
-        <w:rPr>
-          <w:sz w:val="28"/>
-          <w:szCs w:val="28"/>
-        </w:rPr>
-      </w:pPr>
-    </w:p>
-    <w:p>
-      <w:pPr>
-        <w:rPr>
-          <w:sz w:val="28"/>
-          <w:szCs w:val="28"/>
-        </w:rPr>
-      </w:pPr>
-      <w:commentRangeStart w:id="11"/>
-      <w:r>
         <w:rPr>
           <w:b/>
           <w:bCs/>
@@ -2659,9 +2150,7 @@
           <w:sz w:val="32"/>
           <w:szCs w:val="32"/>
         </w:rPr>
-        <w:t xml:space="preserve">def </w:t>
-      </w:r>
-      <w:proofErr w:type="spellStart"/>
+      </w:pPr>
       <w:r>
         <w:rPr>
           <w:b/>
@@ -2671,8 +2160,9 @@
           <w:sz w:val="32"/>
           <w:szCs w:val="32"/>
         </w:rPr>
-        <w:t>delete</w:t>
-      </w:r>
+        <w:t xml:space="preserve">def </w:t>
+      </w:r>
+      <w:proofErr w:type="spellStart"/>
       <w:r>
         <w:rPr>
           <w:b/>
@@ -2682,9 +2172,8 @@
           <w:sz w:val="32"/>
           <w:szCs w:val="32"/>
         </w:rPr>
-        <w:t>_image_file</w:t>
-      </w:r>
-      <w:proofErr w:type="spellEnd"/>
+        <w:t>reset</w:t>
+      </w:r>
       <w:r>
         <w:rPr>
           <w:b/>
@@ -2694,8 +2183,9 @@
           <w:sz w:val="32"/>
           <w:szCs w:val="32"/>
         </w:rPr>
-        <w:t xml:space="preserve"> ():</w:t>
-      </w:r>
+        <w:t>_image_file</w:t>
+      </w:r>
+      <w:proofErr w:type="spellEnd"/>
       <w:r>
         <w:rPr>
           <w:b/>
@@ -2705,212 +2195,169 @@
           <w:sz w:val="32"/>
           <w:szCs w:val="32"/>
         </w:rPr>
+        <w:t xml:space="preserve"> ():</w:t>
+      </w:r>
+    </w:p>
+    <w:p>
+      <w:pPr>
+        <w:ind w:left="1440" w:hanging="720"/>
+        <w:rPr>
+          <w:sz w:val="28"/>
+          <w:szCs w:val="28"/>
+        </w:rPr>
+      </w:pPr>
+      <w:r>
+        <w:rPr>
+          <w:sz w:val="32"/>
+          <w:szCs w:val="32"/>
+        </w:rPr>
+        <w:t xml:space="preserve">+ </w:t>
+      </w:r>
+      <w:r>
+        <w:rPr>
+          <w:sz w:val="28"/>
+          <w:szCs w:val="28"/>
+        </w:rPr>
+        <w:t xml:space="preserve">dialog pop-up </w:t>
+      </w:r>
+      <w:r>
+        <w:rPr>
+          <w:sz w:val="28"/>
+          <w:szCs w:val="28"/>
+        </w:rPr>
+        <w:t xml:space="preserve">yes no </w:t>
+      </w:r>
+      <w:r>
+        <w:rPr>
+          <w:sz w:val="28"/>
+          <w:szCs w:val="28"/>
+        </w:rPr>
+        <w:t xml:space="preserve">alert message </w:t>
+      </w:r>
+      <w:r>
+        <w:rPr>
+          <w:sz w:val="28"/>
+          <w:szCs w:val="28"/>
+        </w:rPr>
+        <w:t xml:space="preserve">asking user if </w:t>
+      </w:r>
+      <w:r>
+        <w:rPr>
+          <w:sz w:val="28"/>
+          <w:szCs w:val="28"/>
+        </w:rPr>
+        <w:t xml:space="preserve">user wants to </w:t>
+      </w:r>
+      <w:r>
+        <w:rPr>
+          <w:sz w:val="28"/>
+          <w:szCs w:val="28"/>
+        </w:rPr>
+        <w:t>reset</w:t>
+      </w:r>
+      <w:r>
+        <w:rPr>
+          <w:sz w:val="28"/>
+          <w:szCs w:val="28"/>
+        </w:rPr>
+        <w:t xml:space="preserve"> the current image to </w:t>
+      </w:r>
+      <w:r>
+        <w:rPr>
+          <w:sz w:val="28"/>
+          <w:szCs w:val="28"/>
+        </w:rPr>
+        <w:t>its</w:t>
+      </w:r>
+      <w:r>
+        <w:rPr>
+          <w:sz w:val="28"/>
+          <w:szCs w:val="28"/>
+        </w:rPr>
+        <w:t xml:space="preserve"> original form</w:t>
+      </w:r>
+    </w:p>
+    <w:p>
+      <w:pPr>
+        <w:ind w:left="1440" w:hanging="720"/>
+        <w:rPr>
+          <w:sz w:val="28"/>
+          <w:szCs w:val="28"/>
+        </w:rPr>
+      </w:pPr>
+      <w:r>
+        <w:rPr>
+          <w:sz w:val="28"/>
+          <w:szCs w:val="28"/>
+        </w:rPr>
+        <w:tab/>
+        <w:t>- If yes, delete</w:t>
+      </w:r>
+      <w:r>
+        <w:rPr>
+          <w:sz w:val="28"/>
+          <w:szCs w:val="28"/>
+        </w:rPr>
         <w:t xml:space="preserve"> </w:t>
       </w:r>
-      <w:commentRangeEnd w:id="11"/>
-      <w:r>
-        <w:rPr>
-          <w:rStyle w:val="CommentReference"/>
-        </w:rPr>
-        <w:commentReference w:id="11"/>
-      </w:r>
-      <w:r>
-        <w:rPr>
-          <w:i/>
-          <w:iCs/>
-          <w:sz w:val="32"/>
-          <w:szCs w:val="32"/>
-        </w:rPr>
-        <w:t>**Not sure about this functionality, need group input</w:t>
-      </w:r>
-      <w:r>
-        <w:rPr>
-          <w:i/>
-          <w:iCs/>
-          <w:sz w:val="32"/>
-          <w:szCs w:val="32"/>
-        </w:rPr>
-        <w:t>. When can a user delete an image</w:t>
-      </w:r>
-      <w:r>
-        <w:rPr>
-          <w:i/>
-          <w:iCs/>
-          <w:sz w:val="32"/>
-          <w:szCs w:val="32"/>
-        </w:rPr>
-        <w:t>?</w:t>
-      </w:r>
-      <w:r>
-        <w:rPr>
-          <w:i/>
-          <w:iCs/>
-          <w:sz w:val="32"/>
-          <w:szCs w:val="32"/>
-        </w:rPr>
-        <w:t xml:space="preserve"> </w:t>
-      </w:r>
-      <w:r>
-        <w:rPr>
-          <w:i/>
-          <w:iCs/>
-          <w:sz w:val="32"/>
-          <w:szCs w:val="32"/>
-        </w:rPr>
-        <w:t>A</w:t>
-      </w:r>
-      <w:r>
-        <w:rPr>
-          <w:i/>
-          <w:iCs/>
-          <w:sz w:val="32"/>
-          <w:szCs w:val="32"/>
-        </w:rPr>
-        <w:t>t what stage</w:t>
-      </w:r>
-      <w:r>
-        <w:rPr>
-          <w:i/>
-          <w:iCs/>
-          <w:sz w:val="32"/>
-          <w:szCs w:val="32"/>
-        </w:rPr>
-        <w:t>(s)</w:t>
-      </w:r>
-      <w:r>
-        <w:rPr>
-          <w:i/>
-          <w:iCs/>
-          <w:sz w:val="32"/>
-          <w:szCs w:val="32"/>
-        </w:rPr>
-        <w:t xml:space="preserve"> in the encoding/decoding process can</w:t>
-      </w:r>
-      <w:r>
-        <w:rPr>
-          <w:i/>
-          <w:iCs/>
-          <w:sz w:val="32"/>
-          <w:szCs w:val="32"/>
-        </w:rPr>
-        <w:t xml:space="preserve"> or should</w:t>
-      </w:r>
-      <w:r>
-        <w:rPr>
-          <w:i/>
-          <w:iCs/>
-          <w:sz w:val="32"/>
-          <w:szCs w:val="32"/>
-        </w:rPr>
-        <w:t xml:space="preserve"> a user delete an image? </w:t>
-      </w:r>
-      <w:r>
-        <w:rPr>
-          <w:i/>
-          <w:iCs/>
-          <w:sz w:val="32"/>
-          <w:szCs w:val="32"/>
-        </w:rPr>
-        <w:t>Which image</w:t>
-      </w:r>
-      <w:r>
-        <w:rPr>
-          <w:i/>
-          <w:iCs/>
-          <w:sz w:val="32"/>
-          <w:szCs w:val="32"/>
-        </w:rPr>
-        <w:t>(s)</w:t>
-      </w:r>
-      <w:r>
-        <w:rPr>
-          <w:i/>
-          <w:iCs/>
-          <w:sz w:val="32"/>
-          <w:szCs w:val="32"/>
-        </w:rPr>
-        <w:t xml:space="preserve"> are they deleting? </w:t>
-      </w:r>
-      <w:r>
-        <w:rPr>
-          <w:i/>
-          <w:iCs/>
-          <w:sz w:val="32"/>
-          <w:szCs w:val="32"/>
-        </w:rPr>
-        <w:t xml:space="preserve">Can a user start up </w:t>
-      </w:r>
       <w:proofErr w:type="spellStart"/>
       <w:r>
         <w:rPr>
-          <w:i/>
-          <w:iCs/>
-          <w:sz w:val="32"/>
-          <w:szCs w:val="32"/>
-        </w:rPr>
-        <w:t>Steganosaurus</w:t>
+          <w:sz w:val="28"/>
+          <w:szCs w:val="28"/>
+        </w:rPr>
+        <w:t>main</w:t>
+      </w:r>
+      <w:r>
+        <w:rPr>
+          <w:sz w:val="28"/>
+          <w:szCs w:val="28"/>
+        </w:rPr>
+        <w:t>_image</w:t>
       </w:r>
       <w:proofErr w:type="spellEnd"/>
       <w:r>
         <w:rPr>
-          <w:i/>
-          <w:iCs/>
-          <w:sz w:val="32"/>
-          <w:szCs w:val="32"/>
-        </w:rPr>
-        <w:t xml:space="preserve"> and then just go on a deleting spree</w:t>
-      </w:r>
-      <w:r>
-        <w:rPr>
-          <w:i/>
-          <w:iCs/>
-          <w:sz w:val="32"/>
-          <w:szCs w:val="32"/>
-        </w:rPr>
-        <w:t xml:space="preserve"> without even encoding/</w:t>
-      </w:r>
-      <w:proofErr w:type="gramStart"/>
-      <w:r>
-        <w:rPr>
-          <w:i/>
-          <w:iCs/>
-          <w:sz w:val="32"/>
-          <w:szCs w:val="32"/>
-        </w:rPr>
-        <w:t>decoding</w:t>
-      </w:r>
-      <w:r>
-        <w:rPr>
-          <w:i/>
-          <w:iCs/>
-          <w:sz w:val="32"/>
-          <w:szCs w:val="32"/>
-        </w:rPr>
-        <w:t>?</w:t>
-      </w:r>
-      <w:r>
-        <w:rPr>
-          <w:i/>
-          <w:iCs/>
-          <w:sz w:val="32"/>
-          <w:szCs w:val="32"/>
-        </w:rPr>
-        <w:t>*</w:t>
-      </w:r>
-      <w:proofErr w:type="gramEnd"/>
-      <w:r>
-        <w:rPr>
-          <w:i/>
-          <w:iCs/>
-          <w:sz w:val="32"/>
-          <w:szCs w:val="32"/>
-        </w:rPr>
-        <w:t>*</w:t>
-      </w:r>
-    </w:p>
-    <w:p>
-      <w:pPr>
-        <w:spacing w:line="240" w:lineRule="auto"/>
+          <w:sz w:val="28"/>
+          <w:szCs w:val="28"/>
+        </w:rPr>
+        <w:t xml:space="preserve"> variable and replace it with </w:t>
+      </w:r>
+      <w:proofErr w:type="spellStart"/>
+      <w:r>
+        <w:rPr>
+          <w:sz w:val="28"/>
+          <w:szCs w:val="28"/>
+        </w:rPr>
+        <w:t>backup_image</w:t>
+      </w:r>
+      <w:proofErr w:type="spellEnd"/>
+      <w:r>
+        <w:rPr>
+          <w:sz w:val="28"/>
+          <w:szCs w:val="28"/>
+        </w:rPr>
+        <w:t xml:space="preserve">. Backup image becomes the </w:t>
+      </w:r>
+      <w:proofErr w:type="spellStart"/>
+      <w:r>
+        <w:rPr>
+          <w:sz w:val="28"/>
+          <w:szCs w:val="28"/>
+        </w:rPr>
+        <w:t>main_image</w:t>
+      </w:r>
+      <w:proofErr w:type="spellEnd"/>
+      <w:r>
+        <w:rPr>
+          <w:sz w:val="28"/>
+          <w:szCs w:val="28"/>
+        </w:rPr>
+        <w:t xml:space="preserve"> (you’re left with two copies of the original unaltered image)</w:t>
+      </w:r>
+    </w:p>
+    <w:p>
+      <w:pPr>
         <w:ind w:left="1440" w:hanging="720"/>
         <w:rPr>
           <w:sz w:val="28"/>
@@ -2922,19 +2369,51 @@
           <w:sz w:val="28"/>
           <w:szCs w:val="28"/>
         </w:rPr>
-        <w:t xml:space="preserve">+ </w:t>
-      </w:r>
-      <w:r>
-        <w:rPr>
-          <w:sz w:val="28"/>
-          <w:szCs w:val="28"/>
-        </w:rPr>
-        <w:t>open user’s default native file explorer</w:t>
-      </w:r>
-    </w:p>
-    <w:p>
-      <w:pPr>
-        <w:spacing w:line="240" w:lineRule="auto"/>
+        <w:tab/>
+      </w:r>
+      <w:r>
+        <w:rPr>
+          <w:sz w:val="28"/>
+          <w:szCs w:val="28"/>
+        </w:rPr>
+        <w:tab/>
+        <w:t xml:space="preserve">Ex.) </w:t>
+      </w:r>
+      <w:proofErr w:type="spellStart"/>
+      <w:r>
+        <w:rPr>
+          <w:sz w:val="28"/>
+          <w:szCs w:val="28"/>
+        </w:rPr>
+        <w:t>main_image</w:t>
+      </w:r>
+      <w:proofErr w:type="spellEnd"/>
+      <w:r>
+        <w:rPr>
+          <w:sz w:val="28"/>
+          <w:szCs w:val="28"/>
+        </w:rPr>
+        <w:t xml:space="preserve"> = </w:t>
+      </w:r>
+      <w:proofErr w:type="spellStart"/>
+      <w:r>
+        <w:rPr>
+          <w:sz w:val="28"/>
+          <w:szCs w:val="28"/>
+        </w:rPr>
+        <w:t>backup_imag</w:t>
+      </w:r>
+      <w:r>
+        <w:rPr>
+          <w:sz w:val="28"/>
+          <w:szCs w:val="28"/>
+        </w:rPr>
+        <w:t>e</w:t>
+      </w:r>
+      <w:proofErr w:type="spellEnd"/>
+    </w:p>
+    <w:p>
+      <w:pPr>
         <w:ind w:left="1440" w:hanging="720"/>
         <w:rPr>
           <w:sz w:val="28"/>
@@ -2947,133 +2426,39 @@
           <w:szCs w:val="28"/>
         </w:rPr>
         <w:tab/>
-        <w:t xml:space="preserve">Within the file explorer, user can </w:t>
-      </w:r>
-      <w:r>
-        <w:rPr>
-          <w:sz w:val="28"/>
-          <w:szCs w:val="28"/>
-        </w:rPr>
-        <w:t>delete image files that they choose</w:t>
-      </w:r>
-    </w:p>
-    <w:p>
-      <w:pPr>
-        <w:ind w:firstLine="720"/>
-        <w:rPr>
-          <w:b/>
-          <w:bCs/>
-          <w:sz w:val="28"/>
-          <w:szCs w:val="28"/>
-        </w:rPr>
-      </w:pPr>
-      <w:r>
-        <w:rPr>
-          <w:b/>
-          <w:bCs/>
-          <w:sz w:val="28"/>
-          <w:szCs w:val="28"/>
-        </w:rPr>
-        <w:t>Exceptions:</w:t>
-      </w:r>
-    </w:p>
-    <w:p>
-      <w:pPr>
-        <w:ind w:left="1080"/>
-        <w:rPr>
-          <w:sz w:val="28"/>
-          <w:szCs w:val="28"/>
-        </w:rPr>
-      </w:pPr>
-      <w:r>
-        <w:rPr>
-          <w:sz w:val="28"/>
-          <w:szCs w:val="28"/>
-        </w:rPr>
-        <w:t xml:space="preserve">+ Throws/Catches </w:t>
-      </w:r>
-      <w:proofErr w:type="spellStart"/>
-      <w:r>
-        <w:rPr>
-          <w:sz w:val="28"/>
-          <w:szCs w:val="28"/>
-        </w:rPr>
-        <w:t>IOError</w:t>
-      </w:r>
-      <w:proofErr w:type="spellEnd"/>
-      <w:r>
-        <w:rPr>
-          <w:sz w:val="28"/>
-          <w:szCs w:val="28"/>
-        </w:rPr>
-        <w:t xml:space="preserve"> –user </w:t>
-      </w:r>
-      <w:r>
-        <w:rPr>
-          <w:sz w:val="28"/>
-          <w:szCs w:val="28"/>
-        </w:rPr>
-        <w:t xml:space="preserve">tries delete non-image file type </w:t>
-      </w:r>
-    </w:p>
-    <w:p>
-      <w:pPr>
-        <w:pStyle w:val="ListParagraph"/>
-        <w:numPr>
-          <w:ilvl w:val="0"/>
-          <w:numId w:val="1"/>
-        </w:numPr>
-        <w:ind w:left="2160"/>
-        <w:rPr>
-          <w:sz w:val="28"/>
-          <w:szCs w:val="28"/>
-        </w:rPr>
-      </w:pPr>
-      <w:r>
-        <w:rPr>
-          <w:sz w:val="28"/>
-          <w:szCs w:val="28"/>
-        </w:rPr>
-        <w:t xml:space="preserve">Dialog pop-up error message shown to user, user returned to </w:t>
-      </w:r>
-      <w:r>
-        <w:rPr>
-          <w:sz w:val="28"/>
-          <w:szCs w:val="28"/>
-        </w:rPr>
-        <w:t>file explorer to try and delete image</w:t>
-      </w:r>
-      <w:r>
-        <w:rPr>
-          <w:sz w:val="28"/>
-          <w:szCs w:val="28"/>
-        </w:rPr>
-        <w:t xml:space="preserve"> again</w:t>
-      </w:r>
-    </w:p>
-    <w:p>
-      <w:pPr>
-        <w:rPr>
-          <w:sz w:val="28"/>
-          <w:szCs w:val="28"/>
-        </w:rPr>
-      </w:pPr>
-    </w:p>
-    <w:p>
-      <w:pPr>
-        <w:rPr>
-          <w:sz w:val="28"/>
-          <w:szCs w:val="28"/>
-        </w:rPr>
-      </w:pPr>
-    </w:p>
-    <w:p>
-      <w:pPr>
-        <w:rPr>
-          <w:sz w:val="28"/>
-          <w:szCs w:val="28"/>
-        </w:rPr>
-      </w:pPr>
+        <w:t>- If no, do nothing, go back to main GUI</w:t>
+      </w:r>
+    </w:p>
+    <w:p>
+      <w:pPr>
+        <w:ind w:left="1440" w:hanging="720"/>
+        <w:rPr>
+          <w:sz w:val="28"/>
+          <w:szCs w:val="28"/>
+        </w:rPr>
+      </w:pPr>
+      <w:r>
+        <w:rPr>
+          <w:sz w:val="28"/>
+          <w:szCs w:val="28"/>
+        </w:rPr>
+        <w:tab/>
+        <w:t>- If user exits out of dialog</w:t>
+      </w:r>
+      <w:r>
+        <w:rPr>
+          <w:sz w:val="28"/>
+          <w:szCs w:val="28"/>
+        </w:rPr>
+        <w:t xml:space="preserve"> without selected yes or no, assume no</w:t>
+      </w:r>
+      <w:r>
+        <w:rPr>
+          <w:sz w:val="28"/>
+          <w:szCs w:val="28"/>
+        </w:rPr>
+        <w:t xml:space="preserve"> go back to main GUI</w:t>
+      </w:r>
     </w:p>
     <w:p>
       <w:pPr>
@@ -3086,609 +2471,6 @@
           <w:szCs w:val="32"/>
         </w:rPr>
       </w:pPr>
-      <w:r>
-        <w:rPr>
-          <w:b/>
-          <w:bCs/>
-          <w:i/>
-          <w:iCs/>
-          <w:sz w:val="32"/>
-          <w:szCs w:val="32"/>
-        </w:rPr>
-        <w:lastRenderedPageBreak/>
-        <w:t xml:space="preserve">def </w:t>
-      </w:r>
-      <w:proofErr w:type="spellStart"/>
-      <w:r>
-        <w:rPr>
-          <w:b/>
-          <w:bCs/>
-          <w:i/>
-          <w:iCs/>
-          <w:sz w:val="32"/>
-          <w:szCs w:val="32"/>
-        </w:rPr>
-        <w:t>reset</w:t>
-      </w:r>
-      <w:r>
-        <w:rPr>
-          <w:b/>
-          <w:bCs/>
-          <w:i/>
-          <w:iCs/>
-          <w:sz w:val="32"/>
-          <w:szCs w:val="32"/>
-        </w:rPr>
-        <w:t>_image_file</w:t>
-      </w:r>
-      <w:proofErr w:type="spellEnd"/>
-      <w:r>
-        <w:rPr>
-          <w:b/>
-          <w:bCs/>
-          <w:i/>
-          <w:iCs/>
-          <w:sz w:val="32"/>
-          <w:szCs w:val="32"/>
-        </w:rPr>
-        <w:t xml:space="preserve"> ():</w:t>
-      </w:r>
-    </w:p>
-    <w:p>
-      <w:pPr>
-        <w:ind w:left="1440" w:hanging="720"/>
-        <w:rPr>
-          <w:sz w:val="28"/>
-          <w:szCs w:val="28"/>
-        </w:rPr>
-      </w:pPr>
-      <w:r>
-        <w:rPr>
-          <w:sz w:val="32"/>
-          <w:szCs w:val="32"/>
-        </w:rPr>
-        <w:t xml:space="preserve">+ </w:t>
-      </w:r>
-      <w:r>
-        <w:rPr>
-          <w:sz w:val="28"/>
-          <w:szCs w:val="28"/>
-        </w:rPr>
-        <w:t xml:space="preserve">dialog pop-up </w:t>
-      </w:r>
-      <w:proofErr w:type="gramStart"/>
-      <w:r>
-        <w:rPr>
-          <w:sz w:val="28"/>
-          <w:szCs w:val="28"/>
-        </w:rPr>
-        <w:t>yes</w:t>
-      </w:r>
-      <w:proofErr w:type="gramEnd"/>
-      <w:r>
-        <w:rPr>
-          <w:sz w:val="28"/>
-          <w:szCs w:val="28"/>
-        </w:rPr>
-        <w:t xml:space="preserve"> no </w:t>
-      </w:r>
-      <w:r>
-        <w:rPr>
-          <w:sz w:val="28"/>
-          <w:szCs w:val="28"/>
-        </w:rPr>
-        <w:t xml:space="preserve">alert message </w:t>
-      </w:r>
-      <w:r>
-        <w:rPr>
-          <w:sz w:val="28"/>
-          <w:szCs w:val="28"/>
-        </w:rPr>
-        <w:t xml:space="preserve">asking user if </w:t>
-      </w:r>
-      <w:r>
-        <w:rPr>
-          <w:sz w:val="28"/>
-          <w:szCs w:val="28"/>
-        </w:rPr>
-        <w:t xml:space="preserve">user wants to </w:t>
-      </w:r>
-      <w:r>
-        <w:rPr>
-          <w:sz w:val="28"/>
-          <w:szCs w:val="28"/>
-        </w:rPr>
-        <w:t>reset</w:t>
-      </w:r>
-      <w:r>
-        <w:rPr>
-          <w:sz w:val="28"/>
-          <w:szCs w:val="28"/>
-        </w:rPr>
-        <w:t xml:space="preserve"> the current image to </w:t>
-      </w:r>
-      <w:r>
-        <w:rPr>
-          <w:sz w:val="28"/>
-          <w:szCs w:val="28"/>
-        </w:rPr>
-        <w:t>its</w:t>
-      </w:r>
-      <w:r>
-        <w:rPr>
-          <w:sz w:val="28"/>
-          <w:szCs w:val="28"/>
-        </w:rPr>
-        <w:t xml:space="preserve"> original form</w:t>
-      </w:r>
-    </w:p>
-    <w:p>
-      <w:pPr>
-        <w:ind w:left="1440" w:hanging="720"/>
-        <w:rPr>
-          <w:sz w:val="28"/>
-          <w:szCs w:val="28"/>
-        </w:rPr>
-      </w:pPr>
-      <w:r>
-        <w:rPr>
-          <w:sz w:val="28"/>
-          <w:szCs w:val="28"/>
-        </w:rPr>
-        <w:tab/>
-        <w:t>- If yes, delete</w:t>
-      </w:r>
-      <w:r>
-        <w:rPr>
-          <w:sz w:val="28"/>
-          <w:szCs w:val="28"/>
-        </w:rPr>
-        <w:t xml:space="preserve"> </w:t>
-      </w:r>
-      <w:proofErr w:type="spellStart"/>
-      <w:r>
-        <w:rPr>
-          <w:sz w:val="28"/>
-          <w:szCs w:val="28"/>
-        </w:rPr>
-        <w:t>main</w:t>
-      </w:r>
-      <w:r>
-        <w:rPr>
-          <w:sz w:val="28"/>
-          <w:szCs w:val="28"/>
-        </w:rPr>
-        <w:t>_image</w:t>
-      </w:r>
-      <w:proofErr w:type="spellEnd"/>
-      <w:r>
-        <w:rPr>
-          <w:sz w:val="28"/>
-          <w:szCs w:val="28"/>
-        </w:rPr>
-        <w:t xml:space="preserve"> variable and replace it with </w:t>
-      </w:r>
-      <w:proofErr w:type="spellStart"/>
-      <w:r>
-        <w:rPr>
-          <w:sz w:val="28"/>
-          <w:szCs w:val="28"/>
-        </w:rPr>
-        <w:t>backup_image</w:t>
-      </w:r>
-      <w:proofErr w:type="spellEnd"/>
-      <w:r>
-        <w:rPr>
-          <w:sz w:val="28"/>
-          <w:szCs w:val="28"/>
-        </w:rPr>
-        <w:t xml:space="preserve">. Backup image becomes the </w:t>
-      </w:r>
-      <w:proofErr w:type="spellStart"/>
-      <w:r>
-        <w:rPr>
-          <w:sz w:val="28"/>
-          <w:szCs w:val="28"/>
-        </w:rPr>
-        <w:t>main_image</w:t>
-      </w:r>
-      <w:proofErr w:type="spellEnd"/>
-      <w:r>
-        <w:rPr>
-          <w:sz w:val="28"/>
-          <w:szCs w:val="28"/>
-        </w:rPr>
-        <w:t xml:space="preserve"> (you’re left with two copies of the original unaltered image)</w:t>
-      </w:r>
-    </w:p>
-    <w:p>
-      <w:pPr>
-        <w:ind w:left="1440" w:hanging="720"/>
-        <w:rPr>
-          <w:sz w:val="28"/>
-          <w:szCs w:val="28"/>
-        </w:rPr>
-      </w:pPr>
-      <w:r>
-        <w:rPr>
-          <w:sz w:val="28"/>
-          <w:szCs w:val="28"/>
-        </w:rPr>
-        <w:tab/>
-      </w:r>
-      <w:r>
-        <w:rPr>
-          <w:sz w:val="28"/>
-          <w:szCs w:val="28"/>
-        </w:rPr>
-        <w:tab/>
-        <w:t xml:space="preserve">Ex.) </w:t>
-      </w:r>
-      <w:proofErr w:type="spellStart"/>
-      <w:r>
-        <w:rPr>
-          <w:sz w:val="28"/>
-          <w:szCs w:val="28"/>
-        </w:rPr>
-        <w:t>main_image</w:t>
-      </w:r>
-      <w:proofErr w:type="spellEnd"/>
-      <w:r>
-        <w:rPr>
-          <w:sz w:val="28"/>
-          <w:szCs w:val="28"/>
-        </w:rPr>
-        <w:t xml:space="preserve"> = </w:t>
-      </w:r>
-      <w:proofErr w:type="spellStart"/>
-      <w:r>
-        <w:rPr>
-          <w:sz w:val="28"/>
-          <w:szCs w:val="28"/>
-        </w:rPr>
-        <w:t>backup_imag</w:t>
-      </w:r>
-      <w:r>
-        <w:rPr>
-          <w:sz w:val="28"/>
-          <w:szCs w:val="28"/>
-        </w:rPr>
-        <w:t>e</w:t>
-      </w:r>
-      <w:proofErr w:type="spellEnd"/>
-    </w:p>
-    <w:p>
-      <w:pPr>
-        <w:ind w:left="1440" w:hanging="720"/>
-        <w:rPr>
-          <w:sz w:val="28"/>
-          <w:szCs w:val="28"/>
-        </w:rPr>
-      </w:pPr>
-      <w:r>
-        <w:rPr>
-          <w:sz w:val="28"/>
-          <w:szCs w:val="28"/>
-        </w:rPr>
-        <w:tab/>
-        <w:t>- If no, do nothing, go back to main GUI</w:t>
-      </w:r>
-    </w:p>
-    <w:p>
-      <w:pPr>
-        <w:ind w:left="1440" w:hanging="720"/>
-        <w:rPr>
-          <w:sz w:val="28"/>
-          <w:szCs w:val="28"/>
-        </w:rPr>
-      </w:pPr>
-      <w:r>
-        <w:rPr>
-          <w:sz w:val="28"/>
-          <w:szCs w:val="28"/>
-        </w:rPr>
-        <w:tab/>
-        <w:t>- If user exits out of dialog</w:t>
-      </w:r>
-      <w:r>
-        <w:rPr>
-          <w:sz w:val="28"/>
-          <w:szCs w:val="28"/>
-        </w:rPr>
-        <w:t xml:space="preserve"> without selected yes or no, assume no</w:t>
-      </w:r>
-      <w:r>
-        <w:rPr>
-          <w:sz w:val="28"/>
-          <w:szCs w:val="28"/>
-        </w:rPr>
-        <w:t xml:space="preserve"> go back to main GUI</w:t>
-      </w:r>
-    </w:p>
-    <w:p>
-      <w:pPr>
-        <w:ind w:left="1440" w:hanging="720"/>
-        <w:rPr>
-          <w:sz w:val="28"/>
-          <w:szCs w:val="28"/>
-        </w:rPr>
-      </w:pPr>
-    </w:p>
-    <w:p>
-      <w:pPr>
-        <w:ind w:left="1440" w:hanging="720"/>
-        <w:rPr>
-          <w:sz w:val="28"/>
-          <w:szCs w:val="28"/>
-        </w:rPr>
-      </w:pPr>
-    </w:p>
-    <w:p>
-      <w:pPr>
-        <w:rPr>
-          <w:b/>
-          <w:bCs/>
-          <w:i/>
-          <w:iCs/>
-          <w:sz w:val="32"/>
-          <w:szCs w:val="32"/>
-        </w:rPr>
-      </w:pPr>
-      <w:r>
-        <w:rPr>
-          <w:b/>
-          <w:bCs/>
-          <w:i/>
-          <w:iCs/>
-          <w:sz w:val="32"/>
-          <w:szCs w:val="32"/>
-        </w:rPr>
-        <w:t xml:space="preserve">def </w:t>
-      </w:r>
-      <w:proofErr w:type="spellStart"/>
-      <w:r>
-        <w:rPr>
-          <w:b/>
-          <w:bCs/>
-          <w:i/>
-          <w:iCs/>
-          <w:sz w:val="32"/>
-          <w:szCs w:val="32"/>
-        </w:rPr>
-        <w:t>cancel</w:t>
-      </w:r>
-      <w:r>
-        <w:rPr>
-          <w:b/>
-          <w:bCs/>
-          <w:i/>
-          <w:iCs/>
-          <w:sz w:val="32"/>
-          <w:szCs w:val="32"/>
-        </w:rPr>
-        <w:t>_image_</w:t>
-      </w:r>
-      <w:commentRangeStart w:id="12"/>
-      <w:r>
-        <w:rPr>
-          <w:b/>
-          <w:bCs/>
-          <w:i/>
-          <w:iCs/>
-          <w:sz w:val="32"/>
-          <w:szCs w:val="32"/>
-        </w:rPr>
-        <w:t>file</w:t>
-      </w:r>
-      <w:commentRangeEnd w:id="12"/>
-      <w:proofErr w:type="spellEnd"/>
-      <w:r>
-        <w:rPr>
-          <w:rStyle w:val="CommentReference"/>
-        </w:rPr>
-        <w:commentReference w:id="12"/>
-      </w:r>
-      <w:r>
-        <w:rPr>
-          <w:b/>
-          <w:bCs/>
-          <w:i/>
-          <w:iCs/>
-          <w:sz w:val="32"/>
-          <w:szCs w:val="32"/>
-        </w:rPr>
-        <w:t xml:space="preserve"> ():</w:t>
-      </w:r>
-    </w:p>
-    <w:p>
-      <w:pPr>
-        <w:ind w:left="1440" w:hanging="720"/>
-        <w:rPr>
-          <w:sz w:val="28"/>
-          <w:szCs w:val="28"/>
-        </w:rPr>
-      </w:pPr>
-      <w:r>
-        <w:rPr>
-          <w:sz w:val="32"/>
-          <w:szCs w:val="32"/>
-        </w:rPr>
-        <w:t xml:space="preserve">+ </w:t>
-      </w:r>
-      <w:r>
-        <w:rPr>
-          <w:sz w:val="28"/>
-          <w:szCs w:val="28"/>
-        </w:rPr>
-        <w:t xml:space="preserve">dialog pop-up </w:t>
-      </w:r>
-      <w:proofErr w:type="gramStart"/>
-      <w:r>
-        <w:rPr>
-          <w:sz w:val="28"/>
-          <w:szCs w:val="28"/>
-        </w:rPr>
-        <w:t>yes</w:t>
-      </w:r>
-      <w:proofErr w:type="gramEnd"/>
-      <w:r>
-        <w:rPr>
-          <w:sz w:val="28"/>
-          <w:szCs w:val="28"/>
-        </w:rPr>
-        <w:t xml:space="preserve"> no alert message asking user if user wants to cancel the encoding/decoding process</w:t>
-      </w:r>
-    </w:p>
-    <w:p>
-      <w:pPr>
-        <w:ind w:left="1440" w:hanging="720"/>
-        <w:rPr>
-          <w:sz w:val="28"/>
-          <w:szCs w:val="28"/>
-        </w:rPr>
-      </w:pPr>
-      <w:r>
-        <w:rPr>
-          <w:sz w:val="28"/>
-          <w:szCs w:val="28"/>
-        </w:rPr>
-        <w:tab/>
-        <w:t xml:space="preserve">- If yes, backup image becomes the </w:t>
-      </w:r>
-      <w:proofErr w:type="spellStart"/>
-      <w:r>
-        <w:rPr>
-          <w:sz w:val="28"/>
-          <w:szCs w:val="28"/>
-        </w:rPr>
-        <w:t>main_image</w:t>
-      </w:r>
-      <w:proofErr w:type="spellEnd"/>
-      <w:r>
-        <w:rPr>
-          <w:sz w:val="28"/>
-          <w:szCs w:val="28"/>
-        </w:rPr>
-        <w:t xml:space="preserve"> (you’re left with two copies of the original unaltered image)</w:t>
-      </w:r>
-    </w:p>
-    <w:p>
-      <w:pPr>
-        <w:ind w:left="1440" w:hanging="720"/>
-        <w:rPr>
-          <w:sz w:val="28"/>
-          <w:szCs w:val="28"/>
-        </w:rPr>
-      </w:pPr>
-      <w:r>
-        <w:rPr>
-          <w:sz w:val="28"/>
-          <w:szCs w:val="28"/>
-        </w:rPr>
-        <w:tab/>
-      </w:r>
-      <w:r>
-        <w:rPr>
-          <w:sz w:val="28"/>
-          <w:szCs w:val="28"/>
-        </w:rPr>
-        <w:tab/>
-        <w:t xml:space="preserve">Ex.) </w:t>
-      </w:r>
-      <w:proofErr w:type="spellStart"/>
-      <w:r>
-        <w:rPr>
-          <w:sz w:val="28"/>
-          <w:szCs w:val="28"/>
-        </w:rPr>
-        <w:t>main_image</w:t>
-      </w:r>
-      <w:proofErr w:type="spellEnd"/>
-      <w:r>
-        <w:rPr>
-          <w:sz w:val="28"/>
-          <w:szCs w:val="28"/>
-        </w:rPr>
-        <w:t xml:space="preserve"> = </w:t>
-      </w:r>
-      <w:proofErr w:type="spellStart"/>
-      <w:r>
-        <w:rPr>
-          <w:sz w:val="28"/>
-          <w:szCs w:val="28"/>
-        </w:rPr>
-        <w:t>backup_image</w:t>
-      </w:r>
-      <w:proofErr w:type="spellEnd"/>
-    </w:p>
-    <w:p>
-      <w:pPr>
-        <w:ind w:left="1440" w:hanging="720"/>
-        <w:rPr>
-          <w:sz w:val="28"/>
-          <w:szCs w:val="28"/>
-        </w:rPr>
-      </w:pPr>
-      <w:r>
-        <w:rPr>
-          <w:sz w:val="28"/>
-          <w:szCs w:val="28"/>
-        </w:rPr>
-        <w:tab/>
-        <w:t>- If no, do nothing, go back to main GUI</w:t>
-      </w:r>
-    </w:p>
-    <w:p>
-      <w:pPr>
-        <w:ind w:left="1440" w:hanging="720"/>
-        <w:rPr>
-          <w:sz w:val="28"/>
-          <w:szCs w:val="28"/>
-        </w:rPr>
-      </w:pPr>
-      <w:r>
-        <w:rPr>
-          <w:sz w:val="28"/>
-          <w:szCs w:val="28"/>
-        </w:rPr>
-        <w:tab/>
-        <w:t>- If user exits out of dialog without selected yes or no, assume no go back to main GUI</w:t>
-      </w:r>
-    </w:p>
-    <w:p>
-      <w:pPr>
-        <w:rPr>
-          <w:b/>
-          <w:bCs/>
-          <w:i/>
-          <w:iCs/>
-          <w:sz w:val="32"/>
-          <w:szCs w:val="32"/>
-        </w:rPr>
-      </w:pPr>
-    </w:p>
-    <w:p>
-      <w:pPr>
-        <w:rPr>
-          <w:b/>
-          <w:bCs/>
-          <w:i/>
-          <w:iCs/>
-          <w:sz w:val="32"/>
-          <w:szCs w:val="32"/>
-        </w:rPr>
-      </w:pPr>
-      <w:r>
-        <w:rPr>
-          <w:b/>
-          <w:bCs/>
-          <w:i/>
-          <w:iCs/>
-          <w:sz w:val="32"/>
-          <w:szCs w:val="32"/>
-        </w:rPr>
-        <w:t>**I feel like cancel and reset are the same thing</w:t>
-      </w:r>
     </w:p>
     <w:sectPr>
       <w:pgSz w:w="12240" w:h="15840"/>
@@ -3702,7 +2484,7 @@
 
 <file path=word/comments.xml><?xml version="1.0" encoding="utf-8"?>
 <w:comments xmlns:wpc="http://schemas.microsoft.com/office/word/2010/wordprocessingCanvas" xmlns:cx="http://schemas.microsoft.com/office/drawing/2014/chartex" xmlns:cx1="http://schemas.microsoft.com/office/drawing/2015/9/8/chartex" xmlns:cx2="http://schemas.microsoft.com/office/drawing/2015/10/21/chartex" xmlns:cx3="http://schemas.microsoft.com/office/drawing/2016/5/9/chartex" xmlns:cx4="http://schemas.microsoft.com/office/drawing/2016/5/10/chartex" xmlns:cx5="http://schemas.microsoft.com/office/drawing/2016/5/11/chartex" xmlns:cx6="http://schemas.microsoft.com/office/drawing/2016/5/12/chartex" xmlns:cx7="http://schemas.microsoft.com/office/drawing/2016/5/13/chartex" xmlns:cx8="http://schemas.microsoft.com/office/drawing/2016/5/14/chartex" xmlns:mc="http://schemas.openxmlformats.org/markup-compatibility/2006" xmlns:aink="http://schemas.microsoft.com/office/drawing/2016/ink" xmlns:am3d="http://schemas.microsoft.com/office/drawing/2017/model3d" xmlns:o="urn:schemas-microsoft-com:office:office" xmlns:r="http://schemas.openxmlformats.org/officeDocument/2006/relationships" xmlns:m="http://schemas.openxmlformats.org/officeDocument/2006/math" xmlns:v="urn:schemas-microsoft-com:vml" xmlns:wp14="http://schemas.microsoft.com/office/word/2010/wordprocessingDrawing" xmlns:wp="http://schemas.openxmlformats.org/drawingml/2006/wordprocessingDrawing" xmlns:w10="urn:schemas-microsoft-com:office:word" xmlns:w="http://schemas.openxmlformats.org/wordprocessingml/2006/main" xmlns:w14="http://schemas.microsoft.com/office/word/2010/wordml" xmlns:w15="http://schemas.microsoft.com/office/word/2012/wordml" xmlns:w16cex="http://schemas.microsoft.com/office/word/2018/wordml/cex" xmlns:w16cid="http://schemas.microsoft.com/office/word/2016/wordml/cid" xmlns:w16="http://schemas.microsoft.com/office/word/2018/wordml" xmlns:w16sdtdh="http://schemas.microsoft.com/office/word/2020/wordml/sdtdatahash" xmlns:w16se="http://schemas.microsoft.com/office/word/2015/wordml/symex" xmlns:wpg="http://schemas.microsoft.com/office/word/2010/wordprocessingGroup" xmlns:wpi="http://schemas.microsoft.com/office/word/2010/wordprocessingInk" xmlns:wne="http://schemas.microsoft.com/office/word/2006/wordml" xmlns:wps="http://schemas.microsoft.com/office/word/2010/wordprocessingShape" mc:Ignorable="w14 w15 w16se w16cid w16 w16cex w16sdtdh wp14">
-  <w:comment w:id="0" w:author="Jonathan Mainhart" w:date="2022-04-05T15:13:00Z" w:initials="JPM">
+  <w:comment w:id="0" w:author="Jonathan Mainhart" w:date="2022-04-05T22:13:00Z" w:initials="JPM">
     <w:p>
       <w:pPr>
         <w:pStyle w:val="CommentText"/>
@@ -3814,14 +2596,12 @@
         </w:rPr>
         <w:t>Next, w</w:t>
       </w:r>
-      <w:proofErr w:type="spellStart"/>
       <w:r>
         <w:rPr>
           <w:rStyle w:val="CommentReference"/>
         </w:rPr>
         <w:t>e</w:t>
       </w:r>
-      <w:proofErr w:type="spellEnd"/>
       <w:r>
         <w:t xml:space="preserve"> </w:t>
       </w:r>
@@ -3832,33 +2612,20 @@
         <w:t xml:space="preserve">will </w:t>
       </w:r>
       <w:r>
-        <w:t xml:space="preserve">need to consider how </w:t>
-      </w:r>
-      <w:proofErr w:type="spellStart"/>
-      <w:r>
-        <w:t>Kivy</w:t>
-      </w:r>
-      <w:proofErr w:type="spellEnd"/>
-      <w:r>
-        <w:t xml:space="preserve"> works with images and how the encode/decode functions will work with images.</w:t>
-      </w:r>
-    </w:p>
-    <w:p>
-      <w:pPr>
-        <w:pStyle w:val="CommentText"/>
-      </w:pPr>
-    </w:p>
-    <w:p>
-      <w:pPr>
-        <w:pStyle w:val="CommentText"/>
-      </w:pPr>
-      <w:proofErr w:type="spellStart"/>
-      <w:r>
-        <w:t>Kivy</w:t>
-      </w:r>
-      <w:proofErr w:type="spellEnd"/>
-      <w:r>
-        <w:t xml:space="preserve"> uses its Image class to display images inside the GUI:</w:t>
+        <w:t>need to consider how Kivy works with images and how the encode/decode functions will work with images.</w:t>
+      </w:r>
+    </w:p>
+    <w:p>
+      <w:pPr>
+        <w:pStyle w:val="CommentText"/>
+      </w:pPr>
+    </w:p>
+    <w:p>
+      <w:pPr>
+        <w:pStyle w:val="CommentText"/>
+      </w:pPr>
+      <w:r>
+        <w:t>Kivy uses its Image class to display images inside the GUI:</w:t>
       </w:r>
     </w:p>
     <w:p>
@@ -3903,7 +2670,6 @@
           <w:lang w:eastAsia="en-US"/>
         </w:rPr>
       </w:pPr>
-      <w:proofErr w:type="spellStart"/>
       <w:r>
         <w:rPr>
           <w:rFonts w:ascii="Source Code Pro" w:eastAsia="Times New Roman" w:hAnsi="Source Code Pro" w:cs="Courier New"/>
@@ -3922,18 +2688,7 @@
           <w:szCs w:val="21"/>
           <w:lang w:eastAsia="en-US"/>
         </w:rPr>
-        <w:t>img</w:t>
-      </w:r>
-      <w:proofErr w:type="spellEnd"/>
-      <w:r>
-        <w:rPr>
-          <w:rFonts w:ascii="Source Code Pro" w:eastAsia="Times New Roman" w:hAnsi="Source Code Pro" w:cs="Courier New"/>
-          <w:color w:val="B1AAA0"/>
-          <w:sz w:val="21"/>
-          <w:szCs w:val="21"/>
-          <w:lang w:eastAsia="en-US"/>
-        </w:rPr>
-        <w:t xml:space="preserve"> = Image</w:t>
+        <w:t>img = Image</w:t>
       </w:r>
       <w:r>
         <w:rPr>
@@ -4011,15 +2766,7 @@
         <w:pStyle w:val="CommentText"/>
       </w:pPr>
       <w:r>
-        <w:t xml:space="preserve">Class </w:t>
-      </w:r>
-      <w:proofErr w:type="spellStart"/>
-      <w:r>
-        <w:t>Image_Object</w:t>
-      </w:r>
-      <w:proofErr w:type="spellEnd"/>
-      <w:r>
-        <w:t>:</w:t>
+        <w:t>Class Image_Object:</w:t>
       </w:r>
     </w:p>
     <w:p>
@@ -4032,15 +2779,7 @@
       </w:r>
       <w:r>
         <w:tab/>
-        <w:t>def __</w:t>
-      </w:r>
-      <w:proofErr w:type="spellStart"/>
-      <w:r>
-        <w:t>init</w:t>
-      </w:r>
-      <w:proofErr w:type="spellEnd"/>
-      <w:r>
-        <w:t>__(filename):</w:t>
+        <w:t>def __init__(filename):</w:t>
       </w:r>
     </w:p>
     <w:p>
@@ -4052,25 +2791,13 @@
       </w:r>
       <w:r>
         <w:tab/>
-      </w:r>
-      <w:proofErr w:type="spellStart"/>
-      <w:proofErr w:type="gramStart"/>
-      <w:r>
         <w:t>self.</w:t>
       </w:r>
       <w:r>
-        <w:t>main</w:t>
-      </w:r>
-      <w:proofErr w:type="gramEnd"/>
-      <w:r>
-        <w:t>_</w:t>
-      </w:r>
-      <w:r>
-        <w:t>image</w:t>
-      </w:r>
-      <w:proofErr w:type="spellEnd"/>
-      <w:r>
-        <w:t xml:space="preserve"> = Image(</w:t>
+        <w:t>main_</w:t>
+      </w:r>
+      <w:r>
+        <w:t>image = Image(</w:t>
       </w:r>
       <w:r>
         <w:t>source=</w:t>
@@ -4088,25 +2815,8 @@
       </w:r>
       <w:r>
         <w:tab/>
-      </w:r>
-      <w:proofErr w:type="spellStart"/>
-      <w:proofErr w:type="gramStart"/>
-      <w:r>
-        <w:t>self.backup</w:t>
-      </w:r>
-      <w:proofErr w:type="gramEnd"/>
-      <w:r>
-        <w:t>_image</w:t>
-      </w:r>
-      <w:proofErr w:type="spellEnd"/>
-      <w:r>
-        <w:t xml:space="preserve"> = </w:t>
-      </w:r>
-      <w:proofErr w:type="spellStart"/>
-      <w:r>
-        <w:t>self.main_image</w:t>
-      </w:r>
-      <w:proofErr w:type="spellEnd"/>
+        <w:t>self.backup_image = self.main_image</w:t>
+      </w:r>
     </w:p>
     <w:p>
       <w:pPr>
@@ -4117,31 +2827,14 @@
       </w:r>
       <w:r>
         <w:tab/>
-      </w:r>
-      <w:proofErr w:type="spellStart"/>
-      <w:r>
-        <w:t>self.rgb_pixel_data</w:t>
-      </w:r>
-      <w:proofErr w:type="spellEnd"/>
-      <w:r>
-        <w:t xml:space="preserve"> = </w:t>
-      </w:r>
-      <w:proofErr w:type="spellStart"/>
-      <w:proofErr w:type="gramStart"/>
-      <w:r>
-        <w:t>self.</w:t>
-      </w:r>
-      <w:r>
-        <w:t>main</w:t>
-      </w:r>
-      <w:proofErr w:type="gramEnd"/>
-      <w:r>
-        <w:t>_</w:t>
+        <w:t>self.rgb_pixel_data = self.</w:t>
+      </w:r>
+      <w:r>
+        <w:t>main_</w:t>
       </w:r>
       <w:r>
         <w:t>image.extract_pixel_data</w:t>
       </w:r>
-      <w:proofErr w:type="spellEnd"/>
       <w:r>
         <w:t>()</w:t>
       </w:r>
@@ -4157,15 +2850,7 @@
       </w:pPr>
       <w:r>
         <w:tab/>
-        <w:t xml:space="preserve">def </w:t>
-      </w:r>
-      <w:proofErr w:type="spellStart"/>
-      <w:r>
-        <w:t>extract_pixel_data</w:t>
-      </w:r>
-      <w:proofErr w:type="spellEnd"/>
-      <w:r>
-        <w:t>(self):</w:t>
+        <w:t>def extract_pixel_data(self):</w:t>
       </w:r>
     </w:p>
     <w:p>
@@ -4191,362 +2876,254 @@
       </w:pPr>
       <w:r>
         <w:tab/>
+        <w:t>def reset_pixel_data(self</w:t>
+      </w:r>
+      <w:r>
+        <w:t>):</w:t>
+      </w:r>
+    </w:p>
+    <w:p>
+      <w:pPr>
+        <w:pStyle w:val="CommentText"/>
+      </w:pPr>
+      <w:r>
+        <w:tab/>
+      </w:r>
+      <w:r>
+        <w:tab/>
+        <w:t>self.rgb_pixel_data = self.backup_image.extract_pixel_data()</w:t>
+      </w:r>
+    </w:p>
+    <w:p>
+      <w:pPr>
+        <w:pStyle w:val="CommentText"/>
+      </w:pPr>
+      <w:r>
+        <w:t>The GUI can then use the object to display the image to the user</w:t>
+      </w:r>
+      <w:r>
+        <w:t>:</w:t>
+      </w:r>
+    </w:p>
+    <w:p>
+      <w:pPr>
+        <w:pStyle w:val="CommentText"/>
+      </w:pPr>
+    </w:p>
+    <w:p>
+      <w:pPr>
+        <w:pStyle w:val="CommentText"/>
+      </w:pPr>
+      <w:r>
+        <w:t>my_img = Image_Object(filename)</w:t>
+      </w:r>
+    </w:p>
+    <w:p>
+      <w:pPr>
+        <w:pStyle w:val="CommentText"/>
+      </w:pPr>
+    </w:p>
+    <w:p>
+      <w:pPr>
+        <w:pStyle w:val="CommentText"/>
+      </w:pPr>
+      <w:r>
+        <w:t>… code to display my_img in the window</w:t>
+      </w:r>
+    </w:p>
+    <w:p>
+      <w:pPr>
+        <w:pStyle w:val="CommentText"/>
+      </w:pPr>
+    </w:p>
+    <w:p>
+      <w:pPr>
+        <w:pStyle w:val="CommentText"/>
+      </w:pPr>
+      <w:r>
+        <w:t>Then this can be passed to the decode function to start that process:</w:t>
+      </w:r>
+    </w:p>
+    <w:p>
+      <w:pPr>
+        <w:pStyle w:val="CommentText"/>
+      </w:pPr>
+    </w:p>
+    <w:p>
+      <w:pPr>
+        <w:pStyle w:val="CommentText"/>
+      </w:pPr>
+      <w:r>
+        <w:t xml:space="preserve">my_display_string = </w:t>
+      </w:r>
+      <w:r>
+        <w:t>decode_image(my_image.rgb_pixel_data)</w:t>
+      </w:r>
+    </w:p>
+    <w:p>
+      <w:pPr>
+        <w:pStyle w:val="CommentText"/>
+      </w:pPr>
+    </w:p>
+    <w:p>
+      <w:pPr>
+        <w:pStyle w:val="CommentText"/>
+      </w:pPr>
+      <w:r>
+        <w:t>… code to display a string in the GUI</w:t>
+      </w:r>
+    </w:p>
+    <w:p>
+      <w:pPr>
+        <w:pStyle w:val="CommentText"/>
+      </w:pPr>
+    </w:p>
+    <w:p>
+      <w:pPr>
+        <w:pStyle w:val="CommentText"/>
+      </w:pPr>
+      <w:r>
+        <w:t>When we want to encode the data, we can do this:</w:t>
+      </w:r>
+    </w:p>
+    <w:p>
+      <w:pPr>
+        <w:pStyle w:val="CommentText"/>
+      </w:pPr>
+    </w:p>
+    <w:p>
+      <w:pPr>
+        <w:pStyle w:val="CommentText"/>
+      </w:pPr>
+      <w:r>
+        <w:t xml:space="preserve">my_img.rgb_pixel_data = </w:t>
+      </w:r>
+      <w:r>
+        <w:t>encode(my_img.rgb_pixel_data, input_string)</w:t>
+      </w:r>
+    </w:p>
+    <w:p>
+      <w:pPr>
+        <w:pStyle w:val="CommentText"/>
+      </w:pPr>
+    </w:p>
+    <w:p>
+      <w:pPr>
+        <w:pStyle w:val="CommentText"/>
+      </w:pPr>
+      <w:r>
+        <w:t xml:space="preserve">Which will update the pixel data stored in the object with the newly encoded data. </w:t>
+      </w:r>
+    </w:p>
+    <w:p>
+      <w:pPr>
+        <w:pStyle w:val="CommentText"/>
+      </w:pPr>
+    </w:p>
+    <w:p>
+      <w:pPr>
+        <w:pStyle w:val="CommentText"/>
+      </w:pPr>
+      <w:r>
+        <w:t>When we want to reset the data, we can call the reset method</w:t>
+      </w:r>
+      <w:r>
+        <w:t>.</w:t>
+      </w:r>
+    </w:p>
+    <w:p>
+      <w:pPr>
+        <w:pStyle w:val="CommentText"/>
+      </w:pPr>
+    </w:p>
+    <w:p>
+      <w:pPr>
+        <w:pStyle w:val="CommentText"/>
+      </w:pPr>
+      <w:r>
+        <w:t xml:space="preserve">Alternatively, we can do this procedurally, but it might be a little messy. This would mean creating some utility functions </w:t>
+      </w:r>
+      <w:r>
+        <w:t xml:space="preserve">to do all of the </w:t>
+      </w:r>
+      <w:r>
+        <w:t>same things that the class can do.</w:t>
+      </w:r>
+    </w:p>
+  </w:comment>
+  <w:comment w:id="1" w:author="Jonathan Mainhart" w:date="2022-04-06T00:21:00Z" w:initials="JPM">
+    <w:p>
+      <w:pPr>
+        <w:pStyle w:val="CommentText"/>
+      </w:pPr>
+      <w:r>
+        <w:rPr>
+          <w:rStyle w:val="CommentReference"/>
+        </w:rPr>
+        <w:annotationRef/>
+      </w:r>
+      <w:r>
+        <w:t>Also need either a method to calculate the max number of 8-bit characters that can be safely encoded into the target image when called [(width x height x 3) / 8 might do it] or a method and a field to hold that data (calculate once, store it as object property, recall as needed (preferred)).</w:t>
+      </w:r>
+    </w:p>
+    <w:p>
+      <w:pPr>
+        <w:pStyle w:val="CommentText"/>
+      </w:pPr>
+    </w:p>
+  </w:comment>
+  <w:comment w:id="2" w:author="Jonathan Mainhart" w:date="2022-04-05T23:02:00Z" w:initials="JPM">
+    <w:p>
+      <w:pPr>
+        <w:pStyle w:val="CommentText"/>
+      </w:pPr>
+      <w:r>
+        <w:rPr>
+          <w:rStyle w:val="CommentReference"/>
+        </w:rPr>
+        <w:annotationRef/>
+      </w:r>
+      <w:r>
+        <w:t>I think we need to decouple the opening /reading of the file from everything else we need to do with it. Basically, this should be a utility function and should only get the filename via file chooser (point, click by user results in directory/filename), check it to make sure it meets the selection criteria (is an image) and return that to your image class to do the heavy lifting. This will eliminate a lot of</w:t>
+      </w:r>
+      <w:r>
+        <w:t xml:space="preserve"> utility</w:t>
+      </w:r>
+      <w:r>
+        <w:t xml:space="preserve"> code.</w:t>
+      </w:r>
+    </w:p>
+    <w:p>
+      <w:pPr>
+        <w:pStyle w:val="CommentText"/>
+      </w:pPr>
+    </w:p>
+    <w:p>
+      <w:pPr>
+        <w:pStyle w:val="CommentText"/>
+      </w:pPr>
+      <w:r>
+        <w:t xml:space="preserve">I would declare this </w:t>
+      </w:r>
+      <w:r>
+        <w:t xml:space="preserve">as a </w:t>
+      </w:r>
+      <w:r>
+        <w:t>function with a return type of String:</w:t>
+      </w:r>
+    </w:p>
+    <w:p>
+      <w:pPr>
+        <w:pStyle w:val="CommentText"/>
+      </w:pPr>
+      <w:r>
         <w:t xml:space="preserve">def </w:t>
       </w:r>
-      <w:proofErr w:type="spellStart"/>
-      <w:r>
-        <w:t>reset_pixel_data</w:t>
-      </w:r>
-      <w:proofErr w:type="spellEnd"/>
-      <w:r>
-        <w:t>(self</w:t>
-      </w:r>
-      <w:r>
-        <w:t>):</w:t>
-      </w:r>
-    </w:p>
-    <w:p>
-      <w:pPr>
-        <w:pStyle w:val="CommentText"/>
-      </w:pPr>
-      <w:r>
-        <w:tab/>
-      </w:r>
-      <w:r>
-        <w:tab/>
-      </w:r>
-      <w:proofErr w:type="spellStart"/>
-      <w:r>
-        <w:t>self.rgb_pixel_data</w:t>
-      </w:r>
-      <w:proofErr w:type="spellEnd"/>
-      <w:r>
-        <w:t xml:space="preserve"> = </w:t>
-      </w:r>
-      <w:proofErr w:type="spellStart"/>
-      <w:proofErr w:type="gramStart"/>
-      <w:r>
-        <w:t>self.backup</w:t>
-      </w:r>
-      <w:proofErr w:type="gramEnd"/>
-      <w:r>
-        <w:t>_image.extract_pixel_data</w:t>
-      </w:r>
-      <w:proofErr w:type="spellEnd"/>
-      <w:r>
-        <w:t>()</w:t>
-      </w:r>
-    </w:p>
-    <w:p>
-      <w:pPr>
-        <w:pStyle w:val="CommentText"/>
-      </w:pPr>
-      <w:r>
-        <w:t>The GUI can then use the object to display the image to the user</w:t>
-      </w:r>
-      <w:r>
-        <w:t>:</w:t>
-      </w:r>
-    </w:p>
-    <w:p>
-      <w:pPr>
-        <w:pStyle w:val="CommentText"/>
-      </w:pPr>
-    </w:p>
-    <w:p>
-      <w:pPr>
-        <w:pStyle w:val="CommentText"/>
-      </w:pPr>
-      <w:proofErr w:type="spellStart"/>
-      <w:r>
-        <w:t>my_img</w:t>
-      </w:r>
-      <w:proofErr w:type="spellEnd"/>
-      <w:r>
-        <w:t xml:space="preserve"> = </w:t>
-      </w:r>
-      <w:proofErr w:type="spellStart"/>
-      <w:r>
-        <w:t>Image_Object</w:t>
-      </w:r>
-      <w:proofErr w:type="spellEnd"/>
-      <w:r>
-        <w:t>(filename)</w:t>
-      </w:r>
-    </w:p>
-    <w:p>
-      <w:pPr>
-        <w:pStyle w:val="CommentText"/>
-      </w:pPr>
-    </w:p>
-    <w:p>
-      <w:pPr>
-        <w:pStyle w:val="CommentText"/>
-      </w:pPr>
-      <w:r>
-        <w:t xml:space="preserve">… code to display </w:t>
-      </w:r>
-      <w:proofErr w:type="spellStart"/>
-      <w:r>
-        <w:t>my_img</w:t>
-      </w:r>
-      <w:proofErr w:type="spellEnd"/>
-      <w:r>
-        <w:t xml:space="preserve"> in the window</w:t>
-      </w:r>
-    </w:p>
-    <w:p>
-      <w:pPr>
-        <w:pStyle w:val="CommentText"/>
-      </w:pPr>
-    </w:p>
-    <w:p>
-      <w:pPr>
-        <w:pStyle w:val="CommentText"/>
-      </w:pPr>
-      <w:r>
-        <w:t>Then this can be passed to the decode function to start that process:</w:t>
-      </w:r>
-    </w:p>
-    <w:p>
-      <w:pPr>
-        <w:pStyle w:val="CommentText"/>
-      </w:pPr>
-    </w:p>
-    <w:p>
-      <w:pPr>
-        <w:pStyle w:val="CommentText"/>
-      </w:pPr>
-      <w:proofErr w:type="spellStart"/>
-      <w:r>
-        <w:t>my_display_string</w:t>
-      </w:r>
-      <w:proofErr w:type="spellEnd"/>
-      <w:r>
-        <w:t xml:space="preserve"> = </w:t>
-      </w:r>
-      <w:proofErr w:type="spellStart"/>
-      <w:r>
-        <w:t>decode_image</w:t>
-      </w:r>
-      <w:proofErr w:type="spellEnd"/>
-      <w:r>
-        <w:t>(</w:t>
-      </w:r>
-      <w:proofErr w:type="spellStart"/>
-      <w:r>
-        <w:t>my_image.rgb_pixel_data</w:t>
-      </w:r>
-      <w:proofErr w:type="spellEnd"/>
-      <w:r>
-        <w:t>)</w:t>
-      </w:r>
-    </w:p>
-    <w:p>
-      <w:pPr>
-        <w:pStyle w:val="CommentText"/>
-      </w:pPr>
-    </w:p>
-    <w:p>
-      <w:pPr>
-        <w:pStyle w:val="CommentText"/>
-      </w:pPr>
-      <w:r>
-        <w:t>… code to display a string in the GUI</w:t>
-      </w:r>
-    </w:p>
-    <w:p>
-      <w:pPr>
-        <w:pStyle w:val="CommentText"/>
-      </w:pPr>
-    </w:p>
-    <w:p>
-      <w:pPr>
-        <w:pStyle w:val="CommentText"/>
-      </w:pPr>
-      <w:r>
-        <w:t>When we want to encode the data, we can do this:</w:t>
-      </w:r>
-    </w:p>
-    <w:p>
-      <w:pPr>
-        <w:pStyle w:val="CommentText"/>
-      </w:pPr>
-    </w:p>
-    <w:p>
-      <w:pPr>
-        <w:pStyle w:val="CommentText"/>
-      </w:pPr>
-      <w:proofErr w:type="spellStart"/>
-      <w:r>
-        <w:t>my_img.rgb_pixel_data</w:t>
-      </w:r>
-      <w:proofErr w:type="spellEnd"/>
-      <w:r>
-        <w:t xml:space="preserve"> = </w:t>
-      </w:r>
-      <w:proofErr w:type="gramStart"/>
-      <w:r>
-        <w:t>encode(</w:t>
-      </w:r>
-      <w:proofErr w:type="spellStart"/>
-      <w:proofErr w:type="gramEnd"/>
-      <w:r>
-        <w:t>my_img.rgb_pixel_data</w:t>
-      </w:r>
-      <w:proofErr w:type="spellEnd"/>
-      <w:r>
-        <w:t xml:space="preserve">, </w:t>
-      </w:r>
-      <w:proofErr w:type="spellStart"/>
-      <w:r>
-        <w:t>input_string</w:t>
-      </w:r>
-      <w:proofErr w:type="spellEnd"/>
-      <w:r>
-        <w:t>)</w:t>
-      </w:r>
-    </w:p>
-    <w:p>
-      <w:pPr>
-        <w:pStyle w:val="CommentText"/>
-      </w:pPr>
-    </w:p>
-    <w:p>
-      <w:pPr>
-        <w:pStyle w:val="CommentText"/>
-      </w:pPr>
-      <w:r>
-        <w:t xml:space="preserve">Which will update the pixel data stored in the object with the newly encoded data. </w:t>
-      </w:r>
-    </w:p>
-    <w:p>
-      <w:pPr>
-        <w:pStyle w:val="CommentText"/>
-      </w:pPr>
-    </w:p>
-    <w:p>
-      <w:pPr>
-        <w:pStyle w:val="CommentText"/>
-      </w:pPr>
-      <w:r>
-        <w:t>When we want to reset the data, we can call the reset method</w:t>
-      </w:r>
-      <w:r>
-        <w:t>.</w:t>
-      </w:r>
-    </w:p>
-    <w:p>
-      <w:pPr>
-        <w:pStyle w:val="CommentText"/>
-      </w:pPr>
-    </w:p>
-    <w:p>
-      <w:pPr>
-        <w:pStyle w:val="CommentText"/>
-      </w:pPr>
-      <w:r>
-        <w:t xml:space="preserve">Alternatively, we can do this procedurally, but it might be a little messy. This would mean creating some utility functions </w:t>
-      </w:r>
-      <w:r>
-        <w:t xml:space="preserve">to do </w:t>
-      </w:r>
-      <w:proofErr w:type="gramStart"/>
-      <w:r>
-        <w:t>all of</w:t>
-      </w:r>
-      <w:proofErr w:type="gramEnd"/>
-      <w:r>
-        <w:t xml:space="preserve"> the </w:t>
-      </w:r>
-      <w:r>
-        <w:t>same things that the class can do.</w:t>
-      </w:r>
-    </w:p>
-  </w:comment>
-  <w:comment w:id="1" w:author="Jonathan Mainhart" w:date="2022-04-05T17:21:00Z" w:initials="JPM">
-    <w:p>
-      <w:pPr>
-        <w:pStyle w:val="CommentText"/>
-      </w:pPr>
-      <w:r>
-        <w:rPr>
-          <w:rStyle w:val="CommentReference"/>
-        </w:rPr>
-        <w:annotationRef/>
-      </w:r>
-      <w:r>
-        <w:t>Also need either a method to calculate the max number of 8-bit characters that can be safely encoded into the target image when called [(width x height x 3) / 8 might do it] or a method and a field to hold that data (calculate once, store it as object property, recall as needed (preferred)).</w:t>
-      </w:r>
-    </w:p>
-    <w:p>
-      <w:pPr>
-        <w:pStyle w:val="CommentText"/>
-      </w:pPr>
-    </w:p>
-  </w:comment>
-  <w:comment w:id="2" w:author="Jonathan Mainhart" w:date="2022-04-05T16:02:00Z" w:initials="JPM">
-    <w:p>
-      <w:pPr>
-        <w:pStyle w:val="CommentText"/>
-      </w:pPr>
-      <w:r>
-        <w:rPr>
-          <w:rStyle w:val="CommentReference"/>
-        </w:rPr>
-        <w:annotationRef/>
-      </w:r>
-      <w:r>
-        <w:t>I think we need to decouple the opening /reading of the file from everything else we need to do with it. Basically, this should be a utility function and should only get the filename via file chooser (point, click by user results in directory/filename), check it to make sure it meets the selection criteria (is an image) and return that to your image class to do the heavy lifting. This will eliminate a lot of</w:t>
-      </w:r>
-      <w:r>
-        <w:t xml:space="preserve"> utility</w:t>
-      </w:r>
-      <w:r>
-        <w:t xml:space="preserve"> code.</w:t>
-      </w:r>
-    </w:p>
-    <w:p>
-      <w:pPr>
-        <w:pStyle w:val="CommentText"/>
-      </w:pPr>
-    </w:p>
-    <w:p>
-      <w:pPr>
-        <w:pStyle w:val="CommentText"/>
-      </w:pPr>
-      <w:r>
-        <w:t xml:space="preserve">I would declare this </w:t>
-      </w:r>
-      <w:r>
-        <w:t xml:space="preserve">as a </w:t>
-      </w:r>
-      <w:r>
-        <w:t>function with a return type of String:</w:t>
-      </w:r>
-    </w:p>
-    <w:p>
-      <w:pPr>
-        <w:pStyle w:val="CommentText"/>
-      </w:pPr>
-      <w:r>
-        <w:t xml:space="preserve">def </w:t>
-      </w:r>
-      <w:proofErr w:type="spellStart"/>
       <w:r>
         <w:t>open_image_</w:t>
       </w:r>
-      <w:proofErr w:type="gramStart"/>
-      <w:r>
-        <w:t>file</w:t>
-      </w:r>
-      <w:proofErr w:type="spellEnd"/>
-      <w:r>
-        <w:t>(</w:t>
-      </w:r>
-      <w:proofErr w:type="gramEnd"/>
-      <w:r>
-        <w:t>) -&gt; String:</w:t>
+      <w:r>
+        <w:t>file() -&gt; String:</w:t>
       </w:r>
     </w:p>
     <w:p>
@@ -4577,57 +3154,23 @@
         <w:pStyle w:val="CommentText"/>
       </w:pPr>
       <w:r>
-        <w:t xml:space="preserve">Then call it when I declare an instance of the </w:t>
-      </w:r>
-      <w:proofErr w:type="spellStart"/>
-      <w:r>
-        <w:t>Image_Object</w:t>
-      </w:r>
-      <w:proofErr w:type="spellEnd"/>
-      <w:r>
-        <w:t>:</w:t>
-      </w:r>
-    </w:p>
-    <w:p>
-      <w:pPr>
-        <w:pStyle w:val="CommentText"/>
-      </w:pPr>
-    </w:p>
-    <w:p>
-      <w:pPr>
-        <w:pStyle w:val="CommentText"/>
-      </w:pPr>
-      <w:proofErr w:type="spellStart"/>
-      <w:r>
-        <w:t>my_img</w:t>
-      </w:r>
-      <w:proofErr w:type="spellEnd"/>
-      <w:r>
-        <w:t xml:space="preserve"> = </w:t>
-      </w:r>
-      <w:proofErr w:type="spellStart"/>
-      <w:r>
-        <w:t>Image_Object</w:t>
-      </w:r>
-      <w:proofErr w:type="spellEnd"/>
-      <w:r>
-        <w:t>(</w:t>
-      </w:r>
-      <w:proofErr w:type="spellStart"/>
-      <w:r>
-        <w:t>open_image_</w:t>
-      </w:r>
-      <w:proofErr w:type="gramStart"/>
-      <w:r>
-        <w:t>file</w:t>
-      </w:r>
-      <w:proofErr w:type="spellEnd"/>
-      <w:r>
-        <w:t>(</w:t>
-      </w:r>
-      <w:proofErr w:type="gramEnd"/>
-      <w:r>
-        <w:t>))</w:t>
+        <w:t>Then call it when I declare an instance of the Image_Object:</w:t>
+      </w:r>
+    </w:p>
+    <w:p>
+      <w:pPr>
+        <w:pStyle w:val="CommentText"/>
+      </w:pPr>
+    </w:p>
+    <w:p>
+      <w:pPr>
+        <w:pStyle w:val="CommentText"/>
+      </w:pPr>
+      <w:r>
+        <w:t>my_img = Image_Object(</w:t>
+      </w:r>
+      <w:r>
+        <w:t>open_image_file())</w:t>
       </w:r>
     </w:p>
     <w:p>
@@ -4646,21 +3189,13 @@
         <w:t>do</w:t>
       </w:r>
       <w:r>
-        <w:t xml:space="preserve"> (1) </w:t>
-      </w:r>
-      <w:proofErr w:type="gramStart"/>
-      <w:r>
-        <w:t>thing</w:t>
+        <w:t xml:space="preserve"> (1) thing</w:t>
       </w:r>
       <w:r>
         <w:t xml:space="preserve"> </w:t>
       </w:r>
       <w:r>
-        <w:t xml:space="preserve"> –</w:t>
-      </w:r>
-      <w:proofErr w:type="gramEnd"/>
-      <w:r>
-        <w:t xml:space="preserve"> in this case we need </w:t>
+        <w:t xml:space="preserve"> – in this case we need </w:t>
       </w:r>
       <w:r>
         <w:t xml:space="preserve">to get </w:t>
@@ -4676,7 +3211,7 @@
       </w:r>
     </w:p>
   </w:comment>
-  <w:comment w:id="3" w:author="Jonathan Mainhart" w:date="2022-04-05T15:32:00Z" w:initials="JPM">
+  <w:comment w:id="3" w:author="Jonathan Mainhart" w:date="2022-04-05T23:01:00Z" w:initials="JPM">
     <w:p>
       <w:pPr>
         <w:pStyle w:val="CommentText"/>
@@ -4687,48 +3222,31 @@
         </w:rPr>
         <w:annotationRef/>
       </w:r>
-    </w:p>
-    <w:p>
-      <w:pPr>
-        <w:pStyle w:val="CommentText"/>
-      </w:pPr>
-    </w:p>
-    <w:p>
-      <w:pPr>
-        <w:pStyle w:val="CommentText"/>
-      </w:pPr>
-      <w:r>
-        <w:t>If we are using an image object, we just replace</w:t>
-      </w:r>
-      <w:r>
-        <w:t xml:space="preserve"> the</w:t>
-      </w:r>
-      <w:r>
-        <w:t xml:space="preserve"> old object</w:t>
-      </w:r>
-      <w:r>
-        <w:t xml:space="preserve"> properties</w:t>
-      </w:r>
-      <w:r>
-        <w:t xml:space="preserve"> with the new </w:t>
-      </w:r>
-      <w:r>
-        <w:t>data from the new file</w:t>
+      <w:r>
+        <w:t>This will be eliminated.</w:t>
+      </w:r>
+    </w:p>
+  </w:comment>
+  <w:comment w:id="4" w:author="Jonathan Mainhart" w:date="2022-04-05T23:08:00Z" w:initials="JPM">
+    <w:p>
+      <w:pPr>
+        <w:pStyle w:val="CommentText"/>
+      </w:pPr>
+      <w:r>
+        <w:rPr>
+          <w:rStyle w:val="CommentReference"/>
+        </w:rPr>
+        <w:annotationRef/>
+      </w:r>
+      <w:r>
+        <w:t>this should be a class method. see below.</w:t>
       </w:r>
       <w:r>
         <w:t xml:space="preserve"> </w:t>
       </w:r>
-      <w:r>
-        <w:t>every time the user opens a new image</w:t>
-      </w:r>
-    </w:p>
-    <w:p>
-      <w:pPr>
-        <w:pStyle w:val="CommentText"/>
-      </w:pPr>
     </w:p>
   </w:comment>
-  <w:comment w:id="4" w:author="Jonathan Mainhart" w:date="2022-04-05T16:01:00Z" w:initials="JPM">
+  <w:comment w:id="5" w:author="Jonathan Mainhart" w:date="2022-04-05T23:10:00Z" w:initials="JPM">
     <w:p>
       <w:pPr>
         <w:pStyle w:val="CommentText"/>
@@ -4740,93 +3258,10 @@
         <w:annotationRef/>
       </w:r>
       <w:r>
-        <w:t>This will be eliminated.</w:t>
-      </w:r>
-    </w:p>
-  </w:comment>
-  <w:comment w:id="5" w:author="Jonathan Mainhart" w:date="2022-04-05T16:08:00Z" w:initials="JPM">
-    <w:p>
-      <w:pPr>
-        <w:pStyle w:val="CommentText"/>
-      </w:pPr>
-      <w:r>
-        <w:rPr>
-          <w:rStyle w:val="CommentReference"/>
-        </w:rPr>
-        <w:annotationRef/>
-      </w:r>
-      <w:r>
-        <w:t>Covered above</w:t>
-      </w:r>
-    </w:p>
-  </w:comment>
-  <w:comment w:id="6" w:author="Jonathan Mainhart" w:date="2022-04-05T16:08:00Z" w:initials="JPM">
-    <w:p>
-      <w:pPr>
-        <w:pStyle w:val="CommentText"/>
-      </w:pPr>
-      <w:r>
-        <w:rPr>
-          <w:rStyle w:val="CommentReference"/>
-        </w:rPr>
-        <w:annotationRef/>
-      </w:r>
-      <w:r>
-        <w:t>this should be a class method. see below.</w:t>
-      </w:r>
-      <w:r>
-        <w:t xml:space="preserve"> </w:t>
-      </w:r>
-    </w:p>
-  </w:comment>
-  <w:comment w:id="7" w:author="Jonathan Mainhart" w:date="2022-04-05T16:08:00Z" w:initials="JPM">
-    <w:p>
-      <w:pPr>
-        <w:pStyle w:val="CommentText"/>
-      </w:pPr>
-      <w:r>
-        <w:rPr>
-          <w:rStyle w:val="CommentReference"/>
-        </w:rPr>
-        <w:annotationRef/>
-      </w:r>
-      <w:r>
-        <w:t>This is handled by declaring the object in the GUI code and the central hub for passing data around.</w:t>
-      </w:r>
-    </w:p>
-  </w:comment>
-  <w:comment w:id="8" w:author="Jonathan Mainhart" w:date="2022-04-05T16:10:00Z" w:initials="JPM">
-    <w:p>
-      <w:pPr>
-        <w:pStyle w:val="CommentText"/>
-      </w:pPr>
-      <w:r>
-        <w:rPr>
-          <w:rStyle w:val="CommentReference"/>
-        </w:rPr>
-        <w:annotationRef/>
-      </w:r>
-      <w:r>
-        <w:t xml:space="preserve">This can be accomplished using the </w:t>
-      </w:r>
-      <w:proofErr w:type="spellStart"/>
-      <w:r>
-        <w:t>PIL</w:t>
-      </w:r>
-      <w:proofErr w:type="spellEnd"/>
-      <w:r>
-        <w:t xml:space="preserve"> </w:t>
-      </w:r>
-      <w:r>
-        <w:t xml:space="preserve">Image class which will cause a naming conflict with the </w:t>
-      </w:r>
-      <w:proofErr w:type="spellStart"/>
-      <w:r>
-        <w:t>kivy</w:t>
-      </w:r>
-      <w:proofErr w:type="spellEnd"/>
-      <w:r>
-        <w:t xml:space="preserve"> Image class unless you use the “from (package) import (class) as (name)” syntax.</w:t>
+        <w:t xml:space="preserve">This can be accomplished using the PIL </w:t>
+      </w:r>
+      <w:r>
+        <w:t>Image class which will cause a naming conflict with the kivy Image class unless you use the “from (package) import (class) as (name)” syntax.</w:t>
       </w:r>
     </w:p>
     <w:p>
@@ -4854,85 +3289,6 @@
       <w:pPr>
         <w:pStyle w:val="CommentText"/>
       </w:pPr>
-    </w:p>
-  </w:comment>
-  <w:comment w:id="9" w:author="Jonathan Mainhart" w:date="2022-04-05T16:25:00Z" w:initials="JPM">
-    <w:p>
-      <w:pPr>
-        <w:pStyle w:val="CommentText"/>
-      </w:pPr>
-      <w:r>
-        <w:rPr>
-          <w:rStyle w:val="CommentReference"/>
-        </w:rPr>
-        <w:annotationRef/>
-      </w:r>
-      <w:r>
-        <w:t>Needs to catch permission errors as well</w:t>
-      </w:r>
-    </w:p>
-    <w:p>
-      <w:pPr>
-        <w:pStyle w:val="CommentText"/>
-      </w:pPr>
-    </w:p>
-  </w:comment>
-  <w:comment w:id="10" w:author="Jonathan Mainhart" w:date="2022-04-05T16:24:00Z" w:initials="JPM">
-    <w:p>
-      <w:pPr>
-        <w:pStyle w:val="CommentText"/>
-      </w:pPr>
-      <w:r>
-        <w:rPr>
-          <w:rStyle w:val="CommentReference"/>
-        </w:rPr>
-        <w:annotationRef/>
-      </w:r>
-      <w:r>
-        <w:t>Yes, but we should warn. Just like any other program that has file access.</w:t>
-      </w:r>
-    </w:p>
-    <w:p>
-      <w:pPr>
-        <w:pStyle w:val="CommentText"/>
-      </w:pPr>
-    </w:p>
-    <w:p>
-      <w:pPr>
-        <w:pStyle w:val="CommentText"/>
-      </w:pPr>
-    </w:p>
-  </w:comment>
-  <w:comment w:id="11" w:author="Jonathan Mainhart" w:date="2022-04-05T16:22:00Z" w:initials="JPM">
-    <w:p>
-      <w:pPr>
-        <w:pStyle w:val="CommentText"/>
-      </w:pPr>
-      <w:r>
-        <w:rPr>
-          <w:rStyle w:val="CommentReference"/>
-        </w:rPr>
-        <w:annotationRef/>
-      </w:r>
-      <w:r>
-        <w:t>We had a brief discussion about this, and I think we settled on not doing it for now. Too many “what-if’s” to protect a user from themselves. If we do end up doing it, it would be a utility function and not a class method (I think).</w:t>
-      </w:r>
-    </w:p>
-  </w:comment>
-  <w:comment w:id="12" w:author="Jonathan Mainhart" w:date="2022-04-05T16:17:00Z" w:initials="JPM">
-    <w:p>
-      <w:pPr>
-        <w:pStyle w:val="CommentText"/>
-      </w:pPr>
-      <w:r>
-        <w:rPr>
-          <w:rStyle w:val="CommentReference"/>
-        </w:rPr>
-        <w:annotationRef/>
-      </w:r>
-      <w:r>
-        <w:t>I don’t think this is part of the feature list. No real utility.</w:t>
-      </w:r>
     </w:p>
   </w:comment>
 </w:comments>
@@ -4943,16 +3299,9 @@
   <w15:commentEx w15:paraId="6D4A31C2" w15:done="0"/>
   <w15:commentEx w15:paraId="318B9327" w15:done="0"/>
   <w15:commentEx w15:paraId="33E915C5" w15:done="0"/>
-  <w15:commentEx w15:paraId="419E3B9C" w15:done="0"/>
   <w15:commentEx w15:paraId="2C887786" w15:done="0"/>
-  <w15:commentEx w15:paraId="5C32BA31" w15:done="0"/>
   <w15:commentEx w15:paraId="70ED68C8" w15:done="0"/>
-  <w15:commentEx w15:paraId="7812A00C" w15:done="0"/>
   <w15:commentEx w15:paraId="4934297E" w15:done="0"/>
-  <w15:commentEx w15:paraId="49336F59" w15:done="0"/>
-  <w15:commentEx w15:paraId="7A2045E8" w15:done="0"/>
-  <w15:commentEx w15:paraId="5E73BB92" w15:done="0"/>
-  <w15:commentEx w15:paraId="5DA52106" w15:done="0"/>
 </w15:commentsEx>
 </file>
 
@@ -4961,16 +3310,9 @@
   <w16cex:commentExtensible w16cex:durableId="25F6DB16" w16cex:dateUtc="2022-04-05T13:13:00Z"/>
   <w16cex:commentExtensible w16cex:durableId="25F6F928" w16cex:dateUtc="2022-04-05T15:21:00Z"/>
   <w16cex:commentExtensible w16cex:durableId="25F6E6AB" w16cex:dateUtc="2022-04-05T14:02:00Z"/>
-  <w16cex:commentExtensible w16cex:durableId="25F6DF76" w16cex:dateUtc="2022-04-05T13:32:00Z"/>
   <w16cex:commentExtensible w16cex:durableId="25F6E648" w16cex:dateUtc="2022-04-05T14:01:00Z"/>
-  <w16cex:commentExtensible w16cex:durableId="25F6E7F9" w16cex:dateUtc="2022-04-05T14:08:00Z"/>
   <w16cex:commentExtensible w16cex:durableId="25F6E808" w16cex:dateUtc="2022-04-05T14:08:00Z"/>
-  <w16cex:commentExtensible w16cex:durableId="25F6E815" w16cex:dateUtc="2022-04-05T14:08:00Z"/>
   <w16cex:commentExtensible w16cex:durableId="25F6E868" w16cex:dateUtc="2022-04-05T14:10:00Z"/>
-  <w16cex:commentExtensible w16cex:durableId="25F6EBF9" w16cex:dateUtc="2022-04-05T14:25:00Z"/>
-  <w16cex:commentExtensible w16cex:durableId="25F6EBBC" w16cex:dateUtc="2022-04-05T14:24:00Z"/>
-  <w16cex:commentExtensible w16cex:durableId="25F6EB30" w16cex:dateUtc="2022-04-05T14:22:00Z"/>
-  <w16cex:commentExtensible w16cex:durableId="25F6EA00" w16cex:dateUtc="2022-04-05T14:17:00Z"/>
 </w16cex:commentsExtensible>
 </file>
 
@@ -4979,16 +3321,9 @@
   <w16cid:commentId w16cid:paraId="6D4A31C2" w16cid:durableId="25F6DB16"/>
   <w16cid:commentId w16cid:paraId="318B9327" w16cid:durableId="25F6F928"/>
   <w16cid:commentId w16cid:paraId="33E915C5" w16cid:durableId="25F6E6AB"/>
-  <w16cid:commentId w16cid:paraId="419E3B9C" w16cid:durableId="25F6DF76"/>
   <w16cid:commentId w16cid:paraId="2C887786" w16cid:durableId="25F6E648"/>
-  <w16cid:commentId w16cid:paraId="5C32BA31" w16cid:durableId="25F6E7F9"/>
   <w16cid:commentId w16cid:paraId="70ED68C8" w16cid:durableId="25F6E808"/>
-  <w16cid:commentId w16cid:paraId="7812A00C" w16cid:durableId="25F6E815"/>
   <w16cid:commentId w16cid:paraId="4934297E" w16cid:durableId="25F6E868"/>
-  <w16cid:commentId w16cid:paraId="49336F59" w16cid:durableId="25F6EBF9"/>
-  <w16cid:commentId w16cid:paraId="7A2045E8" w16cid:durableId="25F6EBBC"/>
-  <w16cid:commentId w16cid:paraId="5E73BB92" w16cid:durableId="25F6EB30"/>
-  <w16cid:commentId w16cid:paraId="5DA52106" w16cid:durableId="25F6EA00"/>
 </w16cid:commentsIds>
 </file>
 
@@ -5009,7 +3344,7 @@
         <w:rFonts w:ascii="Calibri" w:eastAsiaTheme="minorEastAsia" w:hAnsi="Calibri" w:cs="Calibri" w:hint="default"/>
       </w:rPr>
     </w:lvl>
-    <w:lvl w:ilvl="1" w:tplc="04090003" w:tentative="1">
+    <w:lvl w:ilvl="1" w:tplc="04090003">
       <w:start w:val="1"/>
       <w:numFmt w:val="bullet"/>
       <w:lvlText w:val="o"/>
@@ -5021,7 +3356,7 @@
         <w:rFonts w:ascii="Courier New" w:hAnsi="Courier New" w:cs="Courier New" w:hint="default"/>
       </w:rPr>
     </w:lvl>
-    <w:lvl w:ilvl="2" w:tplc="04090005" w:tentative="1">
+    <w:lvl w:ilvl="2" w:tplc="04090005">
       <w:start w:val="1"/>
       <w:numFmt w:val="bullet"/>
       <w:lvlText w:val=""/>
@@ -5033,7 +3368,7 @@
         <w:rFonts w:ascii="Wingdings" w:hAnsi="Wingdings" w:hint="default"/>
       </w:rPr>
     </w:lvl>
-    <w:lvl w:ilvl="3" w:tplc="04090001" w:tentative="1">
+    <w:lvl w:ilvl="3" w:tplc="04090001">
       <w:start w:val="1"/>
       <w:numFmt w:val="bullet"/>
       <w:lvlText w:val=""/>
@@ -5218,10 +3553,10 @@
       </w:rPr>
     </w:lvl>
   </w:abstractNum>
-  <w:num w:numId="1">
+  <w:num w:numId="1" w16cid:durableId="1960380376">
     <w:abstractNumId w:val="0"/>
   </w:num>
-  <w:num w:numId="2">
+  <w:num w:numId="2" w16cid:durableId="136845593">
     <w:abstractNumId w:val="1"/>
   </w:num>
 </w:numbering>
